--- a/_._/OLD/2021-2/SIS/_TCC2/FernandoMueller/FernandoMueller_Projeto.docx
+++ b/_._/OLD/2021-2/SIS/_TCC2/FernandoMueller/FernandoMueller_Projeto.docx
@@ -2,19 +2,166 @@
 <file path=word/document.xml><?xml version="1.0" encoding="utf-8"?>
 <w:document xmlns:wpc="http://schemas.microsoft.com/office/word/2010/wordprocessingCanvas" xmlns:cx="http://schemas.microsoft.com/office/drawing/2014/chartex" xmlns:cx1="http://schemas.microsoft.com/office/drawing/2015/9/8/chartex" xmlns:cx2="http://schemas.microsoft.com/office/drawing/2015/10/21/chartex" xmlns:cx3="http://schemas.microsoft.com/office/drawing/2016/5/9/chartex" xmlns:cx4="http://schemas.microsoft.com/office/drawing/2016/5/10/chartex" xmlns:cx5="http://schemas.microsoft.com/office/drawing/2016/5/11/chartex" xmlns:cx6="http://schemas.microsoft.com/office/drawing/2016/5/12/chartex" xmlns:cx7="http://schemas.microsoft.com/office/drawing/2016/5/13/chartex" xmlns:cx8="http://schemas.microsoft.com/office/drawing/2016/5/14/chartex" xmlns:mc="http://schemas.openxmlformats.org/markup-compatibility/2006" xmlns:aink="http://schemas.microsoft.com/office/drawing/2016/ink" xmlns:am3d="http://schemas.microsoft.com/office/drawing/2017/model3d" xmlns:o="urn:schemas-microsoft-com:office:office" xmlns:r="http://schemas.openxmlformats.org/officeDocument/2006/relationships" xmlns:m="http://schemas.openxmlformats.org/officeDocument/2006/math" xmlns:v="urn:schemas-microsoft-com:vml" xmlns:wp14="http://schemas.microsoft.com/office/word/2010/wordprocessingDrawing" xmlns:wp="http://schemas.openxmlformats.org/drawingml/2006/wordprocessingDrawing" xmlns:w10="urn:schemas-microsoft-com:office:word" xmlns:w="http://schemas.openxmlformats.org/wordprocessingml/2006/main" xmlns:w14="http://schemas.microsoft.com/office/word/2010/wordml" xmlns:w15="http://schemas.microsoft.com/office/word/2012/wordml" xmlns:w16cex="http://schemas.microsoft.com/office/word/2018/wordml/cex" xmlns:w16cid="http://schemas.microsoft.com/office/word/2016/wordml/cid" xmlns:w16="http://schemas.microsoft.com/office/word/2018/wordml" xmlns:w16sdtdh="http://schemas.microsoft.com/office/word/2020/wordml/sdtdatahash" xmlns:w16se="http://schemas.microsoft.com/office/word/2015/wordml/symex" xmlns:wpg="http://schemas.microsoft.com/office/word/2010/wordprocessingGroup" xmlns:wpi="http://schemas.microsoft.com/office/word/2010/wordprocessingInk" xmlns:wne="http://schemas.microsoft.com/office/word/2006/wordml" xmlns:wps="http://schemas.microsoft.com/office/word/2010/wordprocessingShape" mc:Ignorable="w14 w15 w16se w16cid w16 w16cex w16sdtdh wp14">
   <w:body>
+    <w:tbl>
+      <w:tblPr>
+        <w:tblW w:w="0" w:type="auto"/>
+        <w:tblInd w:w="108" w:type="dxa"/>
+        <w:tblBorders>
+          <w:top w:val="single" w:sz="4" w:space="0" w:color="000000"/>
+          <w:left w:val="single" w:sz="4" w:space="0" w:color="000000"/>
+          <w:bottom w:val="single" w:sz="4" w:space="0" w:color="000000"/>
+          <w:right w:val="single" w:sz="4" w:space="0" w:color="000000"/>
+          <w:insideH w:val="single" w:sz="4" w:space="0" w:color="000000"/>
+          <w:insideV w:val="single" w:sz="4" w:space="0" w:color="000000"/>
+        </w:tblBorders>
+        <w:tblLook w:val="04A0" w:firstRow="1" w:lastRow="0" w:firstColumn="1" w:lastColumn="0" w:noHBand="0" w:noVBand="1"/>
+      </w:tblPr>
+      <w:tblGrid>
+        <w:gridCol w:w="5284"/>
+        <w:gridCol w:w="3670"/>
+      </w:tblGrid>
+      <w:tr>
+        <w:tc>
+          <w:tcPr>
+            <w:tcW w:w="9104" w:type="dxa"/>
+            <w:gridSpan w:val="2"/>
+            <w:shd w:val="clear" w:color="auto" w:fill="auto"/>
+          </w:tcPr>
+          <w:p>
+            <w:pPr>
+              <w:pStyle w:val="Cabealho"/>
+              <w:tabs>
+                <w:tab w:val="clear" w:pos="8640"/>
+                <w:tab w:val="right" w:pos="8931"/>
+              </w:tabs>
+              <w:ind w:right="141"/>
+              <w:jc w:val="center"/>
+              <w:rPr>
+                <w:rStyle w:val="Nmerodepgina"/>
+              </w:rPr>
+            </w:pPr>
+            <w:bookmarkStart w:id="0" w:name="_Toc420723208"/>
+            <w:bookmarkStart w:id="1" w:name="_Toc482682369"/>
+            <w:bookmarkStart w:id="2" w:name="_Toc54164903"/>
+            <w:bookmarkStart w:id="3" w:name="_Toc54165663"/>
+            <w:bookmarkStart w:id="4" w:name="_Toc54169315"/>
+            <w:bookmarkStart w:id="5" w:name="_Toc96347419"/>
+            <w:bookmarkStart w:id="6" w:name="_Toc96357709"/>
+            <w:bookmarkStart w:id="7" w:name="_Toc96491849"/>
+            <w:bookmarkStart w:id="8" w:name="_Toc411603089"/>
+            <w:r>
+              <w:rPr>
+                <w:rStyle w:val="Nmerodepgina"/>
+              </w:rPr>
+              <w:t xml:space="preserve">CURSO DE </w:t>
+            </w:r>
+            <w:r>
+              <w:rPr>
+                <w:rStyle w:val="Nmerodepgina"/>
+              </w:rPr>
+              <w:t>SISTEMAS DE INFORMAÇÃO</w:t>
+            </w:r>
+            <w:r>
+              <w:rPr>
+                <w:rStyle w:val="Nmerodepgina"/>
+              </w:rPr>
+              <w:t xml:space="preserve"> – TCC ACADÊMICO</w:t>
+            </w:r>
+          </w:p>
+        </w:tc>
+      </w:tr>
+      <w:tr>
+        <w:tc>
+          <w:tcPr>
+            <w:tcW w:w="5387" w:type="dxa"/>
+            <w:shd w:val="clear" w:color="auto" w:fill="auto"/>
+          </w:tcPr>
+          <w:p>
+            <w:pPr>
+              <w:pStyle w:val="Cabealho"/>
+              <w:tabs>
+                <w:tab w:val="clear" w:pos="8640"/>
+                <w:tab w:val="right" w:pos="8931"/>
+              </w:tabs>
+              <w:ind w:right="141"/>
+            </w:pPr>
+            <w:r>
+              <w:rPr>
+                <w:rStyle w:val="Nmerodepgina"/>
+              </w:rPr>
+              <w:t>(    ) PRÉ-PROJETO     (</w:t>
+            </w:r>
+            <w:r>
+              <w:t> </w:t>
+            </w:r>
+            <w:r>
+              <w:t>X</w:t>
+            </w:r>
+            <w:r>
+              <w:t xml:space="preserve"> ) </w:t>
+            </w:r>
+            <w:r>
+              <w:rPr>
+                <w:rStyle w:val="Nmerodepgina"/>
+              </w:rPr>
+              <w:t xml:space="preserve">PROJETO </w:t>
+            </w:r>
+          </w:p>
+        </w:tc>
+        <w:tc>
+          <w:tcPr>
+            <w:tcW w:w="3717" w:type="dxa"/>
+            <w:shd w:val="clear" w:color="auto" w:fill="auto"/>
+          </w:tcPr>
+          <w:p>
+            <w:pPr>
+              <w:pStyle w:val="Cabealho"/>
+              <w:tabs>
+                <w:tab w:val="clear" w:pos="8640"/>
+                <w:tab w:val="right" w:pos="8931"/>
+              </w:tabs>
+              <w:ind w:right="141"/>
+              <w:rPr>
+                <w:rStyle w:val="Nmerodepgina"/>
+              </w:rPr>
+            </w:pPr>
+            <w:r>
+              <w:rPr>
+                <w:rStyle w:val="Nmerodepgina"/>
+              </w:rPr>
+              <w:t xml:space="preserve">ANO/SEMESTRE: </w:t>
+            </w:r>
+            <w:r>
+              <w:rPr>
+                <w:rStyle w:val="Nmerodepgina"/>
+              </w:rPr>
+              <w:t>2021</w:t>
+            </w:r>
+            <w:r>
+              <w:rPr>
+                <w:rStyle w:val="Nmerodepgina"/>
+              </w:rPr>
+              <w:t>/</w:t>
+            </w:r>
+            <w:r>
+              <w:rPr>
+                <w:rStyle w:val="Nmerodepgina"/>
+              </w:rPr>
+              <w:t>2</w:t>
+            </w:r>
+          </w:p>
+        </w:tc>
+      </w:tr>
+    </w:tbl>
     <w:p>
       <w:pPr>
         <w:pStyle w:val="TF-TTULO"/>
       </w:pPr>
-      <w:bookmarkStart w:id="0" w:name="_Toc420723208"/>
-      <w:bookmarkStart w:id="1" w:name="_Toc482682369"/>
-      <w:bookmarkStart w:id="2" w:name="_Toc54164903"/>
-      <w:bookmarkStart w:id="3" w:name="_Toc54165663"/>
-      <w:bookmarkStart w:id="4" w:name="_Toc54169315"/>
-      <w:bookmarkStart w:id="5" w:name="_Toc96347419"/>
-      <w:bookmarkStart w:id="6" w:name="_Toc96357709"/>
-      <w:bookmarkStart w:id="7" w:name="_Toc96491849"/>
-      <w:bookmarkStart w:id="8" w:name="_Toc411603089"/>
+    </w:p>
+    <w:p>
+      <w:pPr>
+        <w:pStyle w:val="TF-TTULO"/>
+      </w:pPr>
       <w:r>
         <w:t>ETeam</w:t>
       </w:r>
@@ -356,7 +503,11 @@
         <w:t xml:space="preserve">Zucchi (2018) observa que </w:t>
       </w:r>
       <w:r>
-        <w:t xml:space="preserve">o avanço tecnológico, a difusão da internet e dos dispositivos móveis, que estão cada vez mais presentes no cotidiano das pessoas, </w:t>
+        <w:t xml:space="preserve">o avanço tecnológico, a difusão da internet e dos dispositivos móveis, que estão cada vez mais presentes </w:t>
+      </w:r>
+      <w:r>
+        <w:lastRenderedPageBreak/>
+        <w:t xml:space="preserve">no cotidiano das pessoas, </w:t>
       </w:r>
       <w:r>
         <w:t xml:space="preserve">auxiliam tanto na formação de grupos quanto no seu gerenciamento, propiciando que as pessoas </w:t>
@@ -392,7 +543,6 @@
         </w:rPr>
       </w:pPr>
       <w:r>
-        <w:lastRenderedPageBreak/>
         <w:t xml:space="preserve"> </w:t>
       </w:r>
       <w:r>
@@ -807,11 +957,11 @@
         <w:t xml:space="preserve"> para que as pessoas possam se conectar e realizar suas práticas esportivas em grupo. </w:t>
       </w:r>
       <w:r>
-        <w:t xml:space="preserve">O aplicativo foi implementado de forma colaborativa, baseado no Modelo 3C de Colaboração (M3C). A Comunicação pode ser vista no convite para participar do grupo, a Coordenação no </w:t>
+        <w:t xml:space="preserve">O aplicativo foi implementado de forma colaborativa, baseado no Modelo 3C de Colaboração </w:t>
       </w:r>
       <w:r>
         <w:lastRenderedPageBreak/>
-        <w:t>gerenciamento das atividades em grupo por perfil e a Cooperação na realização das atividades, possibilitando conectar as pessoas na prática esportiva</w:t>
+        <w:t>(M3C). A Comunicação pode ser vista no convite para participar do grupo, a Coordenação no gerenciamento das atividades em grupo por perfil e a Cooperação na realização das atividades, possibilitando conectar as pessoas na prática esportiva</w:t>
       </w:r>
       <w:r>
         <w:t xml:space="preserve"> (ZUCCHI, 2018)</w:t>
@@ -921,28 +1071,22 @@
         <w:t xml:space="preserve"> </w:t>
       </w:r>
       <w:r>
-        <w:t xml:space="preserve">a biblioteca m Javascript chamada </w:t>
+        <w:t xml:space="preserve">a biblioteca m </w:t>
       </w:r>
       <w:proofErr w:type="spellStart"/>
       <w:r>
+        <w:t>Javascript</w:t>
+      </w:r>
+      <w:proofErr w:type="spellEnd"/>
+      <w:r>
+        <w:t xml:space="preserve"> chamada </w:t>
+      </w:r>
+      <w:proofErr w:type="spellStart"/>
+      <w:r>
         <w:rPr>
           <w:rStyle w:val="TF-COURIER10"/>
         </w:rPr>
-        <w:t>react</w:t>
-      </w:r>
-      <w:proofErr w:type="spellEnd"/>
-      <w:r>
-        <w:rPr>
-          <w:rStyle w:val="TF-COURIER10"/>
-        </w:rPr>
-        <w:t>-native-</w:t>
-      </w:r>
-      <w:proofErr w:type="spellStart"/>
-      <w:r>
-        <w:rPr>
-          <w:rStyle w:val="TF-COURIER10"/>
-        </w:rPr>
-        <w:t>maps</w:t>
+        <w:t>react-native-maps</w:t>
       </w:r>
       <w:proofErr w:type="spellEnd"/>
       <w:r>
@@ -1175,6 +1319,7 @@
       </w:pPr>
       <w:bookmarkStart w:id="27" w:name="_Ref87384816"/>
       <w:r>
+        <w:lastRenderedPageBreak/>
         <w:t xml:space="preserve">Figura </w:t>
       </w:r>
       <w:r>
@@ -1290,7 +1435,6 @@
       </w:pPr>
       <w:bookmarkStart w:id="28" w:name="_Ref82370838"/>
       <w:r>
-        <w:lastRenderedPageBreak/>
         <w:t>Sistema Web para o Auxílio de Formação de Equipes</w:t>
       </w:r>
       <w:bookmarkEnd w:id="28"/>
@@ -1321,13 +1465,7 @@
         <w:t xml:space="preserve"> </w:t>
       </w:r>
       <w:r>
-        <w:t>t</w:t>
-      </w:r>
-      <w:r>
-        <w:t>iveram</w:t>
-      </w:r>
-      <w:r>
-        <w:t xml:space="preserve"> </w:t>
+        <w:t xml:space="preserve">tiveram </w:t>
       </w:r>
       <w:r>
         <w:t xml:space="preserve">como objetivo implementar </w:t>
@@ -1721,6 +1859,7 @@
       </w:pPr>
       <w:bookmarkStart w:id="29" w:name="_Ref83321712"/>
       <w:r>
+        <w:lastRenderedPageBreak/>
         <w:t xml:space="preserve">Figura </w:t>
       </w:r>
       <w:r>
@@ -1887,11 +2026,7 @@
         <w:t>m seguida</w:t>
       </w:r>
       <w:r>
-        <w:t xml:space="preserve"> </w:t>
-      </w:r>
-      <w:r>
-        <w:lastRenderedPageBreak/>
-        <w:t>após o termino da seção</w:t>
+        <w:t xml:space="preserve"> após o termino da seção</w:t>
       </w:r>
       <w:r>
         <w:t xml:space="preserve"> </w:t>
@@ -2261,6 +2396,7 @@
         <w:pStyle w:val="TF-TEXTO"/>
       </w:pPr>
       <w:r>
+        <w:lastRenderedPageBreak/>
         <w:t xml:space="preserve">As ferramentas </w:t>
       </w:r>
       <w:r>
@@ -2470,10 +2606,26 @@
       </w:r>
       <w:proofErr w:type="spellEnd"/>
       <w:r>
-        <w:t xml:space="preserve"> Multiplayer Online Role Playing Game (</w:t>
+        <w:t xml:space="preserve"> </w:t>
       </w:r>
       <w:proofErr w:type="spellStart"/>
       <w:r>
+        <w:t>Multiplayer</w:t>
+      </w:r>
+      <w:proofErr w:type="spellEnd"/>
+      <w:r>
+        <w:t xml:space="preserve"> Online Role </w:t>
+      </w:r>
+      <w:proofErr w:type="spellStart"/>
+      <w:r>
+        <w:t>Playing</w:t>
+      </w:r>
+      <w:proofErr w:type="spellEnd"/>
+      <w:r>
+        <w:t xml:space="preserve"> Game (</w:t>
+      </w:r>
+      <w:proofErr w:type="spellStart"/>
+      <w:r>
         <w:t>MMORPG</w:t>
       </w:r>
       <w:r>
@@ -2481,7 +2633,15 @@
       </w:r>
       <w:proofErr w:type="spellEnd"/>
       <w:r>
-        <w:t xml:space="preserve">) e Multiplayer Online </w:t>
+        <w:t xml:space="preserve">) e </w:t>
+      </w:r>
+      <w:proofErr w:type="spellStart"/>
+      <w:r>
+        <w:t>Multiplayer</w:t>
+      </w:r>
+      <w:proofErr w:type="spellEnd"/>
+      <w:r>
+        <w:t xml:space="preserve"> Online </w:t>
       </w:r>
       <w:proofErr w:type="spellStart"/>
       <w:r>
@@ -2561,7 +2721,6 @@
         <w:pStyle w:val="TF-TEXTO"/>
       </w:pPr>
       <w:r>
-        <w:lastRenderedPageBreak/>
         <w:t>P</w:t>
       </w:r>
       <w:r>
@@ -2733,6 +2892,7 @@
         <w:spacing w:before="0"/>
       </w:pPr>
       <w:r>
+        <w:lastRenderedPageBreak/>
         <w:t xml:space="preserve">Figura </w:t>
       </w:r>
       <w:r>
@@ -2940,7 +3100,6 @@
       <w:bookmarkStart w:id="38" w:name="_Toc411603107"/>
       <w:bookmarkEnd w:id="25"/>
       <w:r>
-        <w:lastRenderedPageBreak/>
         <w:t>proposta</w:t>
       </w:r>
     </w:p>
@@ -3256,7 +3415,11 @@
         <w:t xml:space="preserve">um comparativo </w:t>
       </w:r>
       <w:r>
-        <w:t>entre os trabalhos correlatos</w:t>
+        <w:t xml:space="preserve">entre os trabalhos </w:t>
+      </w:r>
+      <w:r>
+        <w:lastRenderedPageBreak/>
+        <w:t>correlatos</w:t>
       </w:r>
       <w:r>
         <w:t>,</w:t>
@@ -4352,7 +4515,6 @@
         <w:rPr>
           <w:bCs/>
         </w:rPr>
-        <w:lastRenderedPageBreak/>
         <w:t>Zucchi (2018)</w:t>
       </w:r>
       <w:r>
@@ -4653,7 +4815,14 @@
         <w:rPr>
           <w:bCs/>
         </w:rPr>
-        <w:t xml:space="preserve"> São apresentadas poucos sistemas no mercado que possibilitam o cadastro de equipes, agendamento de evento e avaliação de usuários,</w:t>
+        <w:t xml:space="preserve"> São apresentadas poucos sistemas no mercado que possibilitam o </w:t>
+      </w:r>
+      <w:r>
+        <w:rPr>
+          <w:bCs/>
+        </w:rPr>
+        <w:lastRenderedPageBreak/>
+        <w:t>cadastro de equipes, agendamento de evento e avaliação de usuários,</w:t>
       </w:r>
       <w:r>
         <w:rPr>
@@ -5004,13 +5173,7 @@
         <w:rPr>
           <w:bCs/>
         </w:rPr>
-        <w:t xml:space="preserve">, </w:t>
-      </w:r>
-      <w:r>
-        <w:rPr>
-          <w:bCs/>
-        </w:rPr>
-        <w:t>que tem o seu o</w:t>
+        <w:t>, que tem o seu o</w:t>
       </w:r>
       <w:r>
         <w:rPr>
@@ -5040,7 +5203,6 @@
         <w:rPr>
           <w:caps w:val="0"/>
         </w:rPr>
-        <w:lastRenderedPageBreak/>
         <w:t>REQUISITOS PRINCIPAIS DO PROBLEMA A SER TRABALHADO</w:t>
       </w:r>
       <w:bookmarkEnd w:id="40"/>
@@ -6467,6 +6629,7 @@
         <w:contextualSpacing w:val="0"/>
       </w:pPr>
       <w:r>
+        <w:lastRenderedPageBreak/>
         <w:t>p</w:t>
       </w:r>
       <w:r>
@@ -6621,7 +6784,6 @@
       </w:pPr>
       <w:bookmarkStart w:id="51" w:name="_Ref84020038"/>
       <w:r>
-        <w:lastRenderedPageBreak/>
         <w:t xml:space="preserve">Quadro </w:t>
       </w:r>
       <w:r>
@@ -8235,8 +8397,21 @@
       <w:r>
         <w:t xml:space="preserve"> e </w:t>
       </w:r>
-      <w:r>
-        <w:t xml:space="preserve">Progressive Web App </w:t>
+      <w:proofErr w:type="spellStart"/>
+      <w:r>
+        <w:t>Progressive</w:t>
+      </w:r>
+      <w:proofErr w:type="spellEnd"/>
+      <w:r>
+        <w:t xml:space="preserve"> Web </w:t>
+      </w:r>
+      <w:proofErr w:type="spellStart"/>
+      <w:r>
+        <w:t>App</w:t>
+      </w:r>
+      <w:proofErr w:type="spellEnd"/>
+      <w:r>
+        <w:t xml:space="preserve"> </w:t>
       </w:r>
       <w:r>
         <w:t>(PWA)</w:t>
@@ -8364,7 +8539,11 @@
         <w:t xml:space="preserve"> </w:t>
       </w:r>
       <w:r>
-        <w:t>O entendimento de entretenimento antigamente estava relacionado ao prazer, tempo livre e preguiça. Com o passar do tempo o entretenimento ganhou uma ideia</w:t>
+        <w:t xml:space="preserve">O entendimento de entretenimento antigamente estava relacionado ao prazer, tempo livre e preguiça. Com o passar do tempo o entretenimento ganhou </w:t>
+      </w:r>
+      <w:r>
+        <w:lastRenderedPageBreak/>
+        <w:t>uma ideia</w:t>
       </w:r>
       <w:r>
         <w:t xml:space="preserve"> de</w:t>
@@ -8394,34 +8573,18 @@
         <w:t xml:space="preserve"> (</w:t>
       </w:r>
       <w:r>
-        <w:rPr>
-          <w:lang w:val="en-US"/>
-        </w:rPr>
-        <w:t>KRÜGER</w:t>
-      </w:r>
-      <w:r>
-        <w:rPr>
-          <w:lang w:val="en-US"/>
-        </w:rPr>
-        <w:t xml:space="preserve"> </w:t>
+        <w:t xml:space="preserve">KRÜGER </w:t>
       </w:r>
       <w:r>
         <w:rPr>
           <w:i/>
-          <w:lang w:val="en-US"/>
         </w:rPr>
         <w:t>et al</w:t>
       </w:r>
       <w:r>
-        <w:rPr>
-          <w:lang w:val="en-US"/>
-        </w:rPr>
         <w:t>., 20</w:t>
       </w:r>
       <w:r>
-        <w:rPr>
-          <w:lang w:val="en-US"/>
-        </w:rPr>
         <w:t>04</w:t>
       </w:r>
       <w:r>
@@ -8648,11 +8811,7 @@
         <w:t>-</w:t>
       </w:r>
       <w:r>
-        <w:t xml:space="preserve">line o </w:t>
-      </w:r>
-      <w:r>
-        <w:lastRenderedPageBreak/>
-        <w:t xml:space="preserve">distanciamento geográfico dos integrantes </w:t>
+        <w:t xml:space="preserve">line o distanciamento geográfico dos integrantes </w:t>
       </w:r>
       <w:r>
         <w:t>não é levando muito em consideração</w:t>
@@ -8792,10 +8951,26 @@
       </w:r>
       <w:proofErr w:type="spellEnd"/>
       <w:r>
-        <w:t xml:space="preserve"> Multiplayer Onli</w:t>
-      </w:r>
-      <w:r>
-        <w:t>ne Role-Playing Games (</w:t>
+        <w:t xml:space="preserve"> </w:t>
+      </w:r>
+      <w:proofErr w:type="spellStart"/>
+      <w:r>
+        <w:t>Multiplayer</w:t>
+      </w:r>
+      <w:proofErr w:type="spellEnd"/>
+      <w:r>
+        <w:t xml:space="preserve"> Onli</w:t>
+      </w:r>
+      <w:r>
+        <w:t>ne Role-</w:t>
+      </w:r>
+      <w:proofErr w:type="spellStart"/>
+      <w:r>
+        <w:t>Playing</w:t>
+      </w:r>
+      <w:proofErr w:type="spellEnd"/>
+      <w:r>
+        <w:t xml:space="preserve"> Games (</w:t>
       </w:r>
       <w:proofErr w:type="spellStart"/>
       <w:r>
@@ -8912,7 +9087,11 @@
         <w:t xml:space="preserve">, </w:t>
       </w:r>
       <w:r>
-        <w:t>além de existir uma maior interação entre os jogadores,</w:t>
+        <w:t xml:space="preserve">além de existir uma maior interação entre os </w:t>
+      </w:r>
+      <w:r>
+        <w:lastRenderedPageBreak/>
+        <w:t>jogadores,</w:t>
       </w:r>
       <w:r>
         <w:t xml:space="preserve"> quando </w:t>
@@ -9107,11 +9286,7 @@
         <w:t xml:space="preserve"> que</w:t>
       </w:r>
       <w:r>
-        <w:t xml:space="preserve"> os envolvidos se auxiliarem com as dúvidas no mesmo assunto tendo em </w:t>
-      </w:r>
-      <w:r>
-        <w:lastRenderedPageBreak/>
-        <w:t>vista que diferentes formas de pensar sobre o problema que é apresentado</w:t>
+        <w:t xml:space="preserve"> os envolvidos se auxiliarem com as dúvidas no mesmo assunto tendo em vista que diferentes formas de pensar sobre o problema que é apresentado</w:t>
       </w:r>
       <w:r>
         <w:t xml:space="preserve"> </w:t>
@@ -9365,6 +9540,7 @@
         <w:pStyle w:val="TF-TEXTO"/>
       </w:pPr>
       <w:r>
+        <w:lastRenderedPageBreak/>
         <w:t>Essa colaboração pode ser vista pelo Modelo 3C de Colaboração</w:t>
       </w:r>
       <w:r>
@@ -9419,10 +9595,7 @@
         <w:t>mações que são disponibilizadas (</w:t>
       </w:r>
       <w:r>
-        <w:t>CRAVO</w:t>
-      </w:r>
-      <w:r>
-        <w:t xml:space="preserve"> </w:t>
+        <w:t xml:space="preserve">CRAVO </w:t>
       </w:r>
       <w:r>
         <w:rPr>
@@ -9431,10 +9604,7 @@
         <w:t>et al</w:t>
       </w:r>
       <w:r>
-        <w:t>., 2012</w:t>
-      </w:r>
-      <w:r>
-        <w:t xml:space="preserve">, </w:t>
+        <w:t xml:space="preserve">., 2012, </w:t>
       </w:r>
       <w:r>
         <w:t xml:space="preserve">SANTOS </w:t>
@@ -9467,7 +9637,6 @@
       </w:pPr>
       <w:bookmarkStart w:id="54" w:name="_Ref89066328"/>
       <w:r>
-        <w:lastRenderedPageBreak/>
         <w:t>Progressive Web App</w:t>
       </w:r>
       <w:bookmarkEnd w:id="54"/>
@@ -9493,8 +9662,13 @@
       <w:r>
         <w:t xml:space="preserve"> </w:t>
       </w:r>
-      <w:r>
-        <w:t>Progressive Web App (PWA)</w:t>
+      <w:proofErr w:type="spellStart"/>
+      <w:r>
+        <w:t>Progressive</w:t>
+      </w:r>
+      <w:proofErr w:type="spellEnd"/>
+      <w:r>
+        <w:t xml:space="preserve"> Web App (PWA)</w:t>
       </w:r>
       <w:r>
         <w:t xml:space="preserve"> é um conceito que determina algumas práticas na criação de um </w:t>
@@ -9608,13 +9782,45 @@
       </w:r>
       <w:proofErr w:type="spellEnd"/>
       <w:r>
-        <w:t xml:space="preserve"> Text Transfer Protocol Secure (HTTPS), deve existir um arquivo de configuração com o nome </w:t>
-      </w:r>
+        <w:t xml:space="preserve"> </w:t>
+      </w:r>
+      <w:proofErr w:type="spellStart"/>
+      <w:r>
+        <w:t>Text</w:t>
+      </w:r>
+      <w:proofErr w:type="spellEnd"/>
+      <w:r>
+        <w:t xml:space="preserve"> </w:t>
+      </w:r>
+      <w:proofErr w:type="spellStart"/>
+      <w:r>
+        <w:t>Transfer</w:t>
+      </w:r>
+      <w:proofErr w:type="spellEnd"/>
+      <w:r>
+        <w:t xml:space="preserve"> </w:t>
+      </w:r>
+      <w:proofErr w:type="spellStart"/>
+      <w:r>
+        <w:t>Protocol</w:t>
+      </w:r>
+      <w:proofErr w:type="spellEnd"/>
+      <w:r>
+        <w:t xml:space="preserve"> Secure (HTTPS), deve existir um arquivo de configuração com o nome </w:t>
+      </w:r>
+      <w:proofErr w:type="spellStart"/>
       <w:r>
         <w:rPr>
           <w:rStyle w:val="TF-COURIER10"/>
         </w:rPr>
-        <w:t xml:space="preserve">app </w:t>
+        <w:t>app</w:t>
+      </w:r>
+      <w:proofErr w:type="spellEnd"/>
+      <w:r>
+        <w:rPr>
+          <w:rStyle w:val="TF-COURIER10"/>
+        </w:rPr>
+        <w:t xml:space="preserve"> </w:t>
       </w:r>
       <w:proofErr w:type="spellStart"/>
       <w:r>
@@ -9770,11 +9976,19 @@
       <w:r>
         <w:t xml:space="preserve">Ao usar o </w:t>
       </w:r>
+      <w:proofErr w:type="spellStart"/>
       <w:r>
         <w:rPr>
           <w:i/>
         </w:rPr>
-        <w:t xml:space="preserve">service </w:t>
+        <w:t>service</w:t>
+      </w:r>
+      <w:proofErr w:type="spellEnd"/>
+      <w:r>
+        <w:rPr>
+          <w:i/>
+        </w:rPr>
+        <w:t xml:space="preserve"> </w:t>
       </w:r>
       <w:proofErr w:type="spellStart"/>
       <w:r>
@@ -9806,7 +10020,11 @@
         <w:t xml:space="preserve"> </w:t>
       </w:r>
       <w:r>
-        <w:t>principais características</w:t>
+        <w:t xml:space="preserve">principais </w:t>
+      </w:r>
+      <w:r>
+        <w:lastRenderedPageBreak/>
+        <w:t>características</w:t>
       </w:r>
       <w:r>
         <w:t xml:space="preserve"> </w:t>
@@ -9952,10 +10170,18 @@
         <w:t>WhatsApp Web</w:t>
       </w:r>
       <w:r>
-        <w:t xml:space="preserve">, Twitter, </w:t>
+        <w:t xml:space="preserve">, </w:t>
       </w:r>
       <w:proofErr w:type="spellStart"/>
       <w:r>
+        <w:t>Twitter</w:t>
+      </w:r>
+      <w:proofErr w:type="spellEnd"/>
+      <w:r>
+        <w:t xml:space="preserve">, </w:t>
+      </w:r>
+      <w:proofErr w:type="spellStart"/>
+      <w:r>
         <w:t>Tinder</w:t>
       </w:r>
       <w:proofErr w:type="spellEnd"/>
@@ -9971,11 +10197,7 @@
       </w:r>
       <w:proofErr w:type="spellEnd"/>
       <w:r>
-        <w:t xml:space="preserve"> foi utilizada o PWA justamente por ter a facilidade de operar </w:t>
-      </w:r>
-      <w:r>
-        <w:lastRenderedPageBreak/>
-        <w:t>com rede de conexão mais fracas e que utilizam menos banda de internet móvel</w:t>
+        <w:t xml:space="preserve"> foi utilizada o PWA justamente por ter a facilidade de operar com rede de conexão mais fracas e que utilizam menos banda de internet móvel</w:t>
       </w:r>
       <w:r>
         <w:t xml:space="preserve"> (CAPPTAN, 2021).</w:t>
@@ -10126,9 +10348,6 @@
     <w:p>
       <w:pPr>
         <w:pStyle w:val="Referenciasnovas"/>
-        <w:rPr>
-          <w:lang w:val="en-US"/>
-        </w:rPr>
       </w:pPr>
       <w:r>
         <w:t>CAPPTAN</w:t>
@@ -10171,41 +10390,13 @@
       <w:r>
         <w:t xml:space="preserve">. </w:t>
       </w:r>
-      <w:proofErr w:type="spellStart"/>
-      <w:r>
-        <w:rPr>
-          <w:lang w:val="en-US"/>
-        </w:rPr>
-        <w:t>Acesso</w:t>
-      </w:r>
-      <w:proofErr w:type="spellEnd"/>
-      <w:r>
-        <w:rPr>
-          <w:lang w:val="en-US"/>
-        </w:rPr>
-        <w:t xml:space="preserve"> </w:t>
-      </w:r>
-      <w:proofErr w:type="spellStart"/>
-      <w:r>
-        <w:rPr>
-          <w:lang w:val="en-US"/>
-        </w:rPr>
-        <w:t>em</w:t>
-      </w:r>
-      <w:proofErr w:type="spellEnd"/>
-      <w:r>
-        <w:rPr>
-          <w:lang w:val="en-US"/>
-        </w:rPr>
-        <w:t>: 28 set. 2021.</w:t>
+      <w:r>
+        <w:t>Acesso em: 28 set. 2021.</w:t>
       </w:r>
     </w:p>
     <w:p>
       <w:pPr>
         <w:pStyle w:val="Referenciasnovas"/>
-        <w:rPr>
-          <w:lang w:val="en-US"/>
-        </w:rPr>
       </w:pPr>
     </w:p>
     <w:p>
@@ -10295,6 +10486,7 @@
         <w:rPr>
           <w:szCs w:val="24"/>
         </w:rPr>
+        <w:lastRenderedPageBreak/>
         <w:t>CRAVO, Max Felipe Silva Dos Santos</w:t>
       </w:r>
       <w:r>
@@ -10357,36 +10549,29 @@
         </w:rPr>
       </w:pPr>
       <w:r>
-        <w:rPr>
-          <w:lang w:val="en-US"/>
-        </w:rPr>
         <w:t>FUKS, H</w:t>
       </w:r>
       <w:r>
-        <w:rPr>
-          <w:lang w:val="en-US"/>
-        </w:rPr>
         <w:t>ugo</w:t>
       </w:r>
       <w:r>
-        <w:rPr>
-          <w:lang w:val="en-US"/>
-        </w:rPr>
         <w:t xml:space="preserve"> </w:t>
       </w:r>
       <w:r>
         <w:rPr>
           <w:i/>
           <w:iCs/>
+        </w:rPr>
+        <w:t>et al</w:t>
+      </w:r>
+      <w:r>
+        <w:t xml:space="preserve">. </w:t>
+      </w:r>
+      <w:r>
+        <w:rPr>
           <w:lang w:val="en-US"/>
         </w:rPr>
-        <w:t>et al</w:t>
-      </w:r>
-      <w:r>
-        <w:rPr>
-          <w:lang w:val="en-US"/>
-        </w:rPr>
-        <w:t xml:space="preserve">. Applying the 3C Model to Groupware Development. </w:t>
+        <w:t xml:space="preserve">Applying the 3C Model to Groupware Development. </w:t>
       </w:r>
       <w:r>
         <w:rPr>
@@ -10529,6 +10714,9 @@
     <w:p>
       <w:pPr>
         <w:pStyle w:val="Referenciasnovas"/>
+        <w:rPr>
+          <w:lang w:val="en-US"/>
+        </w:rPr>
       </w:pPr>
       <w:r>
         <w:t xml:space="preserve">OLIVEIRA, Emanuel </w:t>
@@ -10561,8 +10749,16 @@
         <w:rPr>
           <w:bCs/>
         </w:rPr>
-        <w:t xml:space="preserve"> web app</w:t>
-      </w:r>
+        <w:t xml:space="preserve"> web </w:t>
+      </w:r>
+      <w:proofErr w:type="spellStart"/>
+      <w:r>
+        <w:rPr>
+          <w:bCs/>
+        </w:rPr>
+        <w:t>app</w:t>
+      </w:r>
+      <w:proofErr w:type="spellEnd"/>
       <w:r>
         <w:t xml:space="preserve">. </w:t>
       </w:r>
@@ -10604,21 +10800,34 @@
         <w:t>Anais [...]</w:t>
       </w:r>
       <w:r>
-        <w:t xml:space="preserve">. São Paulo: </w:t>
+        <w:t xml:space="preserve">. </w:t>
+      </w:r>
+      <w:r>
+        <w:rPr>
+          <w:lang w:val="en-US"/>
+        </w:rPr>
+        <w:t xml:space="preserve">São Paulo: </w:t>
       </w:r>
       <w:r>
         <w:rPr>
           <w:bCs/>
+          <w:lang w:val="en-US"/>
         </w:rPr>
         <w:t xml:space="preserve">CIIC 2019. </w:t>
       </w:r>
       <w:r>
+        <w:rPr>
+          <w:lang w:val="en-US"/>
+        </w:rPr>
         <w:t>p. 1-11.</w:t>
       </w:r>
     </w:p>
     <w:p>
       <w:pPr>
         <w:pStyle w:val="Referenciasnovas"/>
+        <w:rPr>
+          <w:lang w:val="en-US"/>
+        </w:rPr>
       </w:pPr>
     </w:p>
     <w:p>
@@ -10629,15 +10838,22 @@
         </w:rPr>
       </w:pPr>
       <w:r>
+        <w:rPr>
+          <w:lang w:val="en-US"/>
+        </w:rPr>
         <w:t xml:space="preserve">HANGHØJ, T. </w:t>
       </w:r>
       <w:r>
         <w:rPr>
           <w:i/>
+          <w:lang w:val="en-US"/>
         </w:rPr>
         <w:t>et al</w:t>
       </w:r>
       <w:r>
+        <w:rPr>
+          <w:lang w:val="en-US"/>
+        </w:rPr>
         <w:t xml:space="preserve">. </w:t>
       </w:r>
       <w:r>
@@ -11000,154 +11216,27 @@
     <w:p>
       <w:pPr>
         <w:pStyle w:val="Referenciasnovas"/>
-        <w:rPr>
-          <w:lang w:val="en-US"/>
-        </w:rPr>
-      </w:pPr>
-      <w:r>
-        <w:rPr>
-          <w:lang w:val="en-US"/>
-        </w:rPr>
+      </w:pPr>
+      <w:r>
         <w:t xml:space="preserve">KRÜGER, F. </w:t>
       </w:r>
       <w:r>
         <w:rPr>
           <w:i/>
-          <w:lang w:val="en-US"/>
         </w:rPr>
         <w:t>et al</w:t>
       </w:r>
       <w:r>
-        <w:rPr>
-          <w:lang w:val="en-US"/>
-        </w:rPr>
         <w:t xml:space="preserve">. </w:t>
       </w:r>
       <w:r>
         <w:rPr>
           <w:b/>
-          <w:lang w:val="en-US"/>
-        </w:rPr>
-        <w:t xml:space="preserve">O Marketing dos </w:t>
-      </w:r>
-      <w:proofErr w:type="spellStart"/>
-      <w:r>
-        <w:rPr>
-          <w:b/>
-          <w:lang w:val="en-US"/>
-        </w:rPr>
-        <w:t>Jogos</w:t>
-      </w:r>
-      <w:proofErr w:type="spellEnd"/>
-      <w:r>
-        <w:rPr>
-          <w:b/>
-          <w:lang w:val="en-US"/>
-        </w:rPr>
-        <w:t xml:space="preserve"> </w:t>
-      </w:r>
-      <w:proofErr w:type="spellStart"/>
-      <w:r>
-        <w:rPr>
-          <w:b/>
-          <w:lang w:val="en-US"/>
-        </w:rPr>
-        <w:t>Eletrônicos</w:t>
-      </w:r>
-      <w:proofErr w:type="spellEnd"/>
-      <w:r>
-        <w:rPr>
-          <w:lang w:val="en-US"/>
-        </w:rPr>
-        <w:t xml:space="preserve">. ICPG - Instituto </w:t>
-      </w:r>
-      <w:proofErr w:type="spellStart"/>
-      <w:r>
-        <w:rPr>
-          <w:lang w:val="en-US"/>
-        </w:rPr>
-        <w:t>Catarinense</w:t>
-      </w:r>
-      <w:proofErr w:type="spellEnd"/>
-      <w:r>
-        <w:rPr>
-          <w:lang w:val="en-US"/>
-        </w:rPr>
-        <w:t xml:space="preserve"> de </w:t>
-      </w:r>
-      <w:proofErr w:type="spellStart"/>
-      <w:r>
-        <w:rPr>
-          <w:lang w:val="en-US"/>
-        </w:rPr>
-        <w:t>Pós-Graduação</w:t>
-      </w:r>
-      <w:proofErr w:type="spellEnd"/>
-      <w:r>
-        <w:rPr>
-          <w:lang w:val="en-US"/>
-        </w:rPr>
-        <w:t>, Santa Catarina,</w:t>
-      </w:r>
-      <w:r>
-        <w:rPr>
-          <w:lang w:val="en-US"/>
-        </w:rPr>
-        <w:t xml:space="preserve"> </w:t>
-      </w:r>
-      <w:r>
-        <w:rPr>
-          <w:lang w:val="en-US"/>
-        </w:rPr>
-        <w:t xml:space="preserve">2004, </w:t>
-      </w:r>
-      <w:proofErr w:type="spellStart"/>
-      <w:r>
-        <w:rPr>
-          <w:lang w:val="en-US"/>
-        </w:rPr>
-        <w:t>Congresso</w:t>
-      </w:r>
-      <w:proofErr w:type="spellEnd"/>
-      <w:r>
-        <w:rPr>
-          <w:lang w:val="en-US"/>
-        </w:rPr>
-        <w:t xml:space="preserve"> </w:t>
-      </w:r>
-      <w:proofErr w:type="spellStart"/>
-      <w:r>
-        <w:rPr>
-          <w:lang w:val="en-US"/>
-        </w:rPr>
-        <w:t>Brasileiro</w:t>
-      </w:r>
-      <w:proofErr w:type="spellEnd"/>
-      <w:r>
-        <w:rPr>
-          <w:lang w:val="en-US"/>
-        </w:rPr>
-        <w:t xml:space="preserve"> de </w:t>
-      </w:r>
-      <w:proofErr w:type="spellStart"/>
-      <w:r>
-        <w:rPr>
-          <w:lang w:val="en-US"/>
-        </w:rPr>
-        <w:t>Ciências</w:t>
-      </w:r>
-      <w:proofErr w:type="spellEnd"/>
-      <w:r>
-        <w:rPr>
-          <w:lang w:val="en-US"/>
-        </w:rPr>
-        <w:t>.</w:t>
-      </w:r>
-      <w:r>
-        <w:rPr>
-          <w:lang w:val="en-US"/>
-        </w:rPr>
-        <w:t xml:space="preserve"> </w:t>
+        </w:rPr>
+        <w:t>O Marketing dos Jogos Eletrônicos</w:t>
+      </w:r>
+      <w:r>
+        <w:t xml:space="preserve">. ICPG - Instituto Catarinense de Pós-Graduação, Santa Catarina, 2004, Congresso Brasileiro de Ciências. </w:t>
       </w:r>
       <w:r>
         <w:t xml:space="preserve">Disponível em: </w:t>
@@ -11170,9 +11259,6 @@
     <w:p>
       <w:pPr>
         <w:pStyle w:val="Referenciasnovas"/>
-        <w:rPr>
-          <w:lang w:val="en-US"/>
-        </w:rPr>
       </w:pPr>
     </w:p>
     <w:p>
@@ -11357,6 +11443,7 @@
           <w:shd w:val="clear" w:color="auto" w:fill="FFFFFF"/>
           <w:lang w:val="en-US"/>
         </w:rPr>
+        <w:lastRenderedPageBreak/>
         <w:t>MANERO, Borja </w:t>
       </w:r>
       <w:r>
@@ -11457,11 +11544,33 @@
         </w:rPr>
         <w:t xml:space="preserve">. Measuring the capacity of active video games for social interaction: the social interaction potential assessment tool. </w:t>
       </w:r>
+      <w:proofErr w:type="spellStart"/>
       <w:r>
         <w:rPr>
           <w:b/>
         </w:rPr>
-        <w:t xml:space="preserve">Computers in Human </w:t>
+        <w:t>Computers</w:t>
+      </w:r>
+      <w:proofErr w:type="spellEnd"/>
+      <w:r>
+        <w:rPr>
+          <w:b/>
+        </w:rPr>
+        <w:t xml:space="preserve"> in </w:t>
+      </w:r>
+      <w:proofErr w:type="spellStart"/>
+      <w:r>
+        <w:rPr>
+          <w:b/>
+        </w:rPr>
+        <w:t>Human</w:t>
+      </w:r>
+      <w:proofErr w:type="spellEnd"/>
+      <w:r>
+        <w:rPr>
+          <w:b/>
+        </w:rPr>
+        <w:t xml:space="preserve"> </w:t>
       </w:r>
       <w:proofErr w:type="spellStart"/>
       <w:r>
@@ -11670,7 +11779,6 @@
         <w:pStyle w:val="Referenciasnovas"/>
       </w:pPr>
       <w:r>
-        <w:lastRenderedPageBreak/>
         <w:t xml:space="preserve">PIMENTEL, </w:t>
       </w:r>
       <w:r>
@@ -11795,7 +11903,21 @@
         <w:rPr>
           <w:bCs/>
         </w:rPr>
-        <w:t xml:space="preserve"> Multiplayer Online Game.</w:t>
+        <w:t xml:space="preserve"> </w:t>
+      </w:r>
+      <w:proofErr w:type="spellStart"/>
+      <w:r>
+        <w:rPr>
+          <w:bCs/>
+        </w:rPr>
+        <w:t>Multiplayer</w:t>
+      </w:r>
+      <w:proofErr w:type="spellEnd"/>
+      <w:r>
+        <w:rPr>
+          <w:bCs/>
+        </w:rPr>
+        <w:t xml:space="preserve"> Online Game.</w:t>
       </w:r>
       <w:r>
         <w:t xml:space="preserve"> </w:t>
@@ -11910,7 +12032,21 @@
         <w:rPr>
           <w:b/>
         </w:rPr>
-        <w:t>Entenda o que são Progressive Web Apps (</w:t>
+        <w:t xml:space="preserve">Entenda o que são Progressive Web </w:t>
+      </w:r>
+      <w:proofErr w:type="spellStart"/>
+      <w:r>
+        <w:rPr>
+          <w:b/>
+        </w:rPr>
+        <w:t>Apps</w:t>
+      </w:r>
+      <w:proofErr w:type="spellEnd"/>
+      <w:r>
+        <w:rPr>
+          <w:b/>
+        </w:rPr>
+        <w:t xml:space="preserve"> (</w:t>
       </w:r>
       <w:proofErr w:type="spellStart"/>
       <w:r>
@@ -12036,13 +12172,54 @@
           <w:lang w:val="en-US"/>
         </w:rPr>
       </w:pPr>
+      <w:r>
+        <w:rPr>
+          <w:color w:val="000000"/>
+          <w:shd w:val="clear" w:color="auto" w:fill="FFFFFF"/>
+        </w:rPr>
+        <w:t>SHERRY, L. </w:t>
+      </w:r>
+      <w:r>
+        <w:rPr>
+          <w:i/>
+          <w:iCs/>
+          <w:color w:val="000000"/>
+          <w:shd w:val="clear" w:color="auto" w:fill="FFFFFF"/>
+        </w:rPr>
+        <w:t>et al</w:t>
+      </w:r>
+      <w:r>
+        <w:rPr>
+          <w:color w:val="000000"/>
+          <w:shd w:val="clear" w:color="auto" w:fill="FFFFFF"/>
+        </w:rPr>
+        <w:t xml:space="preserve">. </w:t>
+      </w:r>
       <w:r>
         <w:rPr>
           <w:color w:val="000000"/>
           <w:shd w:val="clear" w:color="auto" w:fill="FFFFFF"/>
           <w:lang w:val="en-US"/>
         </w:rPr>
-        <w:t>SHERRY, L. </w:t>
+        <w:t>Video game uses and gratifications as predictors of use and game preference. </w:t>
+      </w:r>
+      <w:r>
+        <w:rPr>
+          <w:b/>
+          <w:bCs/>
+          <w:color w:val="000000"/>
+          <w:shd w:val="clear" w:color="auto" w:fill="FFFFFF"/>
+          <w:lang w:val="en-US"/>
+        </w:rPr>
+        <w:t>International Journal of Sports Marketing and Sponsorship</w:t>
+      </w:r>
+      <w:r>
+        <w:rPr>
+          <w:color w:val="000000"/>
+          <w:shd w:val="clear" w:color="auto" w:fill="FFFFFF"/>
+          <w:lang w:val="en-US"/>
+        </w:rPr>
+        <w:t>, [</w:t>
       </w:r>
       <w:r>
         <w:rPr>
@@ -12052,7 +12229,7 @@
           <w:shd w:val="clear" w:color="auto" w:fill="FFFFFF"/>
           <w:lang w:val="en-US"/>
         </w:rPr>
-        <w:t>et al</w:t>
+        <w:t>S. l.</w:t>
       </w:r>
       <w:r>
         <w:rPr>
@@ -12060,7 +12237,161 @@
           <w:shd w:val="clear" w:color="auto" w:fill="FFFFFF"/>
           <w:lang w:val="en-US"/>
         </w:rPr>
-        <w:t>. Video game uses and gratifications as predictors of use and game preference. </w:t>
+        <w:t xml:space="preserve">], </w:t>
+      </w:r>
+      <w:r>
+        <w:rPr>
+          <w:color w:val="000000"/>
+          <w:shd w:val="clear" w:color="auto" w:fill="FFFFFF"/>
+          <w:lang w:val="en-US"/>
+        </w:rPr>
+        <w:t xml:space="preserve">n. 15, </w:t>
+      </w:r>
+      <w:r>
+        <w:rPr>
+          <w:color w:val="000000"/>
+          <w:shd w:val="clear" w:color="auto" w:fill="FFFFFF"/>
+          <w:lang w:val="en-US"/>
+        </w:rPr>
+        <w:t xml:space="preserve">p. 213-224, 10 </w:t>
+      </w:r>
+      <w:proofErr w:type="spellStart"/>
+      <w:r>
+        <w:rPr>
+          <w:color w:val="000000"/>
+          <w:shd w:val="clear" w:color="auto" w:fill="FFFFFF"/>
+          <w:lang w:val="en-US"/>
+        </w:rPr>
+        <w:t>jan.</w:t>
+      </w:r>
+      <w:proofErr w:type="spellEnd"/>
+      <w:r>
+        <w:rPr>
+          <w:color w:val="000000"/>
+          <w:shd w:val="clear" w:color="auto" w:fill="FFFFFF"/>
+          <w:lang w:val="en-US"/>
+        </w:rPr>
+        <w:t xml:space="preserve"> 2006.</w:t>
+      </w:r>
+    </w:p>
+    <w:p>
+      <w:pPr>
+        <w:pStyle w:val="Referenciasnovas"/>
+        <w:rPr>
+          <w:color w:val="000000"/>
+          <w:shd w:val="clear" w:color="auto" w:fill="FFFFFF"/>
+          <w:lang w:val="en-US"/>
+        </w:rPr>
+      </w:pPr>
+    </w:p>
+    <w:p>
+      <w:pPr>
+        <w:pStyle w:val="Referenciasnovas"/>
+        <w:rPr>
+          <w:color w:val="000000"/>
+          <w:shd w:val="clear" w:color="auto" w:fill="FFFFFF"/>
+        </w:rPr>
+      </w:pPr>
+      <w:r>
+        <w:rPr>
+          <w:color w:val="000000"/>
+          <w:shd w:val="clear" w:color="auto" w:fill="FFFFFF"/>
+          <w:lang w:val="en-US"/>
+        </w:rPr>
+        <w:lastRenderedPageBreak/>
+        <w:t>SOUZA, L. </w:t>
+      </w:r>
+      <w:r>
+        <w:rPr>
+          <w:i/>
+          <w:iCs/>
+          <w:color w:val="000000"/>
+          <w:shd w:val="clear" w:color="auto" w:fill="FFFFFF"/>
+          <w:lang w:val="en-US"/>
+        </w:rPr>
+        <w:t>et al</w:t>
+      </w:r>
+      <w:r>
+        <w:rPr>
+          <w:color w:val="000000"/>
+          <w:shd w:val="clear" w:color="auto" w:fill="FFFFFF"/>
+          <w:lang w:val="en-US"/>
+        </w:rPr>
+        <w:t>. Consumer behavior of electronic games’ players: a study on the intentions to play and to pay. </w:t>
+      </w:r>
+      <w:r>
+        <w:rPr>
+          <w:b/>
+          <w:bCs/>
+          <w:color w:val="000000"/>
+          <w:shd w:val="clear" w:color="auto" w:fill="FFFFFF"/>
+        </w:rPr>
+        <w:t>Revista de Administração</w:t>
+      </w:r>
+      <w:r>
+        <w:rPr>
+          <w:color w:val="000000"/>
+          <w:shd w:val="clear" w:color="auto" w:fill="FFFFFF"/>
+        </w:rPr>
+        <w:t>, [</w:t>
+      </w:r>
+      <w:r>
+        <w:rPr>
+          <w:i/>
+          <w:iCs/>
+          <w:color w:val="000000"/>
+          <w:shd w:val="clear" w:color="auto" w:fill="FFFFFF"/>
+        </w:rPr>
+        <w:t>S. l.</w:t>
+      </w:r>
+      <w:r>
+        <w:rPr>
+          <w:color w:val="000000"/>
+          <w:shd w:val="clear" w:color="auto" w:fill="FFFFFF"/>
+        </w:rPr>
+        <w:t>], p. 419-430, 7 set. 2017.</w:t>
+      </w:r>
+    </w:p>
+    <w:p>
+      <w:pPr>
+        <w:pStyle w:val="Referenciasnovas"/>
+        <w:rPr>
+          <w:color w:val="000000"/>
+          <w:shd w:val="clear" w:color="auto" w:fill="FFFFFF"/>
+        </w:rPr>
+      </w:pPr>
+    </w:p>
+    <w:p>
+      <w:pPr>
+        <w:pStyle w:val="Referenciasnovas"/>
+        <w:rPr>
+          <w:color w:val="000000"/>
+          <w:shd w:val="clear" w:color="auto" w:fill="FFFFFF"/>
+          <w:lang w:val="en-US"/>
+        </w:rPr>
+      </w:pPr>
+      <w:r>
+        <w:rPr>
+          <w:color w:val="000000"/>
+          <w:shd w:val="clear" w:color="auto" w:fill="FFFFFF"/>
+        </w:rPr>
+        <w:t>SOUZA, L </w:t>
+      </w:r>
+      <w:r>
+        <w:rPr>
+          <w:i/>
+          <w:iCs/>
+          <w:color w:val="000000"/>
+          <w:shd w:val="clear" w:color="auto" w:fill="FFFFFF"/>
+        </w:rPr>
+        <w:t>et al</w:t>
+      </w:r>
+      <w:r>
+        <w:rPr>
+          <w:color w:val="000000"/>
+          <w:shd w:val="clear" w:color="auto" w:fill="FFFFFF"/>
+        </w:rPr>
+        <w:t>. Os Grupos de Gamers: Segmentação de Mercado dos Jogadores de Jogos Eletrônicos. </w:t>
       </w:r>
       <w:r>
         <w:rPr>
@@ -12070,7 +12401,7 @@
           <w:shd w:val="clear" w:color="auto" w:fill="FFFFFF"/>
           <w:lang w:val="en-US"/>
         </w:rPr>
-        <w:t>International Journal of Sports Marketing and Sponsorship</w:t>
+        <w:t>Brazilian Business Review</w:t>
       </w:r>
       <w:r>
         <w:rPr>
@@ -12078,7 +12409,15 @@
           <w:shd w:val="clear" w:color="auto" w:fill="FFFFFF"/>
           <w:lang w:val="en-US"/>
         </w:rPr>
-        <w:t>, [</w:t>
+        <w:t xml:space="preserve">, </w:t>
+      </w:r>
+      <w:r>
+        <w:rPr>
+          <w:color w:val="000000"/>
+          <w:shd w:val="clear" w:color="auto" w:fill="FFFFFF"/>
+          <w:lang w:val="en-US"/>
+        </w:rPr>
+        <w:t>[</w:t>
       </w:r>
       <w:r>
         <w:rPr>
@@ -12088,76 +12427,7 @@
           <w:shd w:val="clear" w:color="auto" w:fill="FFFFFF"/>
           <w:lang w:val="en-US"/>
         </w:rPr>
-        <w:t>S. l.</w:t>
-      </w:r>
-      <w:r>
-        <w:rPr>
-          <w:color w:val="000000"/>
-          <w:shd w:val="clear" w:color="auto" w:fill="FFFFFF"/>
-          <w:lang w:val="en-US"/>
-        </w:rPr>
-        <w:t xml:space="preserve">], </w:t>
-      </w:r>
-      <w:r>
-        <w:rPr>
-          <w:color w:val="000000"/>
-          <w:shd w:val="clear" w:color="auto" w:fill="FFFFFF"/>
-          <w:lang w:val="en-US"/>
-        </w:rPr>
-        <w:t xml:space="preserve">n. 15, </w:t>
-      </w:r>
-      <w:r>
-        <w:rPr>
-          <w:color w:val="000000"/>
-          <w:shd w:val="clear" w:color="auto" w:fill="FFFFFF"/>
-          <w:lang w:val="en-US"/>
-        </w:rPr>
-        <w:t xml:space="preserve">p. 213-224, 10 </w:t>
-      </w:r>
-      <w:proofErr w:type="spellStart"/>
-      <w:r>
-        <w:rPr>
-          <w:color w:val="000000"/>
-          <w:shd w:val="clear" w:color="auto" w:fill="FFFFFF"/>
-          <w:lang w:val="en-US"/>
-        </w:rPr>
-        <w:t>jan.</w:t>
-      </w:r>
-      <w:proofErr w:type="spellEnd"/>
-      <w:r>
-        <w:rPr>
-          <w:color w:val="000000"/>
-          <w:shd w:val="clear" w:color="auto" w:fill="FFFFFF"/>
-          <w:lang w:val="en-US"/>
-        </w:rPr>
-        <w:t xml:space="preserve"> 2006.</w:t>
-      </w:r>
-    </w:p>
-    <w:p>
-      <w:pPr>
-        <w:pStyle w:val="Referenciasnovas"/>
-        <w:rPr>
-          <w:color w:val="000000"/>
-          <w:shd w:val="clear" w:color="auto" w:fill="FFFFFF"/>
-          <w:lang w:val="en-US"/>
-        </w:rPr>
-      </w:pPr>
-    </w:p>
-    <w:p>
-      <w:pPr>
-        <w:pStyle w:val="Referenciasnovas"/>
-        <w:rPr>
-          <w:color w:val="000000"/>
-          <w:shd w:val="clear" w:color="auto" w:fill="FFFFFF"/>
-        </w:rPr>
-      </w:pPr>
-      <w:r>
-        <w:rPr>
-          <w:color w:val="000000"/>
-          <w:shd w:val="clear" w:color="auto" w:fill="FFFFFF"/>
-          <w:lang w:val="en-US"/>
-        </w:rPr>
-        <w:t>SOUZA, L. </w:t>
+        <w:t>S. l</w:t>
       </w:r>
       <w:r>
         <w:rPr>
@@ -12167,134 +12437,6 @@
           <w:shd w:val="clear" w:color="auto" w:fill="FFFFFF"/>
           <w:lang w:val="en-US"/>
         </w:rPr>
-        <w:t>et al</w:t>
-      </w:r>
-      <w:r>
-        <w:rPr>
-          <w:color w:val="000000"/>
-          <w:shd w:val="clear" w:color="auto" w:fill="FFFFFF"/>
-          <w:lang w:val="en-US"/>
-        </w:rPr>
-        <w:t>. Consumer behavior of electronic games’ players: a study on the intentions to play and to pay. </w:t>
-      </w:r>
-      <w:r>
-        <w:rPr>
-          <w:b/>
-          <w:bCs/>
-          <w:color w:val="000000"/>
-          <w:shd w:val="clear" w:color="auto" w:fill="FFFFFF"/>
-        </w:rPr>
-        <w:t>Revista de Administração</w:t>
-      </w:r>
-      <w:r>
-        <w:rPr>
-          <w:color w:val="000000"/>
-          <w:shd w:val="clear" w:color="auto" w:fill="FFFFFF"/>
-        </w:rPr>
-        <w:t>, [</w:t>
-      </w:r>
-      <w:r>
-        <w:rPr>
-          <w:i/>
-          <w:iCs/>
-          <w:color w:val="000000"/>
-          <w:shd w:val="clear" w:color="auto" w:fill="FFFFFF"/>
-        </w:rPr>
-        <w:t>S. l.</w:t>
-      </w:r>
-      <w:r>
-        <w:rPr>
-          <w:color w:val="000000"/>
-          <w:shd w:val="clear" w:color="auto" w:fill="FFFFFF"/>
-        </w:rPr>
-        <w:t>], p. 419-430, 7 set. 2017.</w:t>
-      </w:r>
-    </w:p>
-    <w:p>
-      <w:pPr>
-        <w:pStyle w:val="Referenciasnovas"/>
-        <w:rPr>
-          <w:color w:val="000000"/>
-          <w:shd w:val="clear" w:color="auto" w:fill="FFFFFF"/>
-        </w:rPr>
-      </w:pPr>
-    </w:p>
-    <w:p>
-      <w:pPr>
-        <w:pStyle w:val="Referenciasnovas"/>
-        <w:rPr>
-          <w:color w:val="000000"/>
-          <w:shd w:val="clear" w:color="auto" w:fill="FFFFFF"/>
-          <w:lang w:val="en-US"/>
-        </w:rPr>
-      </w:pPr>
-      <w:r>
-        <w:rPr>
-          <w:color w:val="000000"/>
-          <w:shd w:val="clear" w:color="auto" w:fill="FFFFFF"/>
-        </w:rPr>
-        <w:t>SOUZA, L </w:t>
-      </w:r>
-      <w:r>
-        <w:rPr>
-          <w:i/>
-          <w:iCs/>
-          <w:color w:val="000000"/>
-          <w:shd w:val="clear" w:color="auto" w:fill="FFFFFF"/>
-        </w:rPr>
-        <w:t>et al</w:t>
-      </w:r>
-      <w:r>
-        <w:rPr>
-          <w:color w:val="000000"/>
-          <w:shd w:val="clear" w:color="auto" w:fill="FFFFFF"/>
-        </w:rPr>
-        <w:t>. Os Grupos de Gamers: Segmentação de Mercado dos Jogadores de Jogos Eletrônicos. </w:t>
-      </w:r>
-      <w:r>
-        <w:rPr>
-          <w:b/>
-          <w:bCs/>
-          <w:color w:val="000000"/>
-          <w:shd w:val="clear" w:color="auto" w:fill="FFFFFF"/>
-          <w:lang w:val="en-US"/>
-        </w:rPr>
-        <w:t>Brazilian Business Review</w:t>
-      </w:r>
-      <w:r>
-        <w:rPr>
-          <w:color w:val="000000"/>
-          <w:shd w:val="clear" w:color="auto" w:fill="FFFFFF"/>
-          <w:lang w:val="en-US"/>
-        </w:rPr>
-        <w:t xml:space="preserve">, </w:t>
-      </w:r>
-      <w:r>
-        <w:rPr>
-          <w:color w:val="000000"/>
-          <w:shd w:val="clear" w:color="auto" w:fill="FFFFFF"/>
-          <w:lang w:val="en-US"/>
-        </w:rPr>
-        <w:t>[</w:t>
-      </w:r>
-      <w:r>
-        <w:rPr>
-          <w:i/>
-          <w:iCs/>
-          <w:color w:val="000000"/>
-          <w:shd w:val="clear" w:color="auto" w:fill="FFFFFF"/>
-          <w:lang w:val="en-US"/>
-        </w:rPr>
-        <w:t>S. l</w:t>
-      </w:r>
-      <w:r>
-        <w:rPr>
-          <w:i/>
-          <w:iCs/>
-          <w:color w:val="000000"/>
-          <w:shd w:val="clear" w:color="auto" w:fill="FFFFFF"/>
-          <w:lang w:val="en-US"/>
-        </w:rPr>
         <w:t>.</w:t>
       </w:r>
       <w:r>
@@ -12535,2531 +12677,48 @@
     </w:p>
     <w:p>
       <w:pPr>
-        <w:pStyle w:val="Referenciasnovas"/>
-      </w:pPr>
+        <w:pStyle w:val="TF-xAvalTTULO"/>
+      </w:pPr>
+      <w:r>
+        <w:br w:type="page"/>
+      </w:r>
+      <w:r>
+        <w:lastRenderedPageBreak/>
+        <w:t>FORMULÁRIO  DE  avaliação</w:t>
+      </w:r>
+      <w:r>
+        <w:t xml:space="preserve"> SIS</w:t>
+      </w:r>
+      <w:r>
+        <w:t xml:space="preserve"> – PROFESSOR TCC I</w:t>
+      </w:r>
     </w:p>
     <w:p>
       <w:pPr>
-        <w:pStyle w:val="TF-refernciasbibliogrficasTTULO"/>
-      </w:pPr>
-      <w:r>
-        <w:t>ASSINATURAS</w:t>
+        <w:pStyle w:val="TF-xAvalLINHA"/>
+      </w:pPr>
+      <w:r>
+        <w:t>Avaliador(a):</w:t>
+      </w:r>
+      <w:r>
+        <w:tab/>
+      </w:r>
+      <w:r>
+        <w:t xml:space="preserve">Maurício </w:t>
+      </w:r>
+      <w:proofErr w:type="spellStart"/>
+      <w:r>
+        <w:t>Capobianco</w:t>
+      </w:r>
+      <w:proofErr w:type="spellEnd"/>
+      <w:r>
+        <w:t xml:space="preserve"> Lopes</w:t>
       </w:r>
     </w:p>
     <w:p>
       <w:pPr>
-        <w:pStyle w:val="TF-LEGENDA"/>
-      </w:pPr>
-      <w:r>
-        <w:t>(Atenção: todas as folhas devem estar rubricadas)</w:t>
-      </w:r>
-    </w:p>
-    <w:p>
-      <w:pPr>
-        <w:pStyle w:val="TF-LEGENDA"/>
-      </w:pPr>
-      <w:r>
-        <w:t>Assinatura do(a) Aluno(a): _____________________________________________________</w:t>
-      </w:r>
-    </w:p>
-    <w:p>
-      <w:pPr>
-        <w:pStyle w:val="TF-LEGENDA"/>
-      </w:pPr>
-      <w:r>
-        <w:t>Assinatura do(a) Orientador(a): _________________________________________________</w:t>
-      </w:r>
-    </w:p>
-    <w:p>
-      <w:pPr>
-        <w:pStyle w:val="TF-LEGENDA"/>
-      </w:pPr>
-      <w:r>
-        <w:t>Assinatura do(a) Supervisor(a): _________________________________________________</w:t>
-      </w:r>
-    </w:p>
-    <w:p>
-      <w:pPr>
-        <w:pStyle w:val="TF-LEGENDA"/>
-      </w:pPr>
-      <w:r>
-        <w:t>Assinatura do(a) Coorientador(a) (se houver): ______________________________________</w:t>
-      </w:r>
-    </w:p>
-    <w:p>
-      <w:pPr>
-        <w:pStyle w:val="TF-TEXTOQUADRO"/>
-      </w:pPr>
-    </w:p>
-    <w:tbl>
-      <w:tblPr>
-        <w:tblW w:w="0" w:type="auto"/>
-        <w:tblBorders>
-          <w:top w:val="single" w:sz="4" w:space="0" w:color="000000"/>
-          <w:left w:val="single" w:sz="4" w:space="0" w:color="000000"/>
-          <w:bottom w:val="single" w:sz="4" w:space="0" w:color="000000"/>
-          <w:right w:val="single" w:sz="4" w:space="0" w:color="000000"/>
-          <w:insideH w:val="single" w:sz="4" w:space="0" w:color="000000"/>
-          <w:insideV w:val="single" w:sz="4" w:space="0" w:color="000000"/>
-        </w:tblBorders>
-        <w:tblLook w:val="04A0" w:firstRow="1" w:lastRow="0" w:firstColumn="1" w:lastColumn="0" w:noHBand="0" w:noVBand="1"/>
-      </w:tblPr>
-      <w:tblGrid>
-        <w:gridCol w:w="9062"/>
-      </w:tblGrid>
-      <w:tr>
-        <w:tc>
-          <w:tcPr>
-            <w:tcW w:w="9062" w:type="dxa"/>
-            <w:shd w:val="clear" w:color="auto" w:fill="auto"/>
-          </w:tcPr>
-          <w:p>
-            <w:pPr>
-              <w:jc w:val="center"/>
-            </w:pPr>
-            <w:r>
-              <w:t>Observações do orientador em relação a itens não atendidos do pré-projeto (se houver):</w:t>
-            </w:r>
-          </w:p>
-        </w:tc>
-      </w:tr>
-    </w:tbl>
-    <w:p>
-      <w:pPr>
-        <w:jc w:val="center"/>
-      </w:pPr>
-    </w:p>
-    <w:p>
-      <w:pPr>
-        <w:jc w:val="center"/>
-      </w:pPr>
-    </w:p>
-    <w:p>
-      <w:pPr>
-        <w:jc w:val="center"/>
-      </w:pPr>
-    </w:p>
-    <w:p>
-      <w:pPr>
-        <w:pStyle w:val="TF-LEGENDA"/>
-      </w:pPr>
-    </w:p>
-    <w:p>
-      <w:pPr>
-        <w:pStyle w:val="TF-LEGENDA"/>
-        <w:sectPr>
-          <w:headerReference w:type="default" r:id="rId14"/>
-          <w:headerReference w:type="first" r:id="rId15"/>
-          <w:pgSz w:w="11907" w:h="16840" w:code="9"/>
-          <w:pgMar w:top="1701" w:right="1134" w:bottom="1134" w:left="1701" w:header="720" w:footer="720" w:gutter="0"/>
-          <w:pgNumType w:start="1"/>
-          <w:cols w:space="708"/>
-          <w:titlePg/>
-          <w:docGrid w:linePitch="360"/>
-        </w:sectPr>
-      </w:pPr>
-    </w:p>
-    <w:p>
-      <w:pPr>
-        <w:pStyle w:val="TF-xAvalTTULO"/>
-      </w:pPr>
-      <w:r>
-        <w:lastRenderedPageBreak/>
-        <w:t>FORMULÁRIO  DE  avaliação</w:t>
-      </w:r>
-      <w:r>
-        <w:t xml:space="preserve"> – </w:t>
-      </w:r>
-      <w:r>
-        <w:rPr>
-          <w:b/>
-        </w:rPr>
-        <w:t>PROFESSOR TCC I</w:t>
-      </w:r>
-    </w:p>
-    <w:p>
-      <w:pPr>
         <w:pStyle w:val="TF-xAvalLINHA"/>
       </w:pPr>
-      <w:r>
-        <w:t>Acadêmico(a):</w:t>
-      </w:r>
-      <w:r>
-        <w:tab/>
-      </w:r>
-    </w:p>
-    <w:p>
-      <w:pPr>
-        <w:pStyle w:val="TF-xAvalLINHA"/>
-      </w:pPr>
-      <w:r>
-        <w:t>Avaliador(a):</w:t>
-      </w:r>
-      <w:r>
-        <w:tab/>
-      </w:r>
-      <w:r>
-        <w:tab/>
-      </w:r>
-    </w:p>
-    <w:tbl>
-      <w:tblPr>
-        <w:tblW w:w="5000" w:type="pct"/>
-        <w:jc w:val="center"/>
-        <w:tblBorders>
-          <w:top w:val="single" w:sz="4" w:space="0" w:color="auto"/>
-          <w:left w:val="single" w:sz="4" w:space="0" w:color="auto"/>
-          <w:bottom w:val="single" w:sz="4" w:space="0" w:color="auto"/>
-          <w:right w:val="single" w:sz="4" w:space="0" w:color="auto"/>
-        </w:tblBorders>
-        <w:tblCellMar>
-          <w:left w:w="0" w:type="dxa"/>
-          <w:right w:w="0" w:type="dxa"/>
-        </w:tblCellMar>
-        <w:tblLook w:val="04A0" w:firstRow="1" w:lastRow="0" w:firstColumn="1" w:lastColumn="0" w:noHBand="0" w:noVBand="1"/>
-      </w:tblPr>
-      <w:tblGrid>
-        <w:gridCol w:w="361"/>
-        <w:gridCol w:w="7544"/>
-        <w:gridCol w:w="379"/>
-        <w:gridCol w:w="408"/>
-        <w:gridCol w:w="350"/>
-      </w:tblGrid>
-      <w:tr>
-        <w:trPr>
-          <w:cantSplit/>
-          <w:trHeight w:val="1028"/>
-          <w:jc w:val="center"/>
-        </w:trPr>
-        <w:tc>
-          <w:tcPr>
-            <w:tcW w:w="4370" w:type="pct"/>
-            <w:gridSpan w:val="2"/>
-            <w:tcBorders>
-              <w:top w:val="single" w:sz="12" w:space="0" w:color="auto"/>
-              <w:left w:val="single" w:sz="12" w:space="0" w:color="auto"/>
-              <w:bottom w:val="single" w:sz="12" w:space="0" w:color="auto"/>
-              <w:right w:val="single" w:sz="4" w:space="0" w:color="auto"/>
-            </w:tcBorders>
-            <w:vAlign w:val="center"/>
-            <w:hideMark/>
-          </w:tcPr>
-          <w:p>
-            <w:pPr>
-              <w:pStyle w:val="TF-xAvalITEMTABELA"/>
-            </w:pPr>
-            <w:r>
-              <w:t>ASPECTOS   AVALIADOS</w:t>
-            </w:r>
-            <w:r>
-              <w:rPr>
-                <w:vertAlign w:val="superscript"/>
-              </w:rPr>
-              <w:t>1</w:t>
-            </w:r>
-          </w:p>
-        </w:tc>
-        <w:tc>
-          <w:tcPr>
-            <w:tcW w:w="210" w:type="pct"/>
-            <w:tcBorders>
-              <w:top w:val="single" w:sz="12" w:space="0" w:color="auto"/>
-              <w:left w:val="single" w:sz="4" w:space="0" w:color="auto"/>
-              <w:bottom w:val="single" w:sz="12" w:space="0" w:color="auto"/>
-              <w:right w:val="single" w:sz="4" w:space="0" w:color="auto"/>
-            </w:tcBorders>
-            <w:textDirection w:val="btLr"/>
-            <w:hideMark/>
-          </w:tcPr>
-          <w:p>
-            <w:pPr>
-              <w:pStyle w:val="TF-xAvalITEMTABELA"/>
-            </w:pPr>
-            <w:r>
-              <w:t>atende</w:t>
-            </w:r>
-          </w:p>
-        </w:tc>
-        <w:tc>
-          <w:tcPr>
-            <w:tcW w:w="226" w:type="pct"/>
-            <w:tcBorders>
-              <w:top w:val="single" w:sz="12" w:space="0" w:color="auto"/>
-              <w:left w:val="single" w:sz="4" w:space="0" w:color="auto"/>
-              <w:bottom w:val="single" w:sz="12" w:space="0" w:color="auto"/>
-              <w:right w:val="single" w:sz="4" w:space="0" w:color="auto"/>
-            </w:tcBorders>
-            <w:textDirection w:val="btLr"/>
-            <w:hideMark/>
-          </w:tcPr>
-          <w:p>
-            <w:pPr>
-              <w:pStyle w:val="TF-xAvalITEMTABELA"/>
-            </w:pPr>
-            <w:r>
-              <w:t>atende parcialmente</w:t>
-            </w:r>
-          </w:p>
-        </w:tc>
-        <w:tc>
-          <w:tcPr>
-            <w:tcW w:w="194" w:type="pct"/>
-            <w:tcBorders>
-              <w:top w:val="single" w:sz="12" w:space="0" w:color="auto"/>
-              <w:left w:val="single" w:sz="4" w:space="0" w:color="auto"/>
-              <w:bottom w:val="single" w:sz="12" w:space="0" w:color="auto"/>
-              <w:right w:val="single" w:sz="12" w:space="0" w:color="auto"/>
-            </w:tcBorders>
-            <w:textDirection w:val="btLr"/>
-            <w:hideMark/>
-          </w:tcPr>
-          <w:p>
-            <w:pPr>
-              <w:pStyle w:val="TF-xAvalITEMTABELA"/>
-            </w:pPr>
-            <w:r>
-              <w:t>não atende</w:t>
-            </w:r>
-          </w:p>
-        </w:tc>
-      </w:tr>
-      <w:tr>
-        <w:trPr>
-          <w:cantSplit/>
-          <w:trHeight w:val="319"/>
-          <w:jc w:val="center"/>
-        </w:trPr>
-        <w:tc>
-          <w:tcPr>
-            <w:tcW w:w="198" w:type="pct"/>
-            <w:vMerge w:val="restart"/>
-            <w:tcBorders>
-              <w:top w:val="single" w:sz="12" w:space="0" w:color="auto"/>
-              <w:left w:val="single" w:sz="12" w:space="0" w:color="auto"/>
-              <w:bottom w:val="single" w:sz="12" w:space="0" w:color="auto"/>
-              <w:right w:val="single" w:sz="4" w:space="0" w:color="auto"/>
-            </w:tcBorders>
-            <w:textDirection w:val="btLr"/>
-            <w:tcFitText/>
-            <w:vAlign w:val="center"/>
-            <w:hideMark/>
-          </w:tcPr>
-          <w:p>
-            <w:pPr>
-              <w:pStyle w:val="TF-xAvalITEMTABELA"/>
-            </w:pPr>
-            <w:r>
-              <w:t>ASPECTOS TÉCNICOS</w:t>
-            </w:r>
-          </w:p>
-        </w:tc>
-        <w:tc>
-          <w:tcPr>
-            <w:tcW w:w="4172" w:type="pct"/>
-            <w:tcBorders>
-              <w:top w:val="single" w:sz="12" w:space="0" w:color="auto"/>
-              <w:left w:val="single" w:sz="4" w:space="0" w:color="auto"/>
-              <w:bottom w:val="single" w:sz="4" w:space="0" w:color="auto"/>
-              <w:right w:val="single" w:sz="4" w:space="0" w:color="auto"/>
-            </w:tcBorders>
-            <w:hideMark/>
-          </w:tcPr>
-          <w:p>
-            <w:pPr>
-              <w:pStyle w:val="TF-xAvalITEM"/>
-            </w:pPr>
-            <w:r>
-              <w:t>INTRODUÇÃO</w:t>
-            </w:r>
-          </w:p>
-          <w:p>
-            <w:pPr>
-              <w:pStyle w:val="TF-xAvalITEMDETALHE"/>
-            </w:pPr>
-            <w:r>
-              <w:t>O tema de pesquisa está devidamente contextualizado/delimitado?</w:t>
-            </w:r>
-          </w:p>
-        </w:tc>
-        <w:tc>
-          <w:tcPr>
-            <w:tcW w:w="210" w:type="pct"/>
-            <w:tcBorders>
-              <w:top w:val="single" w:sz="12" w:space="0" w:color="auto"/>
-              <w:left w:val="single" w:sz="4" w:space="0" w:color="auto"/>
-              <w:bottom w:val="single" w:sz="4" w:space="0" w:color="auto"/>
-              <w:right w:val="single" w:sz="4" w:space="0" w:color="auto"/>
-            </w:tcBorders>
-          </w:tcPr>
-          <w:p>
-            <w:pPr>
-              <w:keepNext w:val="0"/>
-              <w:keepLines w:val="0"/>
-              <w:ind w:left="709" w:hanging="709"/>
-              <w:jc w:val="both"/>
-              <w:rPr>
-                <w:sz w:val="18"/>
-              </w:rPr>
-            </w:pPr>
-          </w:p>
-        </w:tc>
-        <w:tc>
-          <w:tcPr>
-            <w:tcW w:w="226" w:type="pct"/>
-            <w:tcBorders>
-              <w:top w:val="single" w:sz="12" w:space="0" w:color="auto"/>
-              <w:left w:val="single" w:sz="4" w:space="0" w:color="auto"/>
-              <w:bottom w:val="single" w:sz="4" w:space="0" w:color="auto"/>
-              <w:right w:val="single" w:sz="4" w:space="0" w:color="auto"/>
-            </w:tcBorders>
-          </w:tcPr>
-          <w:p>
-            <w:pPr>
-              <w:keepNext w:val="0"/>
-              <w:keepLines w:val="0"/>
-              <w:ind w:left="709" w:hanging="709"/>
-              <w:jc w:val="both"/>
-              <w:rPr>
-                <w:sz w:val="18"/>
-              </w:rPr>
-            </w:pPr>
-          </w:p>
-        </w:tc>
-        <w:tc>
-          <w:tcPr>
-            <w:tcW w:w="194" w:type="pct"/>
-            <w:tcBorders>
-              <w:top w:val="single" w:sz="12" w:space="0" w:color="auto"/>
-              <w:left w:val="single" w:sz="4" w:space="0" w:color="auto"/>
-              <w:bottom w:val="single" w:sz="4" w:space="0" w:color="auto"/>
-              <w:right w:val="single" w:sz="12" w:space="0" w:color="auto"/>
-            </w:tcBorders>
-          </w:tcPr>
-          <w:p>
-            <w:pPr>
-              <w:keepNext w:val="0"/>
-              <w:keepLines w:val="0"/>
-              <w:ind w:left="709" w:hanging="709"/>
-              <w:jc w:val="both"/>
-              <w:rPr>
-                <w:sz w:val="18"/>
-              </w:rPr>
-            </w:pPr>
-          </w:p>
-        </w:tc>
-      </w:tr>
-      <w:tr>
-        <w:trPr>
-          <w:cantSplit/>
-          <w:trHeight w:val="245"/>
-          <w:jc w:val="center"/>
-        </w:trPr>
-        <w:tc>
-          <w:tcPr>
-            <w:tcW w:w="198" w:type="pct"/>
-            <w:vMerge/>
-            <w:tcBorders>
-              <w:top w:val="single" w:sz="12" w:space="0" w:color="auto"/>
-              <w:left w:val="single" w:sz="12" w:space="0" w:color="auto"/>
-              <w:bottom w:val="single" w:sz="12" w:space="0" w:color="auto"/>
-              <w:right w:val="single" w:sz="4" w:space="0" w:color="auto"/>
-            </w:tcBorders>
-            <w:vAlign w:val="center"/>
-            <w:hideMark/>
-          </w:tcPr>
-          <w:p>
-            <w:pPr>
-              <w:keepNext w:val="0"/>
-              <w:keepLines w:val="0"/>
-              <w:rPr>
-                <w:sz w:val="18"/>
-              </w:rPr>
-            </w:pPr>
-          </w:p>
-        </w:tc>
-        <w:tc>
-          <w:tcPr>
-            <w:tcW w:w="4172" w:type="pct"/>
-            <w:tcBorders>
-              <w:top w:val="single" w:sz="4" w:space="0" w:color="auto"/>
-              <w:left w:val="single" w:sz="4" w:space="0" w:color="auto"/>
-              <w:bottom w:val="single" w:sz="4" w:space="0" w:color="auto"/>
-              <w:right w:val="single" w:sz="4" w:space="0" w:color="auto"/>
-            </w:tcBorders>
-            <w:hideMark/>
-          </w:tcPr>
-          <w:p>
-            <w:pPr>
-              <w:pStyle w:val="TF-xAvalITEMDETALHE"/>
-            </w:pPr>
-            <w:r>
-              <w:t>O problema está claramente formulado?</w:t>
-            </w:r>
-          </w:p>
-        </w:tc>
-        <w:tc>
-          <w:tcPr>
-            <w:tcW w:w="210" w:type="pct"/>
-            <w:tcBorders>
-              <w:top w:val="single" w:sz="4" w:space="0" w:color="auto"/>
-              <w:left w:val="single" w:sz="4" w:space="0" w:color="auto"/>
-              <w:bottom w:val="single" w:sz="4" w:space="0" w:color="auto"/>
-              <w:right w:val="single" w:sz="4" w:space="0" w:color="auto"/>
-            </w:tcBorders>
-          </w:tcPr>
-          <w:p>
-            <w:pPr>
-              <w:keepNext w:val="0"/>
-              <w:keepLines w:val="0"/>
-              <w:ind w:left="709" w:hanging="709"/>
-              <w:jc w:val="both"/>
-              <w:rPr>
-                <w:sz w:val="18"/>
-              </w:rPr>
-            </w:pPr>
-          </w:p>
-        </w:tc>
-        <w:tc>
-          <w:tcPr>
-            <w:tcW w:w="226" w:type="pct"/>
-            <w:tcBorders>
-              <w:top w:val="single" w:sz="4" w:space="0" w:color="auto"/>
-              <w:left w:val="single" w:sz="4" w:space="0" w:color="auto"/>
-              <w:bottom w:val="single" w:sz="4" w:space="0" w:color="auto"/>
-              <w:right w:val="single" w:sz="4" w:space="0" w:color="auto"/>
-            </w:tcBorders>
-          </w:tcPr>
-          <w:p>
-            <w:pPr>
-              <w:keepNext w:val="0"/>
-              <w:keepLines w:val="0"/>
-              <w:ind w:left="709" w:hanging="709"/>
-              <w:jc w:val="both"/>
-              <w:rPr>
-                <w:sz w:val="18"/>
-              </w:rPr>
-            </w:pPr>
-          </w:p>
-        </w:tc>
-        <w:tc>
-          <w:tcPr>
-            <w:tcW w:w="194" w:type="pct"/>
-            <w:tcBorders>
-              <w:top w:val="single" w:sz="4" w:space="0" w:color="auto"/>
-              <w:left w:val="single" w:sz="4" w:space="0" w:color="auto"/>
-              <w:bottom w:val="single" w:sz="4" w:space="0" w:color="auto"/>
-              <w:right w:val="single" w:sz="12" w:space="0" w:color="auto"/>
-            </w:tcBorders>
-          </w:tcPr>
-          <w:p>
-            <w:pPr>
-              <w:keepNext w:val="0"/>
-              <w:keepLines w:val="0"/>
-              <w:ind w:left="709" w:hanging="709"/>
-              <w:jc w:val="both"/>
-              <w:rPr>
-                <w:sz w:val="18"/>
-              </w:rPr>
-            </w:pPr>
-          </w:p>
-        </w:tc>
-      </w:tr>
-      <w:tr>
-        <w:trPr>
-          <w:cantSplit/>
-          <w:jc w:val="center"/>
-        </w:trPr>
-        <w:tc>
-          <w:tcPr>
-            <w:tcW w:w="198" w:type="pct"/>
-            <w:vMerge/>
-            <w:tcBorders>
-              <w:top w:val="single" w:sz="12" w:space="0" w:color="auto"/>
-              <w:left w:val="single" w:sz="12" w:space="0" w:color="auto"/>
-              <w:bottom w:val="single" w:sz="12" w:space="0" w:color="auto"/>
-              <w:right w:val="single" w:sz="4" w:space="0" w:color="auto"/>
-            </w:tcBorders>
-            <w:vAlign w:val="center"/>
-            <w:hideMark/>
-          </w:tcPr>
-          <w:p>
-            <w:pPr>
-              <w:keepNext w:val="0"/>
-              <w:keepLines w:val="0"/>
-              <w:rPr>
-                <w:sz w:val="18"/>
-              </w:rPr>
-            </w:pPr>
-          </w:p>
-        </w:tc>
-        <w:tc>
-          <w:tcPr>
-            <w:tcW w:w="4172" w:type="pct"/>
-            <w:tcBorders>
-              <w:top w:val="single" w:sz="4" w:space="0" w:color="auto"/>
-              <w:left w:val="single" w:sz="4" w:space="0" w:color="auto"/>
-              <w:bottom w:val="single" w:sz="4" w:space="0" w:color="auto"/>
-              <w:right w:val="single" w:sz="4" w:space="0" w:color="auto"/>
-            </w:tcBorders>
-            <w:hideMark/>
-          </w:tcPr>
-          <w:p>
-            <w:pPr>
-              <w:pStyle w:val="TF-xAvalITEM"/>
-            </w:pPr>
-            <w:r>
-              <w:t>OBJETIVOS</w:t>
-            </w:r>
-          </w:p>
-          <w:p>
-            <w:pPr>
-              <w:pStyle w:val="TF-xAvalITEMDETALHE"/>
-            </w:pPr>
-            <w:r>
-              <w:t>O objetivo principal está claramente definido e é passível de ser alcançado?</w:t>
-            </w:r>
-          </w:p>
-        </w:tc>
-        <w:tc>
-          <w:tcPr>
-            <w:tcW w:w="210" w:type="pct"/>
-            <w:tcBorders>
-              <w:top w:val="single" w:sz="4" w:space="0" w:color="auto"/>
-              <w:left w:val="single" w:sz="4" w:space="0" w:color="auto"/>
-              <w:bottom w:val="single" w:sz="4" w:space="0" w:color="auto"/>
-              <w:right w:val="single" w:sz="4" w:space="0" w:color="auto"/>
-            </w:tcBorders>
-          </w:tcPr>
-          <w:p>
-            <w:pPr>
-              <w:keepNext w:val="0"/>
-              <w:keepLines w:val="0"/>
-              <w:ind w:left="709" w:hanging="709"/>
-              <w:jc w:val="both"/>
-              <w:rPr>
-                <w:sz w:val="18"/>
-              </w:rPr>
-            </w:pPr>
-          </w:p>
-        </w:tc>
-        <w:tc>
-          <w:tcPr>
-            <w:tcW w:w="226" w:type="pct"/>
-            <w:tcBorders>
-              <w:top w:val="single" w:sz="4" w:space="0" w:color="auto"/>
-              <w:left w:val="single" w:sz="4" w:space="0" w:color="auto"/>
-              <w:bottom w:val="single" w:sz="4" w:space="0" w:color="auto"/>
-              <w:right w:val="single" w:sz="4" w:space="0" w:color="auto"/>
-            </w:tcBorders>
-          </w:tcPr>
-          <w:p>
-            <w:pPr>
-              <w:keepNext w:val="0"/>
-              <w:keepLines w:val="0"/>
-              <w:ind w:left="709" w:hanging="709"/>
-              <w:jc w:val="both"/>
-              <w:rPr>
-                <w:sz w:val="18"/>
-              </w:rPr>
-            </w:pPr>
-          </w:p>
-        </w:tc>
-        <w:tc>
-          <w:tcPr>
-            <w:tcW w:w="194" w:type="pct"/>
-            <w:tcBorders>
-              <w:top w:val="single" w:sz="4" w:space="0" w:color="auto"/>
-              <w:left w:val="single" w:sz="4" w:space="0" w:color="auto"/>
-              <w:bottom w:val="single" w:sz="4" w:space="0" w:color="auto"/>
-              <w:right w:val="single" w:sz="12" w:space="0" w:color="auto"/>
-            </w:tcBorders>
-          </w:tcPr>
-          <w:p>
-            <w:pPr>
-              <w:keepNext w:val="0"/>
-              <w:keepLines w:val="0"/>
-              <w:ind w:left="709" w:hanging="709"/>
-              <w:jc w:val="both"/>
-              <w:rPr>
-                <w:sz w:val="18"/>
-              </w:rPr>
-            </w:pPr>
-          </w:p>
-        </w:tc>
-      </w:tr>
-      <w:tr>
-        <w:trPr>
-          <w:cantSplit/>
-          <w:trHeight w:val="130"/>
-          <w:jc w:val="center"/>
-        </w:trPr>
-        <w:tc>
-          <w:tcPr>
-            <w:tcW w:w="198" w:type="pct"/>
-            <w:vMerge/>
-            <w:tcBorders>
-              <w:top w:val="single" w:sz="12" w:space="0" w:color="auto"/>
-              <w:left w:val="single" w:sz="12" w:space="0" w:color="auto"/>
-              <w:bottom w:val="single" w:sz="12" w:space="0" w:color="auto"/>
-              <w:right w:val="single" w:sz="4" w:space="0" w:color="auto"/>
-            </w:tcBorders>
-            <w:vAlign w:val="center"/>
-            <w:hideMark/>
-          </w:tcPr>
-          <w:p>
-            <w:pPr>
-              <w:keepNext w:val="0"/>
-              <w:keepLines w:val="0"/>
-              <w:rPr>
-                <w:sz w:val="18"/>
-              </w:rPr>
-            </w:pPr>
-          </w:p>
-        </w:tc>
-        <w:tc>
-          <w:tcPr>
-            <w:tcW w:w="4172" w:type="pct"/>
-            <w:tcBorders>
-              <w:top w:val="single" w:sz="4" w:space="0" w:color="auto"/>
-              <w:left w:val="single" w:sz="4" w:space="0" w:color="auto"/>
-              <w:bottom w:val="single" w:sz="4" w:space="0" w:color="auto"/>
-              <w:right w:val="single" w:sz="4" w:space="0" w:color="auto"/>
-            </w:tcBorders>
-            <w:hideMark/>
-          </w:tcPr>
-          <w:p>
-            <w:pPr>
-              <w:pStyle w:val="TF-xAvalITEMDETALHE"/>
-            </w:pPr>
-            <w:r>
-              <w:t xml:space="preserve">Os objetivos específicos são coerentes com o objetivo principal? </w:t>
-            </w:r>
-          </w:p>
-        </w:tc>
-        <w:tc>
-          <w:tcPr>
-            <w:tcW w:w="210" w:type="pct"/>
-            <w:tcBorders>
-              <w:top w:val="single" w:sz="4" w:space="0" w:color="auto"/>
-              <w:left w:val="single" w:sz="4" w:space="0" w:color="auto"/>
-              <w:bottom w:val="single" w:sz="4" w:space="0" w:color="auto"/>
-              <w:right w:val="single" w:sz="4" w:space="0" w:color="auto"/>
-            </w:tcBorders>
-          </w:tcPr>
-          <w:p>
-            <w:pPr>
-              <w:keepNext w:val="0"/>
-              <w:keepLines w:val="0"/>
-              <w:ind w:left="709" w:hanging="709"/>
-              <w:jc w:val="both"/>
-              <w:rPr>
-                <w:sz w:val="18"/>
-              </w:rPr>
-            </w:pPr>
-          </w:p>
-        </w:tc>
-        <w:tc>
-          <w:tcPr>
-            <w:tcW w:w="226" w:type="pct"/>
-            <w:tcBorders>
-              <w:top w:val="single" w:sz="4" w:space="0" w:color="auto"/>
-              <w:left w:val="single" w:sz="4" w:space="0" w:color="auto"/>
-              <w:bottom w:val="single" w:sz="4" w:space="0" w:color="auto"/>
-              <w:right w:val="single" w:sz="4" w:space="0" w:color="auto"/>
-            </w:tcBorders>
-          </w:tcPr>
-          <w:p>
-            <w:pPr>
-              <w:keepNext w:val="0"/>
-              <w:keepLines w:val="0"/>
-              <w:ind w:left="709" w:hanging="709"/>
-              <w:jc w:val="both"/>
-              <w:rPr>
-                <w:sz w:val="18"/>
-              </w:rPr>
-            </w:pPr>
-          </w:p>
-        </w:tc>
-        <w:tc>
-          <w:tcPr>
-            <w:tcW w:w="194" w:type="pct"/>
-            <w:tcBorders>
-              <w:top w:val="single" w:sz="4" w:space="0" w:color="auto"/>
-              <w:left w:val="single" w:sz="4" w:space="0" w:color="auto"/>
-              <w:bottom w:val="single" w:sz="4" w:space="0" w:color="auto"/>
-              <w:right w:val="single" w:sz="12" w:space="0" w:color="auto"/>
-            </w:tcBorders>
-          </w:tcPr>
-          <w:p>
-            <w:pPr>
-              <w:keepNext w:val="0"/>
-              <w:keepLines w:val="0"/>
-              <w:ind w:left="709" w:hanging="709"/>
-              <w:jc w:val="both"/>
-              <w:rPr>
-                <w:sz w:val="18"/>
-              </w:rPr>
-            </w:pPr>
-          </w:p>
-        </w:tc>
-      </w:tr>
-      <w:tr>
-        <w:trPr>
-          <w:cantSplit/>
-          <w:trHeight w:val="413"/>
-          <w:jc w:val="center"/>
-        </w:trPr>
-        <w:tc>
-          <w:tcPr>
-            <w:tcW w:w="198" w:type="pct"/>
-            <w:vMerge/>
-            <w:tcBorders>
-              <w:top w:val="single" w:sz="12" w:space="0" w:color="auto"/>
-              <w:left w:val="single" w:sz="12" w:space="0" w:color="auto"/>
-              <w:bottom w:val="single" w:sz="12" w:space="0" w:color="auto"/>
-              <w:right w:val="single" w:sz="4" w:space="0" w:color="auto"/>
-            </w:tcBorders>
-            <w:vAlign w:val="center"/>
-          </w:tcPr>
-          <w:p>
-            <w:pPr>
-              <w:keepNext w:val="0"/>
-              <w:keepLines w:val="0"/>
-              <w:rPr>
-                <w:sz w:val="18"/>
-              </w:rPr>
-            </w:pPr>
-          </w:p>
-        </w:tc>
-        <w:tc>
-          <w:tcPr>
-            <w:tcW w:w="4172" w:type="pct"/>
-            <w:tcBorders>
-              <w:top w:val="single" w:sz="4" w:space="0" w:color="auto"/>
-              <w:left w:val="single" w:sz="4" w:space="0" w:color="auto"/>
-              <w:bottom w:val="single" w:sz="4" w:space="0" w:color="auto"/>
-              <w:right w:val="single" w:sz="4" w:space="0" w:color="auto"/>
-            </w:tcBorders>
-          </w:tcPr>
-          <w:p>
-            <w:pPr>
-              <w:pStyle w:val="TF-xAvalITEM"/>
-              <w:rPr>
-                <w:color w:val="FF0000"/>
-              </w:rPr>
-            </w:pPr>
-            <w:r>
-              <w:rPr>
-                <w:color w:val="FF0000"/>
-              </w:rPr>
-              <w:t>DESCRIÇÃO DO SISTEMA ATUAL</w:t>
-            </w:r>
-          </w:p>
-          <w:p>
-            <w:pPr>
-              <w:pStyle w:val="TF-xAvalITEMDETALHE"/>
-              <w:rPr>
-                <w:color w:val="FF0000"/>
-              </w:rPr>
-            </w:pPr>
-            <w:r>
-              <w:rPr>
-                <w:color w:val="FF0000"/>
-              </w:rPr>
-              <w:t>O sistema atual está claramente descrito e embasa de modo consistente o sistema proposto</w:t>
-            </w:r>
-            <w:r>
-              <w:rPr>
-                <w:color w:val="FF0000"/>
-              </w:rPr>
-              <w:t>?</w:t>
-            </w:r>
-          </w:p>
-        </w:tc>
-        <w:tc>
-          <w:tcPr>
-            <w:tcW w:w="210" w:type="pct"/>
-            <w:tcBorders>
-              <w:top w:val="single" w:sz="4" w:space="0" w:color="auto"/>
-              <w:left w:val="single" w:sz="4" w:space="0" w:color="auto"/>
-              <w:bottom w:val="single" w:sz="4" w:space="0" w:color="auto"/>
-              <w:right w:val="single" w:sz="4" w:space="0" w:color="auto"/>
-            </w:tcBorders>
-          </w:tcPr>
-          <w:p>
-            <w:pPr>
-              <w:keepNext w:val="0"/>
-              <w:keepLines w:val="0"/>
-              <w:ind w:left="709" w:hanging="709"/>
-              <w:jc w:val="both"/>
-              <w:rPr>
-                <w:sz w:val="18"/>
-              </w:rPr>
-            </w:pPr>
-          </w:p>
-        </w:tc>
-        <w:tc>
-          <w:tcPr>
-            <w:tcW w:w="226" w:type="pct"/>
-            <w:tcBorders>
-              <w:top w:val="single" w:sz="4" w:space="0" w:color="auto"/>
-              <w:left w:val="single" w:sz="4" w:space="0" w:color="auto"/>
-              <w:bottom w:val="single" w:sz="4" w:space="0" w:color="auto"/>
-              <w:right w:val="single" w:sz="4" w:space="0" w:color="auto"/>
-            </w:tcBorders>
-          </w:tcPr>
-          <w:p>
-            <w:pPr>
-              <w:keepNext w:val="0"/>
-              <w:keepLines w:val="0"/>
-              <w:ind w:left="709" w:hanging="709"/>
-              <w:jc w:val="both"/>
-              <w:rPr>
-                <w:sz w:val="18"/>
-              </w:rPr>
-            </w:pPr>
-          </w:p>
-        </w:tc>
-        <w:tc>
-          <w:tcPr>
-            <w:tcW w:w="194" w:type="pct"/>
-            <w:tcBorders>
-              <w:top w:val="single" w:sz="4" w:space="0" w:color="auto"/>
-              <w:left w:val="single" w:sz="4" w:space="0" w:color="auto"/>
-              <w:bottom w:val="single" w:sz="4" w:space="0" w:color="auto"/>
-              <w:right w:val="single" w:sz="12" w:space="0" w:color="auto"/>
-            </w:tcBorders>
-          </w:tcPr>
-          <w:p>
-            <w:pPr>
-              <w:keepNext w:val="0"/>
-              <w:keepLines w:val="0"/>
-              <w:ind w:left="709" w:hanging="709"/>
-              <w:jc w:val="both"/>
-              <w:rPr>
-                <w:sz w:val="18"/>
-              </w:rPr>
-            </w:pPr>
-          </w:p>
-        </w:tc>
-      </w:tr>
-      <w:tr>
-        <w:trPr>
-          <w:cantSplit/>
-          <w:jc w:val="center"/>
-        </w:trPr>
-        <w:tc>
-          <w:tcPr>
-            <w:tcW w:w="198" w:type="pct"/>
-            <w:vMerge/>
-            <w:tcBorders>
-              <w:top w:val="single" w:sz="12" w:space="0" w:color="auto"/>
-              <w:left w:val="single" w:sz="12" w:space="0" w:color="auto"/>
-              <w:bottom w:val="single" w:sz="12" w:space="0" w:color="auto"/>
-              <w:right w:val="single" w:sz="4" w:space="0" w:color="auto"/>
-            </w:tcBorders>
-            <w:vAlign w:val="center"/>
-            <w:hideMark/>
-          </w:tcPr>
-          <w:p>
-            <w:pPr>
-              <w:keepNext w:val="0"/>
-              <w:keepLines w:val="0"/>
-              <w:rPr>
-                <w:sz w:val="18"/>
-              </w:rPr>
-            </w:pPr>
-          </w:p>
-        </w:tc>
-        <w:tc>
-          <w:tcPr>
-            <w:tcW w:w="4172" w:type="pct"/>
-            <w:tcBorders>
-              <w:top w:val="single" w:sz="4" w:space="0" w:color="auto"/>
-              <w:left w:val="single" w:sz="4" w:space="0" w:color="auto"/>
-              <w:bottom w:val="single" w:sz="4" w:space="0" w:color="auto"/>
-              <w:right w:val="single" w:sz="4" w:space="0" w:color="auto"/>
-            </w:tcBorders>
-            <w:hideMark/>
-          </w:tcPr>
-          <w:p>
-            <w:pPr>
-              <w:pStyle w:val="TF-xAvalITEM"/>
-            </w:pPr>
-            <w:r>
-              <w:t>JUSTIFICATIVA</w:t>
-            </w:r>
-          </w:p>
-          <w:p>
-            <w:pPr>
-              <w:pStyle w:val="TF-xAvalITEMDETALHE"/>
-              <w:rPr>
-                <w:color w:val="FF0000"/>
-              </w:rPr>
-            </w:pPr>
-            <w:r>
-              <w:rPr>
-                <w:color w:val="FF0000"/>
-              </w:rPr>
-              <w:t xml:space="preserve">O sistema proposto está descrito de forma adequada </w:t>
-            </w:r>
-            <w:r>
-              <w:rPr>
-                <w:color w:val="FF0000"/>
-              </w:rPr>
-              <w:t>e abrange soluções</w:t>
-            </w:r>
-            <w:r>
-              <w:rPr>
-                <w:color w:val="FF0000"/>
-              </w:rPr>
-              <w:t xml:space="preserve"> para os problemas do sistema atual?</w:t>
-            </w:r>
-          </w:p>
-        </w:tc>
-        <w:tc>
-          <w:tcPr>
-            <w:tcW w:w="210" w:type="pct"/>
-            <w:tcBorders>
-              <w:top w:val="single" w:sz="4" w:space="0" w:color="auto"/>
-              <w:left w:val="single" w:sz="4" w:space="0" w:color="auto"/>
-              <w:bottom w:val="single" w:sz="4" w:space="0" w:color="auto"/>
-              <w:right w:val="single" w:sz="4" w:space="0" w:color="auto"/>
-            </w:tcBorders>
-          </w:tcPr>
-          <w:p>
-            <w:pPr>
-              <w:keepNext w:val="0"/>
-              <w:keepLines w:val="0"/>
-              <w:ind w:left="709" w:hanging="709"/>
-              <w:jc w:val="both"/>
-              <w:rPr>
-                <w:sz w:val="18"/>
-              </w:rPr>
-            </w:pPr>
-          </w:p>
-        </w:tc>
-        <w:tc>
-          <w:tcPr>
-            <w:tcW w:w="226" w:type="pct"/>
-            <w:tcBorders>
-              <w:top w:val="single" w:sz="4" w:space="0" w:color="auto"/>
-              <w:left w:val="single" w:sz="4" w:space="0" w:color="auto"/>
-              <w:bottom w:val="single" w:sz="4" w:space="0" w:color="auto"/>
-              <w:right w:val="single" w:sz="4" w:space="0" w:color="auto"/>
-            </w:tcBorders>
-          </w:tcPr>
-          <w:p>
-            <w:pPr>
-              <w:keepNext w:val="0"/>
-              <w:keepLines w:val="0"/>
-              <w:ind w:left="709" w:hanging="709"/>
-              <w:jc w:val="both"/>
-              <w:rPr>
-                <w:sz w:val="18"/>
-              </w:rPr>
-            </w:pPr>
-          </w:p>
-        </w:tc>
-        <w:tc>
-          <w:tcPr>
-            <w:tcW w:w="194" w:type="pct"/>
-            <w:tcBorders>
-              <w:top w:val="single" w:sz="4" w:space="0" w:color="auto"/>
-              <w:left w:val="single" w:sz="4" w:space="0" w:color="auto"/>
-              <w:bottom w:val="single" w:sz="4" w:space="0" w:color="auto"/>
-              <w:right w:val="single" w:sz="12" w:space="0" w:color="auto"/>
-            </w:tcBorders>
-          </w:tcPr>
-          <w:p>
-            <w:pPr>
-              <w:keepNext w:val="0"/>
-              <w:keepLines w:val="0"/>
-              <w:ind w:left="709" w:hanging="709"/>
-              <w:jc w:val="both"/>
-              <w:rPr>
-                <w:sz w:val="18"/>
-              </w:rPr>
-            </w:pPr>
-          </w:p>
-        </w:tc>
-      </w:tr>
-      <w:tr>
-        <w:trPr>
-          <w:cantSplit/>
-          <w:jc w:val="center"/>
-        </w:trPr>
-        <w:tc>
-          <w:tcPr>
-            <w:tcW w:w="198" w:type="pct"/>
-            <w:vMerge/>
-            <w:tcBorders>
-              <w:top w:val="single" w:sz="12" w:space="0" w:color="auto"/>
-              <w:left w:val="single" w:sz="12" w:space="0" w:color="auto"/>
-              <w:bottom w:val="single" w:sz="12" w:space="0" w:color="auto"/>
-              <w:right w:val="single" w:sz="4" w:space="0" w:color="auto"/>
-            </w:tcBorders>
-            <w:vAlign w:val="center"/>
-            <w:hideMark/>
-          </w:tcPr>
-          <w:p>
-            <w:pPr>
-              <w:keepNext w:val="0"/>
-              <w:keepLines w:val="0"/>
-              <w:rPr>
-                <w:sz w:val="18"/>
-              </w:rPr>
-            </w:pPr>
-          </w:p>
-        </w:tc>
-        <w:tc>
-          <w:tcPr>
-            <w:tcW w:w="4172" w:type="pct"/>
-            <w:tcBorders>
-              <w:top w:val="single" w:sz="4" w:space="0" w:color="auto"/>
-              <w:left w:val="single" w:sz="4" w:space="0" w:color="auto"/>
-              <w:bottom w:val="single" w:sz="4" w:space="0" w:color="auto"/>
-              <w:right w:val="single" w:sz="4" w:space="0" w:color="auto"/>
-            </w:tcBorders>
-            <w:hideMark/>
-          </w:tcPr>
-          <w:p>
-            <w:pPr>
-              <w:pStyle w:val="TF-xAvalITEMDETALHE"/>
-            </w:pPr>
-            <w:r>
-              <w:t>São apresentados argumentos científicos, técnicos ou metodológicos que justificam a proposta?</w:t>
-            </w:r>
-          </w:p>
-        </w:tc>
-        <w:tc>
-          <w:tcPr>
-            <w:tcW w:w="210" w:type="pct"/>
-            <w:tcBorders>
-              <w:top w:val="single" w:sz="4" w:space="0" w:color="auto"/>
-              <w:left w:val="single" w:sz="4" w:space="0" w:color="auto"/>
-              <w:bottom w:val="single" w:sz="4" w:space="0" w:color="auto"/>
-              <w:right w:val="single" w:sz="4" w:space="0" w:color="auto"/>
-            </w:tcBorders>
-          </w:tcPr>
-          <w:p>
-            <w:pPr>
-              <w:keepNext w:val="0"/>
-              <w:keepLines w:val="0"/>
-              <w:ind w:left="709" w:hanging="709"/>
-              <w:jc w:val="both"/>
-              <w:rPr>
-                <w:sz w:val="18"/>
-              </w:rPr>
-            </w:pPr>
-          </w:p>
-        </w:tc>
-        <w:tc>
-          <w:tcPr>
-            <w:tcW w:w="226" w:type="pct"/>
-            <w:tcBorders>
-              <w:top w:val="single" w:sz="4" w:space="0" w:color="auto"/>
-              <w:left w:val="single" w:sz="4" w:space="0" w:color="auto"/>
-              <w:bottom w:val="single" w:sz="4" w:space="0" w:color="auto"/>
-              <w:right w:val="single" w:sz="4" w:space="0" w:color="auto"/>
-            </w:tcBorders>
-          </w:tcPr>
-          <w:p>
-            <w:pPr>
-              <w:keepNext w:val="0"/>
-              <w:keepLines w:val="0"/>
-              <w:ind w:left="709" w:hanging="709"/>
-              <w:jc w:val="both"/>
-              <w:rPr>
-                <w:sz w:val="18"/>
-              </w:rPr>
-            </w:pPr>
-          </w:p>
-        </w:tc>
-        <w:tc>
-          <w:tcPr>
-            <w:tcW w:w="194" w:type="pct"/>
-            <w:tcBorders>
-              <w:top w:val="single" w:sz="4" w:space="0" w:color="auto"/>
-              <w:left w:val="single" w:sz="4" w:space="0" w:color="auto"/>
-              <w:bottom w:val="single" w:sz="4" w:space="0" w:color="auto"/>
-              <w:right w:val="single" w:sz="12" w:space="0" w:color="auto"/>
-            </w:tcBorders>
-          </w:tcPr>
-          <w:p>
-            <w:pPr>
-              <w:keepNext w:val="0"/>
-              <w:keepLines w:val="0"/>
-              <w:ind w:left="709" w:hanging="709"/>
-              <w:jc w:val="both"/>
-              <w:rPr>
-                <w:sz w:val="18"/>
-              </w:rPr>
-            </w:pPr>
-          </w:p>
-        </w:tc>
-      </w:tr>
-      <w:tr>
-        <w:trPr>
-          <w:cantSplit/>
-          <w:jc w:val="center"/>
-        </w:trPr>
-        <w:tc>
-          <w:tcPr>
-            <w:tcW w:w="198" w:type="pct"/>
-            <w:vMerge/>
-            <w:tcBorders>
-              <w:top w:val="single" w:sz="12" w:space="0" w:color="auto"/>
-              <w:left w:val="single" w:sz="12" w:space="0" w:color="auto"/>
-              <w:bottom w:val="single" w:sz="12" w:space="0" w:color="auto"/>
-              <w:right w:val="single" w:sz="4" w:space="0" w:color="auto"/>
-            </w:tcBorders>
-            <w:vAlign w:val="center"/>
-            <w:hideMark/>
-          </w:tcPr>
-          <w:p>
-            <w:pPr>
-              <w:keepNext w:val="0"/>
-              <w:keepLines w:val="0"/>
-              <w:rPr>
-                <w:sz w:val="18"/>
-              </w:rPr>
-            </w:pPr>
-          </w:p>
-        </w:tc>
-        <w:tc>
-          <w:tcPr>
-            <w:tcW w:w="4172" w:type="pct"/>
-            <w:tcBorders>
-              <w:top w:val="single" w:sz="4" w:space="0" w:color="auto"/>
-              <w:left w:val="single" w:sz="4" w:space="0" w:color="auto"/>
-              <w:bottom w:val="single" w:sz="4" w:space="0" w:color="auto"/>
-              <w:right w:val="single" w:sz="4" w:space="0" w:color="auto"/>
-            </w:tcBorders>
-            <w:hideMark/>
-          </w:tcPr>
-          <w:p>
-            <w:pPr>
-              <w:pStyle w:val="TF-xAvalITEMDETALHE"/>
-            </w:pPr>
-            <w:r>
-              <w:t>São apresentadas as contribuições teóricas, práticas ou sociais que justificam a proposta?</w:t>
-            </w:r>
-          </w:p>
-        </w:tc>
-        <w:tc>
-          <w:tcPr>
-            <w:tcW w:w="210" w:type="pct"/>
-            <w:tcBorders>
-              <w:top w:val="single" w:sz="4" w:space="0" w:color="auto"/>
-              <w:left w:val="single" w:sz="4" w:space="0" w:color="auto"/>
-              <w:bottom w:val="single" w:sz="4" w:space="0" w:color="auto"/>
-              <w:right w:val="single" w:sz="4" w:space="0" w:color="auto"/>
-            </w:tcBorders>
-          </w:tcPr>
-          <w:p>
-            <w:pPr>
-              <w:keepNext w:val="0"/>
-              <w:keepLines w:val="0"/>
-              <w:ind w:left="709" w:hanging="709"/>
-              <w:jc w:val="both"/>
-              <w:rPr>
-                <w:sz w:val="18"/>
-              </w:rPr>
-            </w:pPr>
-          </w:p>
-        </w:tc>
-        <w:tc>
-          <w:tcPr>
-            <w:tcW w:w="226" w:type="pct"/>
-            <w:tcBorders>
-              <w:top w:val="single" w:sz="4" w:space="0" w:color="auto"/>
-              <w:left w:val="single" w:sz="4" w:space="0" w:color="auto"/>
-              <w:bottom w:val="single" w:sz="4" w:space="0" w:color="auto"/>
-              <w:right w:val="single" w:sz="4" w:space="0" w:color="auto"/>
-            </w:tcBorders>
-          </w:tcPr>
-          <w:p>
-            <w:pPr>
-              <w:keepNext w:val="0"/>
-              <w:keepLines w:val="0"/>
-              <w:ind w:left="709" w:hanging="709"/>
-              <w:jc w:val="both"/>
-              <w:rPr>
-                <w:sz w:val="18"/>
-              </w:rPr>
-            </w:pPr>
-          </w:p>
-        </w:tc>
-        <w:tc>
-          <w:tcPr>
-            <w:tcW w:w="194" w:type="pct"/>
-            <w:tcBorders>
-              <w:top w:val="single" w:sz="4" w:space="0" w:color="auto"/>
-              <w:left w:val="single" w:sz="4" w:space="0" w:color="auto"/>
-              <w:bottom w:val="single" w:sz="4" w:space="0" w:color="auto"/>
-              <w:right w:val="single" w:sz="12" w:space="0" w:color="auto"/>
-            </w:tcBorders>
-          </w:tcPr>
-          <w:p>
-            <w:pPr>
-              <w:keepNext w:val="0"/>
-              <w:keepLines w:val="0"/>
-              <w:ind w:left="709" w:hanging="709"/>
-              <w:jc w:val="both"/>
-              <w:rPr>
-                <w:sz w:val="18"/>
-              </w:rPr>
-            </w:pPr>
-          </w:p>
-        </w:tc>
-      </w:tr>
-      <w:tr>
-        <w:trPr>
-          <w:cantSplit/>
-          <w:trHeight w:val="447"/>
-          <w:jc w:val="center"/>
-        </w:trPr>
-        <w:tc>
-          <w:tcPr>
-            <w:tcW w:w="198" w:type="pct"/>
-            <w:vMerge/>
-            <w:tcBorders>
-              <w:top w:val="single" w:sz="12" w:space="0" w:color="auto"/>
-              <w:left w:val="single" w:sz="12" w:space="0" w:color="auto"/>
-              <w:bottom w:val="single" w:sz="12" w:space="0" w:color="auto"/>
-              <w:right w:val="single" w:sz="4" w:space="0" w:color="auto"/>
-            </w:tcBorders>
-            <w:vAlign w:val="center"/>
-            <w:hideMark/>
-          </w:tcPr>
-          <w:p>
-            <w:pPr>
-              <w:keepNext w:val="0"/>
-              <w:keepLines w:val="0"/>
-              <w:rPr>
-                <w:sz w:val="18"/>
-              </w:rPr>
-            </w:pPr>
-          </w:p>
-        </w:tc>
-        <w:tc>
-          <w:tcPr>
-            <w:tcW w:w="4172" w:type="pct"/>
-            <w:tcBorders>
-              <w:top w:val="single" w:sz="4" w:space="0" w:color="auto"/>
-              <w:left w:val="single" w:sz="4" w:space="0" w:color="auto"/>
-              <w:bottom w:val="single" w:sz="4" w:space="0" w:color="auto"/>
-              <w:right w:val="single" w:sz="4" w:space="0" w:color="auto"/>
-            </w:tcBorders>
-            <w:hideMark/>
-          </w:tcPr>
-          <w:p>
-            <w:pPr>
-              <w:pStyle w:val="TF-xAvalITEM"/>
-            </w:pPr>
-            <w:r>
-              <w:t>METODOLOGIA</w:t>
-            </w:r>
-          </w:p>
-          <w:p>
-            <w:pPr>
-              <w:pStyle w:val="TF-xAvalITEMDETALHE"/>
-            </w:pPr>
-            <w:r>
-              <w:t>Foram relacionadas todas as etapas necessárias para o desenvolvimento do TCC?</w:t>
-            </w:r>
-          </w:p>
-        </w:tc>
-        <w:tc>
-          <w:tcPr>
-            <w:tcW w:w="210" w:type="pct"/>
-            <w:tcBorders>
-              <w:top w:val="single" w:sz="4" w:space="0" w:color="auto"/>
-              <w:left w:val="single" w:sz="4" w:space="0" w:color="auto"/>
-              <w:bottom w:val="single" w:sz="4" w:space="0" w:color="auto"/>
-              <w:right w:val="single" w:sz="4" w:space="0" w:color="auto"/>
-            </w:tcBorders>
-          </w:tcPr>
-          <w:p>
-            <w:pPr>
-              <w:keepNext w:val="0"/>
-              <w:keepLines w:val="0"/>
-              <w:ind w:left="709" w:hanging="709"/>
-              <w:jc w:val="both"/>
-              <w:rPr>
-                <w:sz w:val="18"/>
-              </w:rPr>
-            </w:pPr>
-          </w:p>
-        </w:tc>
-        <w:tc>
-          <w:tcPr>
-            <w:tcW w:w="226" w:type="pct"/>
-            <w:tcBorders>
-              <w:top w:val="single" w:sz="4" w:space="0" w:color="auto"/>
-              <w:left w:val="single" w:sz="4" w:space="0" w:color="auto"/>
-              <w:bottom w:val="single" w:sz="4" w:space="0" w:color="auto"/>
-              <w:right w:val="single" w:sz="4" w:space="0" w:color="auto"/>
-            </w:tcBorders>
-          </w:tcPr>
-          <w:p>
-            <w:pPr>
-              <w:keepNext w:val="0"/>
-              <w:keepLines w:val="0"/>
-              <w:ind w:left="709" w:hanging="709"/>
-              <w:jc w:val="both"/>
-              <w:rPr>
-                <w:sz w:val="18"/>
-              </w:rPr>
-            </w:pPr>
-          </w:p>
-        </w:tc>
-        <w:tc>
-          <w:tcPr>
-            <w:tcW w:w="194" w:type="pct"/>
-            <w:tcBorders>
-              <w:top w:val="single" w:sz="4" w:space="0" w:color="auto"/>
-              <w:left w:val="single" w:sz="4" w:space="0" w:color="auto"/>
-              <w:bottom w:val="single" w:sz="4" w:space="0" w:color="auto"/>
-              <w:right w:val="single" w:sz="12" w:space="0" w:color="auto"/>
-            </w:tcBorders>
-          </w:tcPr>
-          <w:p>
-            <w:pPr>
-              <w:keepNext w:val="0"/>
-              <w:keepLines w:val="0"/>
-              <w:ind w:left="709" w:hanging="709"/>
-              <w:jc w:val="both"/>
-              <w:rPr>
-                <w:sz w:val="18"/>
-              </w:rPr>
-            </w:pPr>
-          </w:p>
-        </w:tc>
-      </w:tr>
-      <w:tr>
-        <w:trPr>
-          <w:cantSplit/>
-          <w:trHeight w:val="249"/>
-          <w:jc w:val="center"/>
-        </w:trPr>
-        <w:tc>
-          <w:tcPr>
-            <w:tcW w:w="198" w:type="pct"/>
-            <w:vMerge/>
-            <w:tcBorders>
-              <w:top w:val="single" w:sz="12" w:space="0" w:color="auto"/>
-              <w:left w:val="single" w:sz="12" w:space="0" w:color="auto"/>
-              <w:bottom w:val="single" w:sz="12" w:space="0" w:color="auto"/>
-              <w:right w:val="single" w:sz="4" w:space="0" w:color="auto"/>
-            </w:tcBorders>
-            <w:vAlign w:val="center"/>
-            <w:hideMark/>
-          </w:tcPr>
-          <w:p>
-            <w:pPr>
-              <w:keepNext w:val="0"/>
-              <w:keepLines w:val="0"/>
-              <w:rPr>
-                <w:sz w:val="18"/>
-              </w:rPr>
-            </w:pPr>
-          </w:p>
-        </w:tc>
-        <w:tc>
-          <w:tcPr>
-            <w:tcW w:w="4172" w:type="pct"/>
-            <w:tcBorders>
-              <w:top w:val="single" w:sz="4" w:space="0" w:color="auto"/>
-              <w:left w:val="single" w:sz="4" w:space="0" w:color="auto"/>
-              <w:bottom w:val="single" w:sz="4" w:space="0" w:color="auto"/>
-              <w:right w:val="single" w:sz="4" w:space="0" w:color="auto"/>
-            </w:tcBorders>
-            <w:hideMark/>
-          </w:tcPr>
-          <w:p>
-            <w:pPr>
-              <w:pStyle w:val="TF-xAvalITEMDETALHE"/>
-            </w:pPr>
-            <w:r>
-              <w:t>Os métodos, recursos e o cronograma estão devidamente apresentados e são compatíveis com a metodologia proposta?</w:t>
-            </w:r>
-          </w:p>
-        </w:tc>
-        <w:tc>
-          <w:tcPr>
-            <w:tcW w:w="210" w:type="pct"/>
-            <w:tcBorders>
-              <w:top w:val="single" w:sz="4" w:space="0" w:color="auto"/>
-              <w:left w:val="single" w:sz="4" w:space="0" w:color="auto"/>
-              <w:bottom w:val="single" w:sz="4" w:space="0" w:color="auto"/>
-              <w:right w:val="single" w:sz="4" w:space="0" w:color="auto"/>
-            </w:tcBorders>
-          </w:tcPr>
-          <w:p>
-            <w:pPr>
-              <w:keepNext w:val="0"/>
-              <w:keepLines w:val="0"/>
-              <w:ind w:left="709" w:hanging="709"/>
-              <w:jc w:val="both"/>
-              <w:rPr>
-                <w:sz w:val="18"/>
-              </w:rPr>
-            </w:pPr>
-          </w:p>
-        </w:tc>
-        <w:tc>
-          <w:tcPr>
-            <w:tcW w:w="226" w:type="pct"/>
-            <w:tcBorders>
-              <w:top w:val="single" w:sz="4" w:space="0" w:color="auto"/>
-              <w:left w:val="single" w:sz="4" w:space="0" w:color="auto"/>
-              <w:bottom w:val="single" w:sz="4" w:space="0" w:color="auto"/>
-              <w:right w:val="single" w:sz="4" w:space="0" w:color="auto"/>
-            </w:tcBorders>
-          </w:tcPr>
-          <w:p>
-            <w:pPr>
-              <w:keepNext w:val="0"/>
-              <w:keepLines w:val="0"/>
-              <w:ind w:left="709" w:hanging="709"/>
-              <w:jc w:val="both"/>
-              <w:rPr>
-                <w:sz w:val="18"/>
-              </w:rPr>
-            </w:pPr>
-          </w:p>
-        </w:tc>
-        <w:tc>
-          <w:tcPr>
-            <w:tcW w:w="194" w:type="pct"/>
-            <w:tcBorders>
-              <w:top w:val="single" w:sz="4" w:space="0" w:color="auto"/>
-              <w:left w:val="single" w:sz="4" w:space="0" w:color="auto"/>
-              <w:bottom w:val="single" w:sz="4" w:space="0" w:color="auto"/>
-              <w:right w:val="single" w:sz="12" w:space="0" w:color="auto"/>
-            </w:tcBorders>
-          </w:tcPr>
-          <w:p>
-            <w:pPr>
-              <w:keepNext w:val="0"/>
-              <w:keepLines w:val="0"/>
-              <w:ind w:left="709" w:hanging="709"/>
-              <w:jc w:val="both"/>
-              <w:rPr>
-                <w:sz w:val="18"/>
-              </w:rPr>
-            </w:pPr>
-          </w:p>
-        </w:tc>
-      </w:tr>
-      <w:tr>
-        <w:trPr>
-          <w:cantSplit/>
-          <w:trHeight w:val="249"/>
-          <w:jc w:val="center"/>
-        </w:trPr>
-        <w:tc>
-          <w:tcPr>
-            <w:tcW w:w="198" w:type="pct"/>
-            <w:vMerge/>
-            <w:tcBorders>
-              <w:top w:val="single" w:sz="12" w:space="0" w:color="auto"/>
-              <w:left w:val="single" w:sz="12" w:space="0" w:color="auto"/>
-              <w:bottom w:val="single" w:sz="12" w:space="0" w:color="auto"/>
-              <w:right w:val="single" w:sz="4" w:space="0" w:color="auto"/>
-            </w:tcBorders>
-            <w:vAlign w:val="center"/>
-            <w:hideMark/>
-          </w:tcPr>
-          <w:p>
-            <w:pPr>
-              <w:keepNext w:val="0"/>
-              <w:keepLines w:val="0"/>
-              <w:rPr>
-                <w:sz w:val="18"/>
-              </w:rPr>
-            </w:pPr>
-          </w:p>
-        </w:tc>
-        <w:tc>
-          <w:tcPr>
-            <w:tcW w:w="4172" w:type="pct"/>
-            <w:tcBorders>
-              <w:top w:val="single" w:sz="4" w:space="0" w:color="auto"/>
-              <w:left w:val="single" w:sz="4" w:space="0" w:color="auto"/>
-              <w:bottom w:val="single" w:sz="4" w:space="0" w:color="auto"/>
-              <w:right w:val="single" w:sz="4" w:space="0" w:color="auto"/>
-            </w:tcBorders>
-            <w:hideMark/>
-          </w:tcPr>
-          <w:p>
-            <w:pPr>
-              <w:pStyle w:val="TF-xAvalITEM"/>
-            </w:pPr>
-            <w:r>
-              <w:t>REVISÃO BIBLIOGRÁFICA</w:t>
-            </w:r>
-            <w:r>
-              <w:t xml:space="preserve"> (atenção para a diferença de conteúdo entre projeto e pré-projeto)</w:t>
-            </w:r>
-          </w:p>
-          <w:p>
-            <w:pPr>
-              <w:pStyle w:val="TF-xAvalITEMDETALHE"/>
-            </w:pPr>
-            <w:r>
-              <w:t>Os assuntos apresentados são suficientes e têm relação com o tema do TCC?</w:t>
-            </w:r>
-          </w:p>
-        </w:tc>
-        <w:tc>
-          <w:tcPr>
-            <w:tcW w:w="210" w:type="pct"/>
-            <w:tcBorders>
-              <w:top w:val="single" w:sz="4" w:space="0" w:color="auto"/>
-              <w:left w:val="single" w:sz="4" w:space="0" w:color="auto"/>
-              <w:bottom w:val="single" w:sz="4" w:space="0" w:color="auto"/>
-              <w:right w:val="single" w:sz="4" w:space="0" w:color="auto"/>
-            </w:tcBorders>
-          </w:tcPr>
-          <w:p>
-            <w:pPr>
-              <w:keepNext w:val="0"/>
-              <w:keepLines w:val="0"/>
-              <w:ind w:left="709" w:hanging="709"/>
-              <w:jc w:val="both"/>
-              <w:rPr>
-                <w:sz w:val="18"/>
-              </w:rPr>
-            </w:pPr>
-          </w:p>
-        </w:tc>
-        <w:tc>
-          <w:tcPr>
-            <w:tcW w:w="226" w:type="pct"/>
-            <w:tcBorders>
-              <w:top w:val="single" w:sz="4" w:space="0" w:color="auto"/>
-              <w:left w:val="single" w:sz="4" w:space="0" w:color="auto"/>
-              <w:bottom w:val="single" w:sz="4" w:space="0" w:color="auto"/>
-              <w:right w:val="single" w:sz="4" w:space="0" w:color="auto"/>
-            </w:tcBorders>
-          </w:tcPr>
-          <w:p>
-            <w:pPr>
-              <w:keepNext w:val="0"/>
-              <w:keepLines w:val="0"/>
-              <w:ind w:left="709" w:hanging="709"/>
-              <w:jc w:val="both"/>
-              <w:rPr>
-                <w:sz w:val="18"/>
-              </w:rPr>
-            </w:pPr>
-          </w:p>
-        </w:tc>
-        <w:tc>
-          <w:tcPr>
-            <w:tcW w:w="194" w:type="pct"/>
-            <w:tcBorders>
-              <w:top w:val="single" w:sz="4" w:space="0" w:color="auto"/>
-              <w:left w:val="single" w:sz="4" w:space="0" w:color="auto"/>
-              <w:bottom w:val="single" w:sz="4" w:space="0" w:color="auto"/>
-              <w:right w:val="single" w:sz="12" w:space="0" w:color="auto"/>
-            </w:tcBorders>
-          </w:tcPr>
-          <w:p>
-            <w:pPr>
-              <w:keepNext w:val="0"/>
-              <w:keepLines w:val="0"/>
-              <w:ind w:left="709" w:hanging="709"/>
-              <w:jc w:val="both"/>
-              <w:rPr>
-                <w:sz w:val="18"/>
-              </w:rPr>
-            </w:pPr>
-          </w:p>
-        </w:tc>
-      </w:tr>
-      <w:tr>
-        <w:trPr>
-          <w:cantSplit/>
-          <w:trHeight w:val="451"/>
-          <w:jc w:val="center"/>
-        </w:trPr>
-        <w:tc>
-          <w:tcPr>
-            <w:tcW w:w="198" w:type="pct"/>
-            <w:vMerge w:val="restart"/>
-            <w:tcBorders>
-              <w:top w:val="single" w:sz="12" w:space="0" w:color="auto"/>
-              <w:left w:val="single" w:sz="12" w:space="0" w:color="auto"/>
-              <w:bottom w:val="single" w:sz="12" w:space="0" w:color="auto"/>
-              <w:right w:val="single" w:sz="4" w:space="0" w:color="auto"/>
-            </w:tcBorders>
-            <w:textDirection w:val="btLr"/>
-            <w:vAlign w:val="center"/>
-            <w:hideMark/>
-          </w:tcPr>
-          <w:p>
-            <w:pPr>
-              <w:pStyle w:val="TF-xAvalITEMTABELA"/>
-            </w:pPr>
-            <w:r>
-              <w:t>ASPECTOS METODOLÓGICOS</w:t>
-            </w:r>
-          </w:p>
-        </w:tc>
-        <w:tc>
-          <w:tcPr>
-            <w:tcW w:w="4172" w:type="pct"/>
-            <w:tcBorders>
-              <w:top w:val="single" w:sz="12" w:space="0" w:color="auto"/>
-              <w:left w:val="single" w:sz="4" w:space="0" w:color="auto"/>
-              <w:bottom w:val="single" w:sz="4" w:space="0" w:color="auto"/>
-              <w:right w:val="single" w:sz="4" w:space="0" w:color="auto"/>
-            </w:tcBorders>
-            <w:hideMark/>
-          </w:tcPr>
-          <w:p>
-            <w:pPr>
-              <w:pStyle w:val="TF-xAvalITEM"/>
-            </w:pPr>
-            <w:r>
-              <w:t>LINGUAGEM USADA (redação)</w:t>
-            </w:r>
-          </w:p>
-          <w:p>
-            <w:pPr>
-              <w:pStyle w:val="TF-xAvalITEMDETALHE"/>
-            </w:pPr>
-            <w:r>
-              <w:t>O texto completo é coerente e redigido corretamente em língua portuguesa, usando linguagem formal/científica?</w:t>
-            </w:r>
-          </w:p>
-        </w:tc>
-        <w:tc>
-          <w:tcPr>
-            <w:tcW w:w="210" w:type="pct"/>
-            <w:tcBorders>
-              <w:top w:val="single" w:sz="12" w:space="0" w:color="auto"/>
-              <w:left w:val="single" w:sz="4" w:space="0" w:color="auto"/>
-              <w:bottom w:val="single" w:sz="4" w:space="0" w:color="auto"/>
-              <w:right w:val="single" w:sz="4" w:space="0" w:color="auto"/>
-            </w:tcBorders>
-          </w:tcPr>
-          <w:p>
-            <w:pPr>
-              <w:keepNext w:val="0"/>
-              <w:keepLines w:val="0"/>
-              <w:ind w:left="709" w:hanging="709"/>
-              <w:jc w:val="both"/>
-              <w:rPr>
-                <w:sz w:val="18"/>
-              </w:rPr>
-            </w:pPr>
-          </w:p>
-        </w:tc>
-        <w:tc>
-          <w:tcPr>
-            <w:tcW w:w="226" w:type="pct"/>
-            <w:tcBorders>
-              <w:top w:val="single" w:sz="12" w:space="0" w:color="auto"/>
-              <w:left w:val="single" w:sz="4" w:space="0" w:color="auto"/>
-              <w:bottom w:val="single" w:sz="4" w:space="0" w:color="auto"/>
-              <w:right w:val="single" w:sz="4" w:space="0" w:color="auto"/>
-            </w:tcBorders>
-          </w:tcPr>
-          <w:p>
-            <w:pPr>
-              <w:keepNext w:val="0"/>
-              <w:keepLines w:val="0"/>
-              <w:ind w:left="709" w:hanging="709"/>
-              <w:jc w:val="both"/>
-              <w:rPr>
-                <w:sz w:val="18"/>
-              </w:rPr>
-            </w:pPr>
-          </w:p>
-        </w:tc>
-        <w:tc>
-          <w:tcPr>
-            <w:tcW w:w="194" w:type="pct"/>
-            <w:tcBorders>
-              <w:top w:val="single" w:sz="12" w:space="0" w:color="auto"/>
-              <w:left w:val="single" w:sz="4" w:space="0" w:color="auto"/>
-              <w:bottom w:val="single" w:sz="4" w:space="0" w:color="auto"/>
-              <w:right w:val="single" w:sz="12" w:space="0" w:color="auto"/>
-            </w:tcBorders>
-          </w:tcPr>
-          <w:p>
-            <w:pPr>
-              <w:keepNext w:val="0"/>
-              <w:keepLines w:val="0"/>
-              <w:ind w:left="709" w:hanging="709"/>
-              <w:jc w:val="both"/>
-              <w:rPr>
-                <w:sz w:val="18"/>
-              </w:rPr>
-            </w:pPr>
-          </w:p>
-        </w:tc>
-      </w:tr>
-      <w:tr>
-        <w:trPr>
-          <w:cantSplit/>
-          <w:jc w:val="center"/>
-        </w:trPr>
-        <w:tc>
-          <w:tcPr>
-            <w:tcW w:w="198" w:type="pct"/>
-            <w:vMerge/>
-            <w:tcBorders>
-              <w:top w:val="single" w:sz="12" w:space="0" w:color="auto"/>
-              <w:left w:val="single" w:sz="12" w:space="0" w:color="auto"/>
-              <w:bottom w:val="single" w:sz="12" w:space="0" w:color="auto"/>
-              <w:right w:val="single" w:sz="4" w:space="0" w:color="auto"/>
-            </w:tcBorders>
-            <w:vAlign w:val="center"/>
-            <w:hideMark/>
-          </w:tcPr>
-          <w:p>
-            <w:pPr>
-              <w:keepNext w:val="0"/>
-              <w:keepLines w:val="0"/>
-              <w:rPr>
-                <w:sz w:val="18"/>
-              </w:rPr>
-            </w:pPr>
-          </w:p>
-        </w:tc>
-        <w:tc>
-          <w:tcPr>
-            <w:tcW w:w="4172" w:type="pct"/>
-            <w:tcBorders>
-              <w:top w:val="single" w:sz="4" w:space="0" w:color="auto"/>
-              <w:left w:val="single" w:sz="4" w:space="0" w:color="auto"/>
-              <w:bottom w:val="single" w:sz="4" w:space="0" w:color="auto"/>
-              <w:right w:val="single" w:sz="4" w:space="0" w:color="auto"/>
-            </w:tcBorders>
-            <w:hideMark/>
-          </w:tcPr>
-          <w:p>
-            <w:pPr>
-              <w:pStyle w:val="TF-xAvalITEMDETALHE"/>
-            </w:pPr>
-            <w:r>
-              <w:t>A exposição do assunto é ordenada (as ideias bem encadeadas e linguagem clara)?</w:t>
-            </w:r>
-          </w:p>
-        </w:tc>
-        <w:tc>
-          <w:tcPr>
-            <w:tcW w:w="210" w:type="pct"/>
-            <w:tcBorders>
-              <w:top w:val="single" w:sz="4" w:space="0" w:color="auto"/>
-              <w:left w:val="single" w:sz="4" w:space="0" w:color="auto"/>
-              <w:bottom w:val="single" w:sz="4" w:space="0" w:color="auto"/>
-              <w:right w:val="single" w:sz="4" w:space="0" w:color="auto"/>
-            </w:tcBorders>
-          </w:tcPr>
-          <w:p>
-            <w:pPr>
-              <w:keepNext w:val="0"/>
-              <w:keepLines w:val="0"/>
-              <w:ind w:left="709" w:hanging="709"/>
-              <w:jc w:val="both"/>
-              <w:rPr>
-                <w:sz w:val="18"/>
-              </w:rPr>
-            </w:pPr>
-          </w:p>
-        </w:tc>
-        <w:tc>
-          <w:tcPr>
-            <w:tcW w:w="226" w:type="pct"/>
-            <w:tcBorders>
-              <w:top w:val="single" w:sz="4" w:space="0" w:color="auto"/>
-              <w:left w:val="single" w:sz="4" w:space="0" w:color="auto"/>
-              <w:bottom w:val="single" w:sz="4" w:space="0" w:color="auto"/>
-              <w:right w:val="single" w:sz="4" w:space="0" w:color="auto"/>
-            </w:tcBorders>
-          </w:tcPr>
-          <w:p>
-            <w:pPr>
-              <w:keepNext w:val="0"/>
-              <w:keepLines w:val="0"/>
-              <w:ind w:left="709" w:hanging="709"/>
-              <w:jc w:val="both"/>
-              <w:rPr>
-                <w:sz w:val="18"/>
-              </w:rPr>
-            </w:pPr>
-          </w:p>
-        </w:tc>
-        <w:tc>
-          <w:tcPr>
-            <w:tcW w:w="194" w:type="pct"/>
-            <w:tcBorders>
-              <w:top w:val="single" w:sz="4" w:space="0" w:color="auto"/>
-              <w:left w:val="single" w:sz="4" w:space="0" w:color="auto"/>
-              <w:bottom w:val="single" w:sz="4" w:space="0" w:color="auto"/>
-              <w:right w:val="single" w:sz="12" w:space="0" w:color="auto"/>
-            </w:tcBorders>
-          </w:tcPr>
-          <w:p>
-            <w:pPr>
-              <w:keepNext w:val="0"/>
-              <w:keepLines w:val="0"/>
-              <w:ind w:left="709" w:hanging="709"/>
-              <w:jc w:val="both"/>
-              <w:rPr>
-                <w:sz w:val="18"/>
-              </w:rPr>
-            </w:pPr>
-          </w:p>
-        </w:tc>
-      </w:tr>
-      <w:tr>
-        <w:trPr>
-          <w:cantSplit/>
-          <w:jc w:val="center"/>
-        </w:trPr>
-        <w:tc>
-          <w:tcPr>
-            <w:tcW w:w="198" w:type="pct"/>
-            <w:vMerge/>
-            <w:tcBorders>
-              <w:top w:val="single" w:sz="12" w:space="0" w:color="auto"/>
-              <w:left w:val="single" w:sz="12" w:space="0" w:color="auto"/>
-              <w:bottom w:val="single" w:sz="12" w:space="0" w:color="auto"/>
-              <w:right w:val="single" w:sz="4" w:space="0" w:color="auto"/>
-            </w:tcBorders>
-            <w:vAlign w:val="center"/>
-            <w:hideMark/>
-          </w:tcPr>
-          <w:p>
-            <w:pPr>
-              <w:keepNext w:val="0"/>
-              <w:keepLines w:val="0"/>
-              <w:rPr>
-                <w:sz w:val="18"/>
-              </w:rPr>
-            </w:pPr>
-          </w:p>
-        </w:tc>
-        <w:tc>
-          <w:tcPr>
-            <w:tcW w:w="4172" w:type="pct"/>
-            <w:tcBorders>
-              <w:top w:val="single" w:sz="4" w:space="0" w:color="auto"/>
-              <w:left w:val="single" w:sz="4" w:space="0" w:color="auto"/>
-              <w:bottom w:val="single" w:sz="4" w:space="0" w:color="auto"/>
-              <w:right w:val="single" w:sz="4" w:space="0" w:color="auto"/>
-            </w:tcBorders>
-            <w:hideMark/>
-          </w:tcPr>
-          <w:p>
-            <w:pPr>
-              <w:pStyle w:val="TF-xAvalITEM"/>
-            </w:pPr>
-            <w:r>
-              <w:t>ORGANIZAÇÃO E APRESENTAÇÃO GRÁFICA DO TEXTO</w:t>
-            </w:r>
-          </w:p>
-          <w:p>
-            <w:pPr>
-              <w:pStyle w:val="TF-xAvalITEMDETALHE"/>
-            </w:pPr>
-            <w:r>
-              <w:t>A organização e apresentação dos capítulos, seções, subseções e parágrafos estão de acordo com o modelo estabelecido?</w:t>
-            </w:r>
-          </w:p>
-        </w:tc>
-        <w:tc>
-          <w:tcPr>
-            <w:tcW w:w="210" w:type="pct"/>
-            <w:tcBorders>
-              <w:top w:val="single" w:sz="4" w:space="0" w:color="auto"/>
-              <w:left w:val="single" w:sz="4" w:space="0" w:color="auto"/>
-              <w:bottom w:val="single" w:sz="4" w:space="0" w:color="auto"/>
-              <w:right w:val="single" w:sz="4" w:space="0" w:color="auto"/>
-            </w:tcBorders>
-          </w:tcPr>
-          <w:p>
-            <w:pPr>
-              <w:keepNext w:val="0"/>
-              <w:keepLines w:val="0"/>
-              <w:ind w:left="709" w:hanging="709"/>
-              <w:jc w:val="both"/>
-              <w:rPr>
-                <w:sz w:val="18"/>
-              </w:rPr>
-            </w:pPr>
-          </w:p>
-        </w:tc>
-        <w:tc>
-          <w:tcPr>
-            <w:tcW w:w="226" w:type="pct"/>
-            <w:tcBorders>
-              <w:top w:val="single" w:sz="4" w:space="0" w:color="auto"/>
-              <w:left w:val="single" w:sz="4" w:space="0" w:color="auto"/>
-              <w:bottom w:val="single" w:sz="4" w:space="0" w:color="auto"/>
-              <w:right w:val="single" w:sz="4" w:space="0" w:color="auto"/>
-            </w:tcBorders>
-          </w:tcPr>
-          <w:p>
-            <w:pPr>
-              <w:keepNext w:val="0"/>
-              <w:keepLines w:val="0"/>
-              <w:ind w:left="709" w:hanging="709"/>
-              <w:jc w:val="both"/>
-              <w:rPr>
-                <w:sz w:val="18"/>
-              </w:rPr>
-            </w:pPr>
-          </w:p>
-        </w:tc>
-        <w:tc>
-          <w:tcPr>
-            <w:tcW w:w="194" w:type="pct"/>
-            <w:tcBorders>
-              <w:top w:val="single" w:sz="4" w:space="0" w:color="auto"/>
-              <w:left w:val="single" w:sz="4" w:space="0" w:color="auto"/>
-              <w:bottom w:val="single" w:sz="4" w:space="0" w:color="auto"/>
-              <w:right w:val="single" w:sz="12" w:space="0" w:color="auto"/>
-            </w:tcBorders>
-          </w:tcPr>
-          <w:p>
-            <w:pPr>
-              <w:keepNext w:val="0"/>
-              <w:keepLines w:val="0"/>
-              <w:ind w:left="709" w:hanging="709"/>
-              <w:jc w:val="both"/>
-              <w:rPr>
-                <w:sz w:val="18"/>
-              </w:rPr>
-            </w:pPr>
-          </w:p>
-        </w:tc>
-      </w:tr>
-      <w:tr>
-        <w:trPr>
-          <w:cantSplit/>
-          <w:jc w:val="center"/>
-        </w:trPr>
-        <w:tc>
-          <w:tcPr>
-            <w:tcW w:w="198" w:type="pct"/>
-            <w:vMerge/>
-            <w:tcBorders>
-              <w:top w:val="single" w:sz="12" w:space="0" w:color="auto"/>
-              <w:left w:val="single" w:sz="12" w:space="0" w:color="auto"/>
-              <w:bottom w:val="single" w:sz="12" w:space="0" w:color="auto"/>
-              <w:right w:val="single" w:sz="4" w:space="0" w:color="auto"/>
-            </w:tcBorders>
-            <w:vAlign w:val="center"/>
-            <w:hideMark/>
-          </w:tcPr>
-          <w:p>
-            <w:pPr>
-              <w:keepNext w:val="0"/>
-              <w:keepLines w:val="0"/>
-              <w:rPr>
-                <w:sz w:val="18"/>
-              </w:rPr>
-            </w:pPr>
-          </w:p>
-        </w:tc>
-        <w:tc>
-          <w:tcPr>
-            <w:tcW w:w="4172" w:type="pct"/>
-            <w:tcBorders>
-              <w:top w:val="single" w:sz="4" w:space="0" w:color="auto"/>
-              <w:left w:val="single" w:sz="4" w:space="0" w:color="auto"/>
-              <w:bottom w:val="single" w:sz="4" w:space="0" w:color="auto"/>
-              <w:right w:val="single" w:sz="4" w:space="0" w:color="auto"/>
-            </w:tcBorders>
-            <w:hideMark/>
-          </w:tcPr>
-          <w:p>
-            <w:pPr>
-              <w:pStyle w:val="TF-xAvalITEM"/>
-            </w:pPr>
-            <w:r>
-              <w:t>ILUSTRAÇÕES (figuras, quadros, tabelas)</w:t>
-            </w:r>
-          </w:p>
-          <w:p>
-            <w:pPr>
-              <w:pStyle w:val="TF-xAvalITEMDETALHE"/>
-            </w:pPr>
-            <w:r>
-              <w:t>As ilustrações são legíveis e obedecem às normas da ABNT?</w:t>
-            </w:r>
-          </w:p>
-        </w:tc>
-        <w:tc>
-          <w:tcPr>
-            <w:tcW w:w="210" w:type="pct"/>
-            <w:tcBorders>
-              <w:top w:val="single" w:sz="4" w:space="0" w:color="auto"/>
-              <w:left w:val="single" w:sz="4" w:space="0" w:color="auto"/>
-              <w:bottom w:val="single" w:sz="4" w:space="0" w:color="auto"/>
-              <w:right w:val="single" w:sz="4" w:space="0" w:color="auto"/>
-            </w:tcBorders>
-          </w:tcPr>
-          <w:p>
-            <w:pPr>
-              <w:keepNext w:val="0"/>
-              <w:keepLines w:val="0"/>
-              <w:spacing w:before="80" w:after="80"/>
-              <w:ind w:left="709" w:hanging="709"/>
-              <w:jc w:val="both"/>
-              <w:rPr>
-                <w:sz w:val="18"/>
-              </w:rPr>
-            </w:pPr>
-          </w:p>
-        </w:tc>
-        <w:tc>
-          <w:tcPr>
-            <w:tcW w:w="226" w:type="pct"/>
-            <w:tcBorders>
-              <w:top w:val="single" w:sz="4" w:space="0" w:color="auto"/>
-              <w:left w:val="single" w:sz="4" w:space="0" w:color="auto"/>
-              <w:bottom w:val="single" w:sz="4" w:space="0" w:color="auto"/>
-              <w:right w:val="single" w:sz="4" w:space="0" w:color="auto"/>
-            </w:tcBorders>
-          </w:tcPr>
-          <w:p>
-            <w:pPr>
-              <w:keepNext w:val="0"/>
-              <w:keepLines w:val="0"/>
-              <w:spacing w:before="80" w:after="80"/>
-              <w:ind w:left="709" w:hanging="709"/>
-              <w:jc w:val="both"/>
-              <w:rPr>
-                <w:sz w:val="18"/>
-              </w:rPr>
-            </w:pPr>
-          </w:p>
-        </w:tc>
-        <w:tc>
-          <w:tcPr>
-            <w:tcW w:w="194" w:type="pct"/>
-            <w:tcBorders>
-              <w:top w:val="single" w:sz="4" w:space="0" w:color="auto"/>
-              <w:left w:val="single" w:sz="4" w:space="0" w:color="auto"/>
-              <w:bottom w:val="single" w:sz="4" w:space="0" w:color="auto"/>
-              <w:right w:val="single" w:sz="12" w:space="0" w:color="auto"/>
-            </w:tcBorders>
-          </w:tcPr>
-          <w:p>
-            <w:pPr>
-              <w:keepNext w:val="0"/>
-              <w:keepLines w:val="0"/>
-              <w:spacing w:before="80" w:after="80"/>
-              <w:ind w:left="709" w:hanging="709"/>
-              <w:jc w:val="both"/>
-              <w:rPr>
-                <w:sz w:val="18"/>
-              </w:rPr>
-            </w:pPr>
-          </w:p>
-        </w:tc>
-      </w:tr>
-      <w:tr>
-        <w:trPr>
-          <w:cantSplit/>
-          <w:trHeight w:val="386"/>
-          <w:jc w:val="center"/>
-        </w:trPr>
-        <w:tc>
-          <w:tcPr>
-            <w:tcW w:w="198" w:type="pct"/>
-            <w:vMerge/>
-            <w:tcBorders>
-              <w:top w:val="single" w:sz="12" w:space="0" w:color="auto"/>
-              <w:left w:val="single" w:sz="12" w:space="0" w:color="auto"/>
-              <w:bottom w:val="single" w:sz="12" w:space="0" w:color="auto"/>
-              <w:right w:val="single" w:sz="4" w:space="0" w:color="auto"/>
-            </w:tcBorders>
-            <w:vAlign w:val="center"/>
-            <w:hideMark/>
-          </w:tcPr>
-          <w:p>
-            <w:pPr>
-              <w:keepNext w:val="0"/>
-              <w:keepLines w:val="0"/>
-              <w:rPr>
-                <w:sz w:val="18"/>
-              </w:rPr>
-            </w:pPr>
-          </w:p>
-        </w:tc>
-        <w:tc>
-          <w:tcPr>
-            <w:tcW w:w="4172" w:type="pct"/>
-            <w:tcBorders>
-              <w:top w:val="single" w:sz="4" w:space="0" w:color="auto"/>
-              <w:left w:val="single" w:sz="4" w:space="0" w:color="auto"/>
-              <w:bottom w:val="single" w:sz="4" w:space="0" w:color="auto"/>
-              <w:right w:val="single" w:sz="4" w:space="0" w:color="auto"/>
-            </w:tcBorders>
-            <w:hideMark/>
-          </w:tcPr>
-          <w:p>
-            <w:pPr>
-              <w:pStyle w:val="TF-xAvalITEM"/>
-            </w:pPr>
-            <w:r>
-              <w:t>REFERÊNCIAS E CITAÇÕES</w:t>
-            </w:r>
-          </w:p>
-          <w:p>
-            <w:pPr>
-              <w:pStyle w:val="TF-xAvalITEMDETALHE"/>
-            </w:pPr>
-            <w:r>
-              <w:t>As referências obedecem às normas da ABNT?</w:t>
-            </w:r>
-          </w:p>
-        </w:tc>
-        <w:tc>
-          <w:tcPr>
-            <w:tcW w:w="210" w:type="pct"/>
-            <w:tcBorders>
-              <w:top w:val="single" w:sz="4" w:space="0" w:color="auto"/>
-              <w:left w:val="single" w:sz="4" w:space="0" w:color="auto"/>
-              <w:bottom w:val="single" w:sz="4" w:space="0" w:color="auto"/>
-              <w:right w:val="single" w:sz="4" w:space="0" w:color="auto"/>
-            </w:tcBorders>
-          </w:tcPr>
-          <w:p>
-            <w:pPr>
-              <w:keepNext w:val="0"/>
-              <w:keepLines w:val="0"/>
-              <w:ind w:left="709" w:hanging="709"/>
-              <w:jc w:val="both"/>
-              <w:rPr>
-                <w:sz w:val="18"/>
-              </w:rPr>
-            </w:pPr>
-          </w:p>
-        </w:tc>
-        <w:tc>
-          <w:tcPr>
-            <w:tcW w:w="226" w:type="pct"/>
-            <w:tcBorders>
-              <w:top w:val="single" w:sz="4" w:space="0" w:color="auto"/>
-              <w:left w:val="single" w:sz="4" w:space="0" w:color="auto"/>
-              <w:bottom w:val="single" w:sz="4" w:space="0" w:color="auto"/>
-              <w:right w:val="single" w:sz="4" w:space="0" w:color="auto"/>
-            </w:tcBorders>
-          </w:tcPr>
-          <w:p>
-            <w:pPr>
-              <w:keepNext w:val="0"/>
-              <w:keepLines w:val="0"/>
-              <w:ind w:left="709" w:hanging="709"/>
-              <w:jc w:val="both"/>
-              <w:rPr>
-                <w:sz w:val="18"/>
-              </w:rPr>
-            </w:pPr>
-          </w:p>
-        </w:tc>
-        <w:tc>
-          <w:tcPr>
-            <w:tcW w:w="194" w:type="pct"/>
-            <w:tcBorders>
-              <w:top w:val="single" w:sz="4" w:space="0" w:color="auto"/>
-              <w:left w:val="single" w:sz="4" w:space="0" w:color="auto"/>
-              <w:bottom w:val="single" w:sz="4" w:space="0" w:color="auto"/>
-              <w:right w:val="single" w:sz="12" w:space="0" w:color="auto"/>
-            </w:tcBorders>
-          </w:tcPr>
-          <w:p>
-            <w:pPr>
-              <w:keepNext w:val="0"/>
-              <w:keepLines w:val="0"/>
-              <w:ind w:left="709" w:hanging="709"/>
-              <w:jc w:val="both"/>
-              <w:rPr>
-                <w:sz w:val="18"/>
-              </w:rPr>
-            </w:pPr>
-          </w:p>
-        </w:tc>
-      </w:tr>
-      <w:tr>
-        <w:trPr>
-          <w:cantSplit/>
-          <w:trHeight w:val="36"/>
-          <w:jc w:val="center"/>
-        </w:trPr>
-        <w:tc>
-          <w:tcPr>
-            <w:tcW w:w="198" w:type="pct"/>
-            <w:vMerge/>
-            <w:tcBorders>
-              <w:top w:val="single" w:sz="12" w:space="0" w:color="auto"/>
-              <w:left w:val="single" w:sz="12" w:space="0" w:color="auto"/>
-              <w:bottom w:val="single" w:sz="12" w:space="0" w:color="auto"/>
-              <w:right w:val="single" w:sz="4" w:space="0" w:color="auto"/>
-            </w:tcBorders>
-            <w:vAlign w:val="center"/>
-            <w:hideMark/>
-          </w:tcPr>
-          <w:p>
-            <w:pPr>
-              <w:keepNext w:val="0"/>
-              <w:keepLines w:val="0"/>
-              <w:rPr>
-                <w:sz w:val="18"/>
-              </w:rPr>
-            </w:pPr>
-          </w:p>
-        </w:tc>
-        <w:tc>
-          <w:tcPr>
-            <w:tcW w:w="4172" w:type="pct"/>
-            <w:tcBorders>
-              <w:top w:val="single" w:sz="4" w:space="0" w:color="auto"/>
-              <w:left w:val="single" w:sz="4" w:space="0" w:color="auto"/>
-              <w:bottom w:val="single" w:sz="4" w:space="0" w:color="auto"/>
-              <w:right w:val="single" w:sz="4" w:space="0" w:color="auto"/>
-            </w:tcBorders>
-            <w:hideMark/>
-          </w:tcPr>
-          <w:p>
-            <w:pPr>
-              <w:pStyle w:val="TF-xAvalITEMDETALHE"/>
-            </w:pPr>
-            <w:r>
-              <w:t>As citações obedecem às normas da ABNT?</w:t>
-            </w:r>
-          </w:p>
-        </w:tc>
-        <w:tc>
-          <w:tcPr>
-            <w:tcW w:w="210" w:type="pct"/>
-            <w:tcBorders>
-              <w:top w:val="single" w:sz="4" w:space="0" w:color="auto"/>
-              <w:left w:val="single" w:sz="4" w:space="0" w:color="auto"/>
-              <w:bottom w:val="single" w:sz="4" w:space="0" w:color="auto"/>
-              <w:right w:val="single" w:sz="4" w:space="0" w:color="auto"/>
-            </w:tcBorders>
-          </w:tcPr>
-          <w:p>
-            <w:pPr>
-              <w:keepNext w:val="0"/>
-              <w:keepLines w:val="0"/>
-              <w:ind w:left="709" w:hanging="709"/>
-              <w:jc w:val="both"/>
-              <w:rPr>
-                <w:sz w:val="18"/>
-              </w:rPr>
-            </w:pPr>
-          </w:p>
-        </w:tc>
-        <w:tc>
-          <w:tcPr>
-            <w:tcW w:w="226" w:type="pct"/>
-            <w:tcBorders>
-              <w:top w:val="single" w:sz="4" w:space="0" w:color="auto"/>
-              <w:left w:val="single" w:sz="4" w:space="0" w:color="auto"/>
-              <w:bottom w:val="single" w:sz="4" w:space="0" w:color="auto"/>
-              <w:right w:val="single" w:sz="4" w:space="0" w:color="auto"/>
-            </w:tcBorders>
-          </w:tcPr>
-          <w:p>
-            <w:pPr>
-              <w:keepNext w:val="0"/>
-              <w:keepLines w:val="0"/>
-              <w:ind w:left="709" w:hanging="709"/>
-              <w:jc w:val="both"/>
-              <w:rPr>
-                <w:sz w:val="18"/>
-              </w:rPr>
-            </w:pPr>
-          </w:p>
-        </w:tc>
-        <w:tc>
-          <w:tcPr>
-            <w:tcW w:w="194" w:type="pct"/>
-            <w:tcBorders>
-              <w:top w:val="single" w:sz="4" w:space="0" w:color="auto"/>
-              <w:left w:val="single" w:sz="4" w:space="0" w:color="auto"/>
-              <w:bottom w:val="single" w:sz="4" w:space="0" w:color="auto"/>
-              <w:right w:val="single" w:sz="12" w:space="0" w:color="auto"/>
-            </w:tcBorders>
-          </w:tcPr>
-          <w:p>
-            <w:pPr>
-              <w:keepNext w:val="0"/>
-              <w:keepLines w:val="0"/>
-              <w:ind w:left="709" w:hanging="709"/>
-              <w:jc w:val="both"/>
-              <w:rPr>
-                <w:sz w:val="18"/>
-              </w:rPr>
-            </w:pPr>
-          </w:p>
-        </w:tc>
-      </w:tr>
-      <w:tr>
-        <w:trPr>
-          <w:cantSplit/>
-          <w:jc w:val="center"/>
-        </w:trPr>
-        <w:tc>
-          <w:tcPr>
-            <w:tcW w:w="198" w:type="pct"/>
-            <w:vMerge/>
-            <w:tcBorders>
-              <w:top w:val="single" w:sz="12" w:space="0" w:color="auto"/>
-              <w:left w:val="single" w:sz="12" w:space="0" w:color="auto"/>
-              <w:bottom w:val="single" w:sz="12" w:space="0" w:color="auto"/>
-              <w:right w:val="single" w:sz="4" w:space="0" w:color="auto"/>
-            </w:tcBorders>
-            <w:vAlign w:val="center"/>
-            <w:hideMark/>
-          </w:tcPr>
-          <w:p>
-            <w:pPr>
-              <w:keepNext w:val="0"/>
-              <w:keepLines w:val="0"/>
-              <w:rPr>
-                <w:sz w:val="18"/>
-              </w:rPr>
-            </w:pPr>
-          </w:p>
-        </w:tc>
-        <w:tc>
-          <w:tcPr>
-            <w:tcW w:w="4172" w:type="pct"/>
-            <w:tcBorders>
-              <w:top w:val="single" w:sz="4" w:space="0" w:color="auto"/>
-              <w:left w:val="single" w:sz="4" w:space="0" w:color="auto"/>
-              <w:bottom w:val="single" w:sz="12" w:space="0" w:color="auto"/>
-              <w:right w:val="single" w:sz="4" w:space="0" w:color="auto"/>
-            </w:tcBorders>
-            <w:hideMark/>
-          </w:tcPr>
-          <w:p>
-            <w:pPr>
-              <w:pStyle w:val="TF-xAvalITEMDETALHE"/>
-            </w:pPr>
-            <w:r>
-              <w:t>Todos os documentos citados foram referenciados e vice-versa, isto é, as citações e referências são consistentes?</w:t>
-            </w:r>
-          </w:p>
-        </w:tc>
-        <w:tc>
-          <w:tcPr>
-            <w:tcW w:w="210" w:type="pct"/>
-            <w:tcBorders>
-              <w:top w:val="single" w:sz="4" w:space="0" w:color="auto"/>
-              <w:left w:val="single" w:sz="4" w:space="0" w:color="auto"/>
-              <w:bottom w:val="single" w:sz="12" w:space="0" w:color="auto"/>
-              <w:right w:val="single" w:sz="4" w:space="0" w:color="auto"/>
-            </w:tcBorders>
-          </w:tcPr>
-          <w:p>
-            <w:pPr>
-              <w:keepNext w:val="0"/>
-              <w:keepLines w:val="0"/>
-              <w:ind w:left="709" w:hanging="709"/>
-              <w:jc w:val="both"/>
-              <w:rPr>
-                <w:sz w:val="18"/>
-              </w:rPr>
-            </w:pPr>
-          </w:p>
-        </w:tc>
-        <w:tc>
-          <w:tcPr>
-            <w:tcW w:w="226" w:type="pct"/>
-            <w:tcBorders>
-              <w:top w:val="single" w:sz="4" w:space="0" w:color="auto"/>
-              <w:left w:val="single" w:sz="4" w:space="0" w:color="auto"/>
-              <w:bottom w:val="single" w:sz="12" w:space="0" w:color="auto"/>
-              <w:right w:val="single" w:sz="4" w:space="0" w:color="auto"/>
-            </w:tcBorders>
-          </w:tcPr>
-          <w:p>
-            <w:pPr>
-              <w:keepNext w:val="0"/>
-              <w:keepLines w:val="0"/>
-              <w:ind w:left="709" w:hanging="709"/>
-              <w:jc w:val="both"/>
-              <w:rPr>
-                <w:sz w:val="18"/>
-              </w:rPr>
-            </w:pPr>
-          </w:p>
-        </w:tc>
-        <w:tc>
-          <w:tcPr>
-            <w:tcW w:w="194" w:type="pct"/>
-            <w:tcBorders>
-              <w:top w:val="single" w:sz="4" w:space="0" w:color="auto"/>
-              <w:left w:val="single" w:sz="4" w:space="0" w:color="auto"/>
-              <w:bottom w:val="single" w:sz="12" w:space="0" w:color="auto"/>
-              <w:right w:val="single" w:sz="12" w:space="0" w:color="auto"/>
-            </w:tcBorders>
-          </w:tcPr>
-          <w:p>
-            <w:pPr>
-              <w:keepNext w:val="0"/>
-              <w:keepLines w:val="0"/>
-              <w:ind w:left="709" w:hanging="709"/>
-              <w:jc w:val="both"/>
-              <w:rPr>
-                <w:sz w:val="18"/>
-              </w:rPr>
-            </w:pPr>
-          </w:p>
-        </w:tc>
-      </w:tr>
-    </w:tbl>
-    <w:p>
-      <w:pPr>
-        <w:pStyle w:val="TF-xAvalITEMDETALHE"/>
-      </w:pPr>
-    </w:p>
-    <w:p>
-      <w:pPr>
-        <w:pStyle w:val="TF-xAvalTTULO"/>
-      </w:pPr>
-      <w:r>
-        <w:t>PARECER – PROFESSOR DE TCC I ou COORDENADOR DE TCC</w:t>
-      </w:r>
-      <w:r>
-        <w:t xml:space="preserve"> </w:t>
-      </w:r>
-    </w:p>
-    <w:p>
-      <w:pPr>
-        <w:pStyle w:val="TF-xAvalTTULO"/>
-        <w:rPr>
-          <w:b/>
-        </w:rPr>
-      </w:pPr>
-      <w:r>
-        <w:rPr>
-          <w:b/>
-        </w:rPr>
-        <w:t>(preencher apenas no projeto)</w:t>
-      </w:r>
-      <w:r>
-        <w:rPr>
-          <w:b/>
-        </w:rPr>
-        <w:t>:</w:t>
-      </w:r>
     </w:p>
     <w:tbl>
       <w:tblPr>
@@ -15078,356 +12737,11 @@
         <w:tblLook w:val="04A0" w:firstRow="1" w:lastRow="0" w:firstColumn="1" w:lastColumn="0" w:noHBand="0" w:noVBand="1"/>
       </w:tblPr>
       <w:tblGrid>
-        <w:gridCol w:w="2260"/>
-        <w:gridCol w:w="3389"/>
-        <w:gridCol w:w="3393"/>
-      </w:tblGrid>
-      <w:tr>
-        <w:trPr>
-          <w:cantSplit/>
-          <w:jc w:val="center"/>
-        </w:trPr>
-        <w:tc>
-          <w:tcPr>
-            <w:tcW w:w="5000" w:type="pct"/>
-            <w:gridSpan w:val="3"/>
-            <w:tcBorders>
-              <w:top w:val="single" w:sz="12" w:space="0" w:color="auto"/>
-              <w:left w:val="single" w:sz="12" w:space="0" w:color="auto"/>
-              <w:bottom w:val="nil"/>
-              <w:right w:val="single" w:sz="12" w:space="0" w:color="auto"/>
-            </w:tcBorders>
-            <w:hideMark/>
-          </w:tcPr>
-          <w:p>
-            <w:pPr>
-              <w:keepNext w:val="0"/>
-              <w:keepLines w:val="0"/>
-              <w:spacing w:before="60"/>
-              <w:jc w:val="both"/>
-              <w:rPr>
-                <w:sz w:val="18"/>
-              </w:rPr>
-            </w:pPr>
-            <w:r>
-              <w:rPr>
-                <w:sz w:val="18"/>
-              </w:rPr>
-              <w:t>O projeto de TCC será reprovado se:</w:t>
-            </w:r>
-          </w:p>
-          <w:p>
-            <w:pPr>
-              <w:keepNext w:val="0"/>
-              <w:keepLines w:val="0"/>
-              <w:numPr>
-                <w:ilvl w:val="0"/>
-                <w:numId w:val="15"/>
-              </w:numPr>
-              <w:ind w:left="357" w:hanging="357"/>
-              <w:jc w:val="both"/>
-              <w:rPr>
-                <w:sz w:val="18"/>
-              </w:rPr>
-            </w:pPr>
-            <w:r>
-              <w:rPr>
-                <w:sz w:val="18"/>
-              </w:rPr>
-              <w:t>qualquer um dos itens tiver resposta NÃO ATENDE;</w:t>
-            </w:r>
-          </w:p>
-          <w:p>
-            <w:pPr>
-              <w:keepNext w:val="0"/>
-              <w:keepLines w:val="0"/>
-              <w:numPr>
-                <w:ilvl w:val="0"/>
-                <w:numId w:val="15"/>
-              </w:numPr>
-              <w:ind w:left="357" w:hanging="357"/>
-              <w:jc w:val="both"/>
-              <w:rPr>
-                <w:sz w:val="18"/>
-              </w:rPr>
-            </w:pPr>
-            <w:r>
-              <w:rPr>
-                <w:sz w:val="18"/>
-              </w:rPr>
-              <w:t xml:space="preserve">pelo menos </w:t>
-            </w:r>
-            <w:r>
-              <w:rPr>
-                <w:b/>
-                <w:bCs/>
-                <w:sz w:val="18"/>
-              </w:rPr>
-              <w:t>4 (quatro)</w:t>
-            </w:r>
-            <w:r>
-              <w:rPr>
-                <w:sz w:val="18"/>
-              </w:rPr>
-              <w:t xml:space="preserve"> itens dos </w:t>
-            </w:r>
-            <w:r>
-              <w:rPr>
-                <w:b/>
-                <w:bCs/>
-                <w:sz w:val="18"/>
-              </w:rPr>
-              <w:t>ASPECTOS TÉCNICOS</w:t>
-            </w:r>
-            <w:r>
-              <w:rPr>
-                <w:sz w:val="18"/>
-              </w:rPr>
-              <w:t xml:space="preserve"> tiverem resposta ATENDE PARCIALMENTE; ou</w:t>
-            </w:r>
-          </w:p>
-          <w:p>
-            <w:pPr>
-              <w:keepNext w:val="0"/>
-              <w:keepLines w:val="0"/>
-              <w:numPr>
-                <w:ilvl w:val="0"/>
-                <w:numId w:val="15"/>
-              </w:numPr>
-              <w:ind w:left="357" w:hanging="357"/>
-              <w:jc w:val="both"/>
-              <w:rPr>
-                <w:sz w:val="18"/>
-              </w:rPr>
-            </w:pPr>
-            <w:r>
-              <w:rPr>
-                <w:sz w:val="18"/>
-              </w:rPr>
-              <w:t xml:space="preserve">pelo menos </w:t>
-            </w:r>
-            <w:r>
-              <w:rPr>
-                <w:b/>
-                <w:bCs/>
-                <w:sz w:val="18"/>
-              </w:rPr>
-              <w:t>4 (quatro)</w:t>
-            </w:r>
-            <w:r>
-              <w:rPr>
-                <w:sz w:val="18"/>
-              </w:rPr>
-              <w:t xml:space="preserve"> itens dos </w:t>
-            </w:r>
-            <w:r>
-              <w:rPr>
-                <w:b/>
-                <w:bCs/>
-                <w:sz w:val="18"/>
-              </w:rPr>
-              <w:t>ASPECTOS METODOLÓGICOS</w:t>
-            </w:r>
-            <w:r>
-              <w:rPr>
-                <w:sz w:val="18"/>
-              </w:rPr>
-              <w:t xml:space="preserve"> tiverem resposta ATENDE PARCIALMENTE.</w:t>
-            </w:r>
-          </w:p>
-        </w:tc>
-      </w:tr>
-      <w:tr>
-        <w:trPr>
-          <w:cantSplit/>
-          <w:jc w:val="center"/>
-        </w:trPr>
-        <w:tc>
-          <w:tcPr>
-            <w:tcW w:w="1250" w:type="pct"/>
-            <w:tcBorders>
-              <w:top w:val="nil"/>
-              <w:left w:val="single" w:sz="12" w:space="0" w:color="auto"/>
-              <w:bottom w:val="single" w:sz="12" w:space="0" w:color="auto"/>
-              <w:right w:val="nil"/>
-            </w:tcBorders>
-            <w:hideMark/>
-          </w:tcPr>
-          <w:p>
-            <w:pPr>
-              <w:keepNext w:val="0"/>
-              <w:keepLines w:val="0"/>
-              <w:spacing w:before="60" w:after="60"/>
-              <w:rPr>
-                <w:sz w:val="18"/>
-              </w:rPr>
-            </w:pPr>
-            <w:r>
-              <w:rPr>
-                <w:b/>
-                <w:bCs/>
-                <w:sz w:val="20"/>
-              </w:rPr>
-              <w:t>PARECER</w:t>
-            </w:r>
-            <w:r>
-              <w:rPr>
-                <w:sz w:val="18"/>
-              </w:rPr>
-              <w:t>:</w:t>
-            </w:r>
-          </w:p>
-        </w:tc>
-        <w:tc>
-          <w:tcPr>
-            <w:tcW w:w="1874" w:type="pct"/>
-            <w:tcBorders>
-              <w:top w:val="nil"/>
-              <w:left w:val="nil"/>
-              <w:bottom w:val="single" w:sz="12" w:space="0" w:color="auto"/>
-              <w:right w:val="nil"/>
-            </w:tcBorders>
-            <w:hideMark/>
-          </w:tcPr>
-          <w:p>
-            <w:pPr>
-              <w:keepNext w:val="0"/>
-              <w:keepLines w:val="0"/>
-              <w:spacing w:before="60" w:after="60"/>
-              <w:jc w:val="center"/>
-              <w:rPr>
-                <w:sz w:val="18"/>
-              </w:rPr>
-            </w:pPr>
-            <w:r>
-              <w:rPr>
-                <w:sz w:val="20"/>
-              </w:rPr>
-              <w:t>(      ) APROVADO</w:t>
-            </w:r>
-          </w:p>
-        </w:tc>
-        <w:tc>
-          <w:tcPr>
-            <w:tcW w:w="1876" w:type="pct"/>
-            <w:tcBorders>
-              <w:top w:val="nil"/>
-              <w:left w:val="nil"/>
-              <w:bottom w:val="single" w:sz="12" w:space="0" w:color="auto"/>
-              <w:right w:val="single" w:sz="12" w:space="0" w:color="auto"/>
-            </w:tcBorders>
-            <w:hideMark/>
-          </w:tcPr>
-          <w:p>
-            <w:pPr>
-              <w:keepNext w:val="0"/>
-              <w:keepLines w:val="0"/>
-              <w:spacing w:before="60" w:after="60"/>
-              <w:jc w:val="center"/>
-              <w:rPr>
-                <w:sz w:val="20"/>
-              </w:rPr>
-            </w:pPr>
-            <w:r>
-              <w:rPr>
-                <w:sz w:val="20"/>
-              </w:rPr>
-              <w:t>(      ) REPROVADO</w:t>
-            </w:r>
-          </w:p>
-        </w:tc>
-      </w:tr>
-    </w:tbl>
-    <w:p>
-      <w:pPr>
-        <w:pStyle w:val="TF-xAvalLINHA"/>
-        <w:tabs>
-          <w:tab w:val="left" w:leader="underscore" w:pos="6237"/>
-        </w:tabs>
-      </w:pPr>
-      <w:r>
-        <w:t xml:space="preserve">Assinatura: </w:t>
-      </w:r>
-      <w:r>
-        <w:tab/>
-      </w:r>
-      <w:r>
-        <w:tab/>
-        <w:t xml:space="preserve"> Data: </w:t>
-      </w:r>
-      <w:r>
-        <w:tab/>
-      </w:r>
-    </w:p>
-    <w:p>
-      <w:pPr>
-        <w:pStyle w:val="TF-xAvalTTULO"/>
-      </w:pPr>
-      <w:r>
-        <w:br w:type="page"/>
-      </w:r>
-      <w:r>
-        <w:lastRenderedPageBreak/>
-        <w:t>FORMULÁRIO  DE  avaliação</w:t>
-      </w:r>
-      <w:r>
-        <w:t xml:space="preserve"> </w:t>
-      </w:r>
-      <w:r>
-        <w:t xml:space="preserve">– PROFESSOR </w:t>
-      </w:r>
-      <w:r>
-        <w:t>AVALIADOR</w:t>
-      </w:r>
-    </w:p>
-    <w:p>
-      <w:pPr>
-        <w:pStyle w:val="TF-xAvalLINHA"/>
-      </w:pPr>
-      <w:r>
-        <w:t>Acadêmico(a):</w:t>
-      </w:r>
-      <w:r>
-        <w:tab/>
-      </w:r>
-    </w:p>
-    <w:p>
-      <w:pPr>
-        <w:pStyle w:val="TF-xAvalLINHA"/>
-      </w:pPr>
-      <w:r>
-        <w:t>Avaliador(a):</w:t>
-      </w:r>
-      <w:r>
-        <w:tab/>
-      </w:r>
-      <w:r>
-        <w:tab/>
-      </w:r>
-    </w:p>
-    <w:tbl>
-      <w:tblPr>
-        <w:tblW w:w="5000" w:type="pct"/>
-        <w:jc w:val="center"/>
-        <w:tblBorders>
-          <w:top w:val="single" w:sz="4" w:space="0" w:color="auto"/>
-          <w:left w:val="single" w:sz="4" w:space="0" w:color="auto"/>
-          <w:bottom w:val="single" w:sz="4" w:space="0" w:color="auto"/>
-          <w:right w:val="single" w:sz="4" w:space="0" w:color="auto"/>
-        </w:tblBorders>
-        <w:tblLayout w:type="fixed"/>
-        <w:tblCellMar>
-          <w:left w:w="0" w:type="dxa"/>
-          <w:right w:w="0" w:type="dxa"/>
-        </w:tblCellMar>
-        <w:tblLook w:val="04A0" w:firstRow="1" w:lastRow="0" w:firstColumn="1" w:lastColumn="0" w:noHBand="0" w:noVBand="1"/>
-      </w:tblPr>
-      <w:tblGrid>
-        <w:gridCol w:w="638"/>
+        <w:gridCol w:w="359"/>
         <w:gridCol w:w="7232"/>
-        <w:gridCol w:w="415"/>
-        <w:gridCol w:w="415"/>
-        <w:gridCol w:w="342"/>
+        <w:gridCol w:w="483"/>
+        <w:gridCol w:w="487"/>
+        <w:gridCol w:w="481"/>
       </w:tblGrid>
       <w:tr>
         <w:trPr>
@@ -15437,7 +12751,7 @@
         </w:trPr>
         <w:tc>
           <w:tcPr>
-            <w:tcW w:w="4347" w:type="pct"/>
+            <w:tcW w:w="4193" w:type="pct"/>
             <w:gridSpan w:val="2"/>
             <w:tcBorders>
               <w:top w:val="single" w:sz="12" w:space="0" w:color="auto"/>
@@ -15455,17 +12769,11 @@
             <w:r>
               <w:t>ASPECTOS   AVALIADOS</w:t>
             </w:r>
-            <w:r>
-              <w:rPr>
-                <w:vertAlign w:val="superscript"/>
-              </w:rPr>
-              <w:t>1</w:t>
-            </w:r>
-          </w:p>
-        </w:tc>
-        <w:tc>
-          <w:tcPr>
-            <w:tcW w:w="231" w:type="pct"/>
+          </w:p>
+        </w:tc>
+        <w:tc>
+          <w:tcPr>
+            <w:tcW w:w="269" w:type="pct"/>
             <w:tcBorders>
               <w:top w:val="single" w:sz="12" w:space="0" w:color="auto"/>
               <w:left w:val="single" w:sz="4" w:space="0" w:color="auto"/>
@@ -15486,7 +12794,7 @@
         </w:tc>
         <w:tc>
           <w:tcPr>
-            <w:tcW w:w="231" w:type="pct"/>
+            <w:tcW w:w="271" w:type="pct"/>
             <w:tcBorders>
               <w:top w:val="single" w:sz="12" w:space="0" w:color="auto"/>
               <w:left w:val="single" w:sz="4" w:space="0" w:color="auto"/>
@@ -15507,7 +12815,7 @@
         </w:tc>
         <w:tc>
           <w:tcPr>
-            <w:tcW w:w="191" w:type="pct"/>
+            <w:tcW w:w="267" w:type="pct"/>
             <w:tcBorders>
               <w:top w:val="single" w:sz="12" w:space="0" w:color="auto"/>
               <w:left w:val="single" w:sz="4" w:space="0" w:color="auto"/>
@@ -15535,7 +12843,7 @@
         </w:trPr>
         <w:tc>
           <w:tcPr>
-            <w:tcW w:w="346" w:type="pct"/>
+            <w:tcW w:w="192" w:type="pct"/>
             <w:vMerge w:val="restart"/>
             <w:tcBorders>
               <w:top w:val="single" w:sz="12" w:space="0" w:color="auto"/>
@@ -15559,7 +12867,7 @@
         </w:tc>
         <w:tc>
           <w:tcPr>
-            <w:tcW w:w="4000" w:type="pct"/>
+            <w:tcW w:w="4001" w:type="pct"/>
             <w:tcBorders>
               <w:top w:val="single" w:sz="12" w:space="0" w:color="auto"/>
               <w:left w:val="single" w:sz="4" w:space="0" w:color="auto"/>
@@ -15573,7 +12881,7 @@
               <w:pStyle w:val="TF-xAvalITEM"/>
               <w:numPr>
                 <w:ilvl w:val="0"/>
-                <w:numId w:val="18"/>
+                <w:numId w:val="12"/>
               </w:numPr>
             </w:pPr>
             <w:r>
@@ -15591,7 +12899,7 @@
         </w:tc>
         <w:tc>
           <w:tcPr>
-            <w:tcW w:w="231" w:type="pct"/>
+            <w:tcW w:w="269" w:type="pct"/>
             <w:tcBorders>
               <w:top w:val="single" w:sz="12" w:space="0" w:color="auto"/>
               <w:left w:val="single" w:sz="4" w:space="0" w:color="auto"/>
@@ -15604,7 +12912,7 @@
               <w:keepNext w:val="0"/>
               <w:keepLines w:val="0"/>
               <w:ind w:left="709" w:hanging="709"/>
-              <w:jc w:val="both"/>
+              <w:jc w:val="center"/>
               <w:rPr>
                 <w:sz w:val="18"/>
               </w:rPr>
@@ -15613,7 +12921,7 @@
         </w:tc>
         <w:tc>
           <w:tcPr>
-            <w:tcW w:w="231" w:type="pct"/>
+            <w:tcW w:w="271" w:type="pct"/>
             <w:tcBorders>
               <w:top w:val="single" w:sz="12" w:space="0" w:color="auto"/>
               <w:left w:val="single" w:sz="4" w:space="0" w:color="auto"/>
@@ -15626,7 +12934,7 @@
               <w:keepNext w:val="0"/>
               <w:keepLines w:val="0"/>
               <w:ind w:left="709" w:hanging="709"/>
-              <w:jc w:val="both"/>
+              <w:jc w:val="center"/>
               <w:rPr>
                 <w:sz w:val="18"/>
               </w:rPr>
@@ -15635,7 +12943,7 @@
         </w:tc>
         <w:tc>
           <w:tcPr>
-            <w:tcW w:w="191" w:type="pct"/>
+            <w:tcW w:w="267" w:type="pct"/>
             <w:tcBorders>
               <w:top w:val="single" w:sz="12" w:space="0" w:color="auto"/>
               <w:left w:val="single" w:sz="4" w:space="0" w:color="auto"/>
@@ -15648,7 +12956,7 @@
               <w:keepNext w:val="0"/>
               <w:keepLines w:val="0"/>
               <w:ind w:left="709" w:hanging="709"/>
-              <w:jc w:val="both"/>
+              <w:jc w:val="center"/>
               <w:rPr>
                 <w:sz w:val="18"/>
               </w:rPr>
@@ -15664,7 +12972,7 @@
         </w:trPr>
         <w:tc>
           <w:tcPr>
-            <w:tcW w:w="346" w:type="pct"/>
+            <w:tcW w:w="192" w:type="pct"/>
             <w:vMerge/>
             <w:tcBorders>
               <w:top w:val="single" w:sz="12" w:space="0" w:color="auto"/>
@@ -15687,7 +12995,7 @@
         </w:tc>
         <w:tc>
           <w:tcPr>
-            <w:tcW w:w="4000" w:type="pct"/>
+            <w:tcW w:w="4001" w:type="pct"/>
             <w:tcBorders>
               <w:top w:val="single" w:sz="4" w:space="0" w:color="auto"/>
               <w:left w:val="single" w:sz="4" w:space="0" w:color="auto"/>
@@ -15707,7 +13015,7 @@
         </w:tc>
         <w:tc>
           <w:tcPr>
-            <w:tcW w:w="231" w:type="pct"/>
+            <w:tcW w:w="269" w:type="pct"/>
             <w:tcBorders>
               <w:top w:val="single" w:sz="4" w:space="0" w:color="auto"/>
               <w:left w:val="single" w:sz="4" w:space="0" w:color="auto"/>
@@ -15720,7 +13028,7 @@
               <w:keepNext w:val="0"/>
               <w:keepLines w:val="0"/>
               <w:ind w:left="709" w:hanging="709"/>
-              <w:jc w:val="both"/>
+              <w:jc w:val="center"/>
               <w:rPr>
                 <w:sz w:val="18"/>
               </w:rPr>
@@ -15729,7 +13037,7 @@
         </w:tc>
         <w:tc>
           <w:tcPr>
-            <w:tcW w:w="231" w:type="pct"/>
+            <w:tcW w:w="271" w:type="pct"/>
             <w:tcBorders>
               <w:top w:val="single" w:sz="4" w:space="0" w:color="auto"/>
               <w:left w:val="single" w:sz="4" w:space="0" w:color="auto"/>
@@ -15742,7 +13050,7 @@
               <w:keepNext w:val="0"/>
               <w:keepLines w:val="0"/>
               <w:ind w:left="709" w:hanging="709"/>
-              <w:jc w:val="both"/>
+              <w:jc w:val="center"/>
               <w:rPr>
                 <w:sz w:val="18"/>
               </w:rPr>
@@ -15751,7 +13059,7 @@
         </w:tc>
         <w:tc>
           <w:tcPr>
-            <w:tcW w:w="191" w:type="pct"/>
+            <w:tcW w:w="267" w:type="pct"/>
             <w:tcBorders>
               <w:top w:val="single" w:sz="4" w:space="0" w:color="auto"/>
               <w:left w:val="single" w:sz="4" w:space="0" w:color="auto"/>
@@ -15764,7 +13072,7 @@
               <w:keepNext w:val="0"/>
               <w:keepLines w:val="0"/>
               <w:ind w:left="709" w:hanging="709"/>
-              <w:jc w:val="both"/>
+              <w:jc w:val="center"/>
               <w:rPr>
                 <w:sz w:val="18"/>
               </w:rPr>
@@ -15779,7 +13087,7 @@
         </w:trPr>
         <w:tc>
           <w:tcPr>
-            <w:tcW w:w="346" w:type="pct"/>
+            <w:tcW w:w="192" w:type="pct"/>
             <w:vMerge/>
             <w:tcBorders>
               <w:top w:val="single" w:sz="12" w:space="0" w:color="auto"/>
@@ -15802,7 +13110,7 @@
         </w:tc>
         <w:tc>
           <w:tcPr>
-            <w:tcW w:w="4000" w:type="pct"/>
+            <w:tcW w:w="4001" w:type="pct"/>
             <w:tcBorders>
               <w:top w:val="single" w:sz="4" w:space="0" w:color="auto"/>
               <w:left w:val="single" w:sz="4" w:space="0" w:color="auto"/>
@@ -15814,6 +13122,10 @@
           <w:p>
             <w:pPr>
               <w:pStyle w:val="TF-xAvalITEM"/>
+              <w:numPr>
+                <w:ilvl w:val="0"/>
+                <w:numId w:val="12"/>
+              </w:numPr>
             </w:pPr>
             <w:r>
               <w:t>OBJETIVOS</w:t>
@@ -15830,7 +13142,7 @@
         </w:tc>
         <w:tc>
           <w:tcPr>
-            <w:tcW w:w="231" w:type="pct"/>
+            <w:tcW w:w="269" w:type="pct"/>
             <w:tcBorders>
               <w:top w:val="single" w:sz="4" w:space="0" w:color="auto"/>
               <w:left w:val="single" w:sz="4" w:space="0" w:color="auto"/>
@@ -15843,7 +13155,7 @@
               <w:keepNext w:val="0"/>
               <w:keepLines w:val="0"/>
               <w:ind w:left="709" w:hanging="709"/>
-              <w:jc w:val="both"/>
+              <w:jc w:val="center"/>
               <w:rPr>
                 <w:sz w:val="18"/>
               </w:rPr>
@@ -15852,7 +13164,7 @@
         </w:tc>
         <w:tc>
           <w:tcPr>
-            <w:tcW w:w="231" w:type="pct"/>
+            <w:tcW w:w="271" w:type="pct"/>
             <w:tcBorders>
               <w:top w:val="single" w:sz="4" w:space="0" w:color="auto"/>
               <w:left w:val="single" w:sz="4" w:space="0" w:color="auto"/>
@@ -15865,7 +13177,7 @@
               <w:keepNext w:val="0"/>
               <w:keepLines w:val="0"/>
               <w:ind w:left="709" w:hanging="709"/>
-              <w:jc w:val="both"/>
+              <w:jc w:val="center"/>
               <w:rPr>
                 <w:sz w:val="18"/>
               </w:rPr>
@@ -15874,7 +13186,7 @@
         </w:tc>
         <w:tc>
           <w:tcPr>
-            <w:tcW w:w="191" w:type="pct"/>
+            <w:tcW w:w="267" w:type="pct"/>
             <w:tcBorders>
               <w:top w:val="single" w:sz="4" w:space="0" w:color="auto"/>
               <w:left w:val="single" w:sz="4" w:space="0" w:color="auto"/>
@@ -15887,7 +13199,7 @@
               <w:keepNext w:val="0"/>
               <w:keepLines w:val="0"/>
               <w:ind w:left="709" w:hanging="709"/>
-              <w:jc w:val="both"/>
+              <w:jc w:val="center"/>
               <w:rPr>
                 <w:sz w:val="18"/>
               </w:rPr>
@@ -15903,7 +13215,7 @@
         </w:trPr>
         <w:tc>
           <w:tcPr>
-            <w:tcW w:w="346" w:type="pct"/>
+            <w:tcW w:w="192" w:type="pct"/>
             <w:vMerge/>
             <w:tcBorders>
               <w:top w:val="single" w:sz="12" w:space="0" w:color="auto"/>
@@ -15926,7 +13238,7 @@
         </w:tc>
         <w:tc>
           <w:tcPr>
-            <w:tcW w:w="4000" w:type="pct"/>
+            <w:tcW w:w="4001" w:type="pct"/>
             <w:tcBorders>
               <w:top w:val="single" w:sz="4" w:space="0" w:color="auto"/>
               <w:left w:val="single" w:sz="4" w:space="0" w:color="auto"/>
@@ -15946,7 +13258,7 @@
         </w:tc>
         <w:tc>
           <w:tcPr>
-            <w:tcW w:w="231" w:type="pct"/>
+            <w:tcW w:w="269" w:type="pct"/>
             <w:tcBorders>
               <w:top w:val="single" w:sz="4" w:space="0" w:color="auto"/>
               <w:left w:val="single" w:sz="4" w:space="0" w:color="auto"/>
@@ -15959,7 +13271,7 @@
               <w:keepNext w:val="0"/>
               <w:keepLines w:val="0"/>
               <w:ind w:left="709" w:hanging="709"/>
-              <w:jc w:val="both"/>
+              <w:jc w:val="center"/>
               <w:rPr>
                 <w:sz w:val="18"/>
               </w:rPr>
@@ -15968,7 +13280,7 @@
         </w:tc>
         <w:tc>
           <w:tcPr>
-            <w:tcW w:w="231" w:type="pct"/>
+            <w:tcW w:w="271" w:type="pct"/>
             <w:tcBorders>
               <w:top w:val="single" w:sz="4" w:space="0" w:color="auto"/>
               <w:left w:val="single" w:sz="4" w:space="0" w:color="auto"/>
@@ -15981,7 +13293,7 @@
               <w:keepNext w:val="0"/>
               <w:keepLines w:val="0"/>
               <w:ind w:left="709" w:hanging="709"/>
-              <w:jc w:val="both"/>
+              <w:jc w:val="center"/>
               <w:rPr>
                 <w:sz w:val="18"/>
               </w:rPr>
@@ -15990,7 +13302,7 @@
         </w:tc>
         <w:tc>
           <w:tcPr>
-            <w:tcW w:w="191" w:type="pct"/>
+            <w:tcW w:w="267" w:type="pct"/>
             <w:tcBorders>
               <w:top w:val="single" w:sz="4" w:space="0" w:color="auto"/>
               <w:left w:val="single" w:sz="4" w:space="0" w:color="auto"/>
@@ -16003,7 +13315,7 @@
               <w:keepNext w:val="0"/>
               <w:keepLines w:val="0"/>
               <w:ind w:left="709" w:hanging="709"/>
-              <w:jc w:val="both"/>
+              <w:jc w:val="center"/>
               <w:rPr>
                 <w:sz w:val="18"/>
               </w:rPr>
@@ -16019,144 +13331,7 @@
         </w:trPr>
         <w:tc>
           <w:tcPr>
-            <w:tcW w:w="346" w:type="pct"/>
-            <w:vMerge/>
-            <w:tcBorders>
-              <w:top w:val="single" w:sz="12" w:space="0" w:color="auto"/>
-              <w:left w:val="single" w:sz="12" w:space="0" w:color="auto"/>
-              <w:bottom w:val="single" w:sz="12" w:space="0" w:color="auto"/>
-              <w:right w:val="single" w:sz="4" w:space="0" w:color="auto"/>
-            </w:tcBorders>
-            <w:vAlign w:val="center"/>
-          </w:tcPr>
-          <w:p>
-            <w:pPr>
-              <w:keepNext w:val="0"/>
-              <w:keepLines w:val="0"/>
-              <w:rPr>
-                <w:sz w:val="18"/>
-              </w:rPr>
-            </w:pPr>
-          </w:p>
-        </w:tc>
-        <w:tc>
-          <w:tcPr>
-            <w:tcW w:w="4000" w:type="pct"/>
-            <w:tcBorders>
-              <w:top w:val="single" w:sz="4" w:space="0" w:color="auto"/>
-              <w:left w:val="single" w:sz="4" w:space="0" w:color="auto"/>
-              <w:bottom w:val="single" w:sz="4" w:space="0" w:color="auto"/>
-              <w:right w:val="single" w:sz="4" w:space="0" w:color="auto"/>
-            </w:tcBorders>
-          </w:tcPr>
-          <w:p>
-            <w:pPr>
-              <w:pStyle w:val="TF-xAvalITEM"/>
-              <w:rPr>
-                <w:color w:val="FF0000"/>
-              </w:rPr>
-            </w:pPr>
-            <w:r>
-              <w:rPr>
-                <w:color w:val="FF0000"/>
-              </w:rPr>
-              <w:t>DESCRIÇÃO DO SISTEMA ATUAL</w:t>
-            </w:r>
-          </w:p>
-          <w:p>
-            <w:pPr>
-              <w:pStyle w:val="TF-xAvalITEM"/>
-            </w:pPr>
-            <w:r>
-              <w:rPr>
-                <w:color w:val="FF0000"/>
-              </w:rPr>
-              <w:t>O sistema atual está claramente descrito e embasa de modo consistente o sistema proposto</w:t>
-            </w:r>
-            <w:r>
-              <w:rPr>
-                <w:color w:val="FF0000"/>
-              </w:rPr>
-              <w:t>?</w:t>
-            </w:r>
-          </w:p>
-        </w:tc>
-        <w:tc>
-          <w:tcPr>
-            <w:tcW w:w="231" w:type="pct"/>
-            <w:tcBorders>
-              <w:top w:val="single" w:sz="4" w:space="0" w:color="auto"/>
-              <w:left w:val="single" w:sz="4" w:space="0" w:color="auto"/>
-              <w:bottom w:val="single" w:sz="4" w:space="0" w:color="auto"/>
-              <w:right w:val="single" w:sz="4" w:space="0" w:color="auto"/>
-            </w:tcBorders>
-          </w:tcPr>
-          <w:p>
-            <w:pPr>
-              <w:keepNext w:val="0"/>
-              <w:keepLines w:val="0"/>
-              <w:ind w:left="709" w:hanging="709"/>
-              <w:jc w:val="both"/>
-              <w:rPr>
-                <w:sz w:val="18"/>
-              </w:rPr>
-            </w:pPr>
-          </w:p>
-        </w:tc>
-        <w:tc>
-          <w:tcPr>
-            <w:tcW w:w="231" w:type="pct"/>
-            <w:tcBorders>
-              <w:top w:val="single" w:sz="4" w:space="0" w:color="auto"/>
-              <w:left w:val="single" w:sz="4" w:space="0" w:color="auto"/>
-              <w:bottom w:val="single" w:sz="4" w:space="0" w:color="auto"/>
-              <w:right w:val="single" w:sz="4" w:space="0" w:color="auto"/>
-            </w:tcBorders>
-          </w:tcPr>
-          <w:p>
-            <w:pPr>
-              <w:keepNext w:val="0"/>
-              <w:keepLines w:val="0"/>
-              <w:ind w:left="709" w:hanging="709"/>
-              <w:jc w:val="both"/>
-              <w:rPr>
-                <w:sz w:val="18"/>
-              </w:rPr>
-            </w:pPr>
-          </w:p>
-        </w:tc>
-        <w:tc>
-          <w:tcPr>
-            <w:tcW w:w="191" w:type="pct"/>
-            <w:tcBorders>
-              <w:top w:val="single" w:sz="4" w:space="0" w:color="auto"/>
-              <w:left w:val="single" w:sz="4" w:space="0" w:color="auto"/>
-              <w:bottom w:val="single" w:sz="4" w:space="0" w:color="auto"/>
-              <w:right w:val="single" w:sz="12" w:space="0" w:color="auto"/>
-            </w:tcBorders>
-          </w:tcPr>
-          <w:p>
-            <w:pPr>
-              <w:keepNext w:val="0"/>
-              <w:keepLines w:val="0"/>
-              <w:ind w:left="709" w:hanging="709"/>
-              <w:jc w:val="both"/>
-              <w:rPr>
-                <w:sz w:val="18"/>
-              </w:rPr>
-            </w:pPr>
-          </w:p>
-        </w:tc>
-      </w:tr>
-      <w:tr>
-        <w:trPr>
-          <w:cantSplit/>
-          <w:trHeight w:val="413"/>
-          <w:jc w:val="center"/>
-        </w:trPr>
-        <w:tc>
-          <w:tcPr>
-            <w:tcW w:w="346" w:type="pct"/>
+            <w:tcW w:w="192" w:type="pct"/>
             <w:vMerge/>
             <w:tcBorders>
               <w:top w:val="single" w:sz="12" w:space="0" w:color="auto"/>
@@ -16179,7 +13354,7 @@
         </w:tc>
         <w:tc>
           <w:tcPr>
-            <w:tcW w:w="4000" w:type="pct"/>
+            <w:tcW w:w="4001" w:type="pct"/>
             <w:tcBorders>
               <w:top w:val="single" w:sz="4" w:space="0" w:color="auto"/>
               <w:left w:val="single" w:sz="4" w:space="0" w:color="auto"/>
@@ -16191,6 +13366,10 @@
           <w:p>
             <w:pPr>
               <w:pStyle w:val="TF-xAvalITEM"/>
+              <w:numPr>
+                <w:ilvl w:val="0"/>
+                <w:numId w:val="12"/>
+              </w:numPr>
             </w:pPr>
             <w:r>
               <w:t>TRABALHOS CORRELATOS</w:t>
@@ -16207,7 +13386,7 @@
         </w:tc>
         <w:tc>
           <w:tcPr>
-            <w:tcW w:w="231" w:type="pct"/>
+            <w:tcW w:w="269" w:type="pct"/>
             <w:tcBorders>
               <w:top w:val="single" w:sz="4" w:space="0" w:color="auto"/>
               <w:left w:val="single" w:sz="4" w:space="0" w:color="auto"/>
@@ -16220,7 +13399,7 @@
               <w:keepNext w:val="0"/>
               <w:keepLines w:val="0"/>
               <w:ind w:left="709" w:hanging="709"/>
-              <w:jc w:val="both"/>
+              <w:jc w:val="center"/>
               <w:rPr>
                 <w:sz w:val="18"/>
               </w:rPr>
@@ -16229,7 +13408,7 @@
         </w:tc>
         <w:tc>
           <w:tcPr>
-            <w:tcW w:w="231" w:type="pct"/>
+            <w:tcW w:w="271" w:type="pct"/>
             <w:tcBorders>
               <w:top w:val="single" w:sz="4" w:space="0" w:color="auto"/>
               <w:left w:val="single" w:sz="4" w:space="0" w:color="auto"/>
@@ -16242,7 +13421,7 @@
               <w:keepNext w:val="0"/>
               <w:keepLines w:val="0"/>
               <w:ind w:left="709" w:hanging="709"/>
-              <w:jc w:val="both"/>
+              <w:jc w:val="center"/>
               <w:rPr>
                 <w:sz w:val="18"/>
               </w:rPr>
@@ -16251,7 +13430,7 @@
         </w:tc>
         <w:tc>
           <w:tcPr>
-            <w:tcW w:w="191" w:type="pct"/>
+            <w:tcW w:w="267" w:type="pct"/>
             <w:tcBorders>
               <w:top w:val="single" w:sz="4" w:space="0" w:color="auto"/>
               <w:left w:val="single" w:sz="4" w:space="0" w:color="auto"/>
@@ -16264,7 +13443,7 @@
               <w:keepNext w:val="0"/>
               <w:keepLines w:val="0"/>
               <w:ind w:left="709" w:hanging="709"/>
-              <w:jc w:val="both"/>
+              <w:jc w:val="center"/>
               <w:rPr>
                 <w:sz w:val="18"/>
               </w:rPr>
@@ -16279,7 +13458,7 @@
         </w:trPr>
         <w:tc>
           <w:tcPr>
-            <w:tcW w:w="346" w:type="pct"/>
+            <w:tcW w:w="192" w:type="pct"/>
             <w:vMerge/>
             <w:tcBorders>
               <w:top w:val="single" w:sz="12" w:space="0" w:color="auto"/>
@@ -16302,7 +13481,7 @@
         </w:tc>
         <w:tc>
           <w:tcPr>
-            <w:tcW w:w="4000" w:type="pct"/>
+            <w:tcW w:w="4001" w:type="pct"/>
             <w:tcBorders>
               <w:top w:val="single" w:sz="4" w:space="0" w:color="auto"/>
               <w:left w:val="single" w:sz="4" w:space="0" w:color="auto"/>
@@ -16314,6 +13493,10 @@
           <w:p>
             <w:pPr>
               <w:pStyle w:val="TF-xAvalITEM"/>
+              <w:numPr>
+                <w:ilvl w:val="0"/>
+                <w:numId w:val="12"/>
+              </w:numPr>
             </w:pPr>
             <w:r>
               <w:t>JUSTIFICATIVA</w:t>
@@ -16324,28 +13507,13 @@
               <w:pStyle w:val="TF-xAvalITEMDETALHE"/>
             </w:pPr>
             <w:r>
-              <w:rPr>
-                <w:color w:val="FF0000"/>
-              </w:rPr>
-              <w:t xml:space="preserve">O sistema proposto está descrito de forma adequada </w:t>
+              <w:t>Foi apresentado e discutido um quadro relacionando os trabalhos correlatos e suas principais funcionalidades com a proposta apresentada?</w:t>
             </w:r>
-            <w:r>
-              <w:rPr>
-                <w:color w:val="FF0000"/>
-              </w:rPr>
-              <w:t>e abrange soluções</w:t>
-            </w:r>
-            <w:r>
-              <w:rPr>
-                <w:color w:val="FF0000"/>
-              </w:rPr>
-              <w:t xml:space="preserve"> para os problemas do sistema atual?</w:t>
-            </w:r>
-          </w:p>
-        </w:tc>
-        <w:tc>
-          <w:tcPr>
-            <w:tcW w:w="231" w:type="pct"/>
+          </w:p>
+        </w:tc>
+        <w:tc>
+          <w:tcPr>
+            <w:tcW w:w="269" w:type="pct"/>
             <w:tcBorders>
               <w:top w:val="single" w:sz="4" w:space="0" w:color="auto"/>
               <w:left w:val="single" w:sz="4" w:space="0" w:color="auto"/>
@@ -16358,7 +13526,7 @@
               <w:keepNext w:val="0"/>
               <w:keepLines w:val="0"/>
               <w:ind w:left="709" w:hanging="709"/>
-              <w:jc w:val="both"/>
+              <w:jc w:val="center"/>
               <w:rPr>
                 <w:sz w:val="18"/>
               </w:rPr>
@@ -16367,7 +13535,7 @@
         </w:tc>
         <w:tc>
           <w:tcPr>
-            <w:tcW w:w="231" w:type="pct"/>
+            <w:tcW w:w="271" w:type="pct"/>
             <w:tcBorders>
               <w:top w:val="single" w:sz="4" w:space="0" w:color="auto"/>
               <w:left w:val="single" w:sz="4" w:space="0" w:color="auto"/>
@@ -16380,7 +13548,7 @@
               <w:keepNext w:val="0"/>
               <w:keepLines w:val="0"/>
               <w:ind w:left="709" w:hanging="709"/>
-              <w:jc w:val="both"/>
+              <w:jc w:val="center"/>
               <w:rPr>
                 <w:sz w:val="18"/>
               </w:rPr>
@@ -16389,7 +13557,7 @@
         </w:tc>
         <w:tc>
           <w:tcPr>
-            <w:tcW w:w="191" w:type="pct"/>
+            <w:tcW w:w="267" w:type="pct"/>
             <w:tcBorders>
               <w:top w:val="single" w:sz="4" w:space="0" w:color="auto"/>
               <w:left w:val="single" w:sz="4" w:space="0" w:color="auto"/>
@@ -16402,7 +13570,7 @@
               <w:keepNext w:val="0"/>
               <w:keepLines w:val="0"/>
               <w:ind w:left="709" w:hanging="709"/>
-              <w:jc w:val="both"/>
+              <w:jc w:val="center"/>
               <w:rPr>
                 <w:sz w:val="18"/>
               </w:rPr>
@@ -16417,125 +13585,7 @@
         </w:trPr>
         <w:tc>
           <w:tcPr>
-            <w:tcW w:w="346" w:type="pct"/>
-            <w:vMerge/>
-            <w:tcBorders>
-              <w:top w:val="single" w:sz="12" w:space="0" w:color="auto"/>
-              <w:left w:val="single" w:sz="12" w:space="0" w:color="auto"/>
-              <w:bottom w:val="single" w:sz="12" w:space="0" w:color="auto"/>
-              <w:right w:val="single" w:sz="4" w:space="0" w:color="auto"/>
-            </w:tcBorders>
-            <w:vAlign w:val="center"/>
-          </w:tcPr>
-          <w:p>
-            <w:pPr>
-              <w:keepNext w:val="0"/>
-              <w:keepLines w:val="0"/>
-              <w:rPr>
-                <w:sz w:val="18"/>
-              </w:rPr>
-            </w:pPr>
-          </w:p>
-        </w:tc>
-        <w:tc>
-          <w:tcPr>
-            <w:tcW w:w="4000" w:type="pct"/>
-            <w:tcBorders>
-              <w:top w:val="single" w:sz="4" w:space="0" w:color="auto"/>
-              <w:left w:val="single" w:sz="4" w:space="0" w:color="auto"/>
-              <w:bottom w:val="single" w:sz="4" w:space="0" w:color="auto"/>
-              <w:right w:val="single" w:sz="4" w:space="0" w:color="auto"/>
-            </w:tcBorders>
-          </w:tcPr>
-          <w:p>
-            <w:pPr>
-              <w:pStyle w:val="TF-xAvalITEM"/>
-              <w:numPr>
-                <w:ilvl w:val="0"/>
-                <w:numId w:val="0"/>
-              </w:numPr>
-              <w:ind w:left="355"/>
-            </w:pPr>
-            <w:r>
-              <w:t>Foi apresentado e discutido um quadro relacionando os trabalhos correlatos e suas principais funcionalidades com a proposta apresentada?</w:t>
-            </w:r>
-          </w:p>
-        </w:tc>
-        <w:tc>
-          <w:tcPr>
-            <w:tcW w:w="231" w:type="pct"/>
-            <w:tcBorders>
-              <w:top w:val="single" w:sz="4" w:space="0" w:color="auto"/>
-              <w:left w:val="single" w:sz="4" w:space="0" w:color="auto"/>
-              <w:bottom w:val="single" w:sz="4" w:space="0" w:color="auto"/>
-              <w:right w:val="single" w:sz="4" w:space="0" w:color="auto"/>
-            </w:tcBorders>
-          </w:tcPr>
-          <w:p>
-            <w:pPr>
-              <w:keepNext w:val="0"/>
-              <w:keepLines w:val="0"/>
-              <w:ind w:left="709" w:hanging="709"/>
-              <w:jc w:val="both"/>
-              <w:rPr>
-                <w:sz w:val="18"/>
-              </w:rPr>
-            </w:pPr>
-          </w:p>
-        </w:tc>
-        <w:tc>
-          <w:tcPr>
-            <w:tcW w:w="231" w:type="pct"/>
-            <w:tcBorders>
-              <w:top w:val="single" w:sz="4" w:space="0" w:color="auto"/>
-              <w:left w:val="single" w:sz="4" w:space="0" w:color="auto"/>
-              <w:bottom w:val="single" w:sz="4" w:space="0" w:color="auto"/>
-              <w:right w:val="single" w:sz="4" w:space="0" w:color="auto"/>
-            </w:tcBorders>
-          </w:tcPr>
-          <w:p>
-            <w:pPr>
-              <w:keepNext w:val="0"/>
-              <w:keepLines w:val="0"/>
-              <w:ind w:left="709" w:hanging="709"/>
-              <w:jc w:val="both"/>
-              <w:rPr>
-                <w:sz w:val="18"/>
-              </w:rPr>
-            </w:pPr>
-          </w:p>
-        </w:tc>
-        <w:tc>
-          <w:tcPr>
-            <w:tcW w:w="191" w:type="pct"/>
-            <w:tcBorders>
-              <w:top w:val="single" w:sz="4" w:space="0" w:color="auto"/>
-              <w:left w:val="single" w:sz="4" w:space="0" w:color="auto"/>
-              <w:bottom w:val="single" w:sz="4" w:space="0" w:color="auto"/>
-              <w:right w:val="single" w:sz="12" w:space="0" w:color="auto"/>
-            </w:tcBorders>
-          </w:tcPr>
-          <w:p>
-            <w:pPr>
-              <w:keepNext w:val="0"/>
-              <w:keepLines w:val="0"/>
-              <w:ind w:left="709" w:hanging="709"/>
-              <w:jc w:val="both"/>
-              <w:rPr>
-                <w:sz w:val="18"/>
-              </w:rPr>
-            </w:pPr>
-          </w:p>
-        </w:tc>
-      </w:tr>
-      <w:tr>
-        <w:trPr>
-          <w:cantSplit/>
-          <w:jc w:val="center"/>
-        </w:trPr>
-        <w:tc>
-          <w:tcPr>
-            <w:tcW w:w="346" w:type="pct"/>
+            <w:tcW w:w="192" w:type="pct"/>
             <w:vMerge/>
             <w:tcBorders>
               <w:top w:val="single" w:sz="12" w:space="0" w:color="auto"/>
@@ -16558,7 +13608,7 @@
         </w:tc>
         <w:tc>
           <w:tcPr>
-            <w:tcW w:w="4000" w:type="pct"/>
+            <w:tcW w:w="4001" w:type="pct"/>
             <w:tcBorders>
               <w:top w:val="single" w:sz="4" w:space="0" w:color="auto"/>
               <w:left w:val="single" w:sz="4" w:space="0" w:color="auto"/>
@@ -16578,7 +13628,7 @@
         </w:tc>
         <w:tc>
           <w:tcPr>
-            <w:tcW w:w="231" w:type="pct"/>
+            <w:tcW w:w="269" w:type="pct"/>
             <w:tcBorders>
               <w:top w:val="single" w:sz="4" w:space="0" w:color="auto"/>
               <w:left w:val="single" w:sz="4" w:space="0" w:color="auto"/>
@@ -16591,7 +13641,7 @@
               <w:keepNext w:val="0"/>
               <w:keepLines w:val="0"/>
               <w:ind w:left="709" w:hanging="709"/>
-              <w:jc w:val="both"/>
+              <w:jc w:val="center"/>
               <w:rPr>
                 <w:sz w:val="18"/>
               </w:rPr>
@@ -16600,7 +13650,7 @@
         </w:tc>
         <w:tc>
           <w:tcPr>
-            <w:tcW w:w="231" w:type="pct"/>
+            <w:tcW w:w="271" w:type="pct"/>
             <w:tcBorders>
               <w:top w:val="single" w:sz="4" w:space="0" w:color="auto"/>
               <w:left w:val="single" w:sz="4" w:space="0" w:color="auto"/>
@@ -16613,7 +13663,7 @@
               <w:keepNext w:val="0"/>
               <w:keepLines w:val="0"/>
               <w:ind w:left="709" w:hanging="709"/>
-              <w:jc w:val="both"/>
+              <w:jc w:val="center"/>
               <w:rPr>
                 <w:sz w:val="18"/>
               </w:rPr>
@@ -16622,7 +13672,7 @@
         </w:tc>
         <w:tc>
           <w:tcPr>
-            <w:tcW w:w="191" w:type="pct"/>
+            <w:tcW w:w="267" w:type="pct"/>
             <w:tcBorders>
               <w:top w:val="single" w:sz="4" w:space="0" w:color="auto"/>
               <w:left w:val="single" w:sz="4" w:space="0" w:color="auto"/>
@@ -16635,7 +13685,7 @@
               <w:keepNext w:val="0"/>
               <w:keepLines w:val="0"/>
               <w:ind w:left="709" w:hanging="709"/>
-              <w:jc w:val="both"/>
+              <w:jc w:val="center"/>
               <w:rPr>
                 <w:sz w:val="18"/>
               </w:rPr>
@@ -16650,7 +13700,7 @@
         </w:trPr>
         <w:tc>
           <w:tcPr>
-            <w:tcW w:w="346" w:type="pct"/>
+            <w:tcW w:w="192" w:type="pct"/>
             <w:vMerge/>
             <w:tcBorders>
               <w:top w:val="single" w:sz="12" w:space="0" w:color="auto"/>
@@ -16673,7 +13723,7 @@
         </w:tc>
         <w:tc>
           <w:tcPr>
-            <w:tcW w:w="4000" w:type="pct"/>
+            <w:tcW w:w="4001" w:type="pct"/>
             <w:tcBorders>
               <w:top w:val="single" w:sz="4" w:space="0" w:color="auto"/>
               <w:left w:val="single" w:sz="4" w:space="0" w:color="auto"/>
@@ -16693,7 +13743,7 @@
         </w:tc>
         <w:tc>
           <w:tcPr>
-            <w:tcW w:w="231" w:type="pct"/>
+            <w:tcW w:w="269" w:type="pct"/>
             <w:tcBorders>
               <w:top w:val="single" w:sz="4" w:space="0" w:color="auto"/>
               <w:left w:val="single" w:sz="4" w:space="0" w:color="auto"/>
@@ -16706,7 +13756,7 @@
               <w:keepNext w:val="0"/>
               <w:keepLines w:val="0"/>
               <w:ind w:left="709" w:hanging="709"/>
-              <w:jc w:val="both"/>
+              <w:jc w:val="center"/>
               <w:rPr>
                 <w:sz w:val="18"/>
               </w:rPr>
@@ -16715,7 +13765,7 @@
         </w:tc>
         <w:tc>
           <w:tcPr>
-            <w:tcW w:w="231" w:type="pct"/>
+            <w:tcW w:w="271" w:type="pct"/>
             <w:tcBorders>
               <w:top w:val="single" w:sz="4" w:space="0" w:color="auto"/>
               <w:left w:val="single" w:sz="4" w:space="0" w:color="auto"/>
@@ -16728,7 +13778,7 @@
               <w:keepNext w:val="0"/>
               <w:keepLines w:val="0"/>
               <w:ind w:left="709" w:hanging="709"/>
-              <w:jc w:val="both"/>
+              <w:jc w:val="center"/>
               <w:rPr>
                 <w:sz w:val="18"/>
               </w:rPr>
@@ -16737,7 +13787,7 @@
         </w:tc>
         <w:tc>
           <w:tcPr>
-            <w:tcW w:w="191" w:type="pct"/>
+            <w:tcW w:w="267" w:type="pct"/>
             <w:tcBorders>
               <w:top w:val="single" w:sz="4" w:space="0" w:color="auto"/>
               <w:left w:val="single" w:sz="4" w:space="0" w:color="auto"/>
@@ -16750,7 +13800,7 @@
               <w:keepNext w:val="0"/>
               <w:keepLines w:val="0"/>
               <w:ind w:left="709" w:hanging="709"/>
-              <w:jc w:val="both"/>
+              <w:jc w:val="center"/>
               <w:rPr>
                 <w:sz w:val="18"/>
               </w:rPr>
@@ -16765,7 +13815,7 @@
         </w:trPr>
         <w:tc>
           <w:tcPr>
-            <w:tcW w:w="346" w:type="pct"/>
+            <w:tcW w:w="192" w:type="pct"/>
             <w:vMerge/>
             <w:tcBorders>
               <w:top w:val="single" w:sz="12" w:space="0" w:color="auto"/>
@@ -16788,7 +13838,7 @@
         </w:tc>
         <w:tc>
           <w:tcPr>
-            <w:tcW w:w="4000" w:type="pct"/>
+            <w:tcW w:w="4001" w:type="pct"/>
             <w:tcBorders>
               <w:top w:val="single" w:sz="4" w:space="0" w:color="auto"/>
               <w:left w:val="single" w:sz="4" w:space="0" w:color="auto"/>
@@ -16800,6 +13850,10 @@
           <w:p>
             <w:pPr>
               <w:pStyle w:val="TF-xAvalITEM"/>
+              <w:numPr>
+                <w:ilvl w:val="0"/>
+                <w:numId w:val="12"/>
+              </w:numPr>
             </w:pPr>
             <w:r>
               <w:t>REQUISITOS PRINCIPAIS DO PROBLEMA A SER TRABALHADO</w:t>
@@ -16816,7 +13870,7 @@
         </w:tc>
         <w:tc>
           <w:tcPr>
-            <w:tcW w:w="231" w:type="pct"/>
+            <w:tcW w:w="269" w:type="pct"/>
             <w:tcBorders>
               <w:top w:val="single" w:sz="4" w:space="0" w:color="auto"/>
               <w:left w:val="single" w:sz="4" w:space="0" w:color="auto"/>
@@ -16829,7 +13883,7 @@
               <w:keepNext w:val="0"/>
               <w:keepLines w:val="0"/>
               <w:ind w:left="709" w:hanging="709"/>
-              <w:jc w:val="both"/>
+              <w:jc w:val="center"/>
               <w:rPr>
                 <w:sz w:val="18"/>
               </w:rPr>
@@ -16838,7 +13892,7 @@
         </w:tc>
         <w:tc>
           <w:tcPr>
-            <w:tcW w:w="231" w:type="pct"/>
+            <w:tcW w:w="271" w:type="pct"/>
             <w:tcBorders>
               <w:top w:val="single" w:sz="4" w:space="0" w:color="auto"/>
               <w:left w:val="single" w:sz="4" w:space="0" w:color="auto"/>
@@ -16851,7 +13905,7 @@
               <w:keepNext w:val="0"/>
               <w:keepLines w:val="0"/>
               <w:ind w:left="709" w:hanging="709"/>
-              <w:jc w:val="both"/>
+              <w:jc w:val="center"/>
               <w:rPr>
                 <w:sz w:val="18"/>
               </w:rPr>
@@ -16860,7 +13914,7 @@
         </w:tc>
         <w:tc>
           <w:tcPr>
-            <w:tcW w:w="191" w:type="pct"/>
+            <w:tcW w:w="267" w:type="pct"/>
             <w:tcBorders>
               <w:top w:val="single" w:sz="4" w:space="0" w:color="auto"/>
               <w:left w:val="single" w:sz="4" w:space="0" w:color="auto"/>
@@ -16873,7 +13927,7 @@
               <w:keepNext w:val="0"/>
               <w:keepLines w:val="0"/>
               <w:ind w:left="709" w:hanging="709"/>
-              <w:jc w:val="both"/>
+              <w:jc w:val="center"/>
               <w:rPr>
                 <w:sz w:val="18"/>
               </w:rPr>
@@ -16889,7 +13943,7 @@
         </w:trPr>
         <w:tc>
           <w:tcPr>
-            <w:tcW w:w="346" w:type="pct"/>
+            <w:tcW w:w="192" w:type="pct"/>
             <w:vMerge/>
             <w:tcBorders>
               <w:top w:val="single" w:sz="12" w:space="0" w:color="auto"/>
@@ -16912,7 +13966,7 @@
         </w:tc>
         <w:tc>
           <w:tcPr>
-            <w:tcW w:w="4000" w:type="pct"/>
+            <w:tcW w:w="4001" w:type="pct"/>
             <w:tcBorders>
               <w:top w:val="single" w:sz="4" w:space="0" w:color="auto"/>
               <w:left w:val="single" w:sz="4" w:space="0" w:color="auto"/>
@@ -16924,6 +13978,10 @@
           <w:p>
             <w:pPr>
               <w:pStyle w:val="TF-xAvalITEM"/>
+              <w:numPr>
+                <w:ilvl w:val="0"/>
+                <w:numId w:val="12"/>
+              </w:numPr>
             </w:pPr>
             <w:r>
               <w:t>METODOLOGIA</w:t>
@@ -16940,7 +13998,7 @@
         </w:tc>
         <w:tc>
           <w:tcPr>
-            <w:tcW w:w="231" w:type="pct"/>
+            <w:tcW w:w="269" w:type="pct"/>
             <w:tcBorders>
               <w:top w:val="single" w:sz="4" w:space="0" w:color="auto"/>
               <w:left w:val="single" w:sz="4" w:space="0" w:color="auto"/>
@@ -16953,7 +14011,7 @@
               <w:keepNext w:val="0"/>
               <w:keepLines w:val="0"/>
               <w:ind w:left="709" w:hanging="709"/>
-              <w:jc w:val="both"/>
+              <w:jc w:val="center"/>
               <w:rPr>
                 <w:sz w:val="18"/>
               </w:rPr>
@@ -16962,7 +14020,7 @@
         </w:tc>
         <w:tc>
           <w:tcPr>
-            <w:tcW w:w="231" w:type="pct"/>
+            <w:tcW w:w="271" w:type="pct"/>
             <w:tcBorders>
               <w:top w:val="single" w:sz="4" w:space="0" w:color="auto"/>
               <w:left w:val="single" w:sz="4" w:space="0" w:color="auto"/>
@@ -16975,7 +14033,7 @@
               <w:keepNext w:val="0"/>
               <w:keepLines w:val="0"/>
               <w:ind w:left="709" w:hanging="709"/>
-              <w:jc w:val="both"/>
+              <w:jc w:val="center"/>
               <w:rPr>
                 <w:sz w:val="18"/>
               </w:rPr>
@@ -16984,7 +14042,7 @@
         </w:tc>
         <w:tc>
           <w:tcPr>
-            <w:tcW w:w="191" w:type="pct"/>
+            <w:tcW w:w="267" w:type="pct"/>
             <w:tcBorders>
               <w:top w:val="single" w:sz="4" w:space="0" w:color="auto"/>
               <w:left w:val="single" w:sz="4" w:space="0" w:color="auto"/>
@@ -16997,7 +14055,7 @@
               <w:keepNext w:val="0"/>
               <w:keepLines w:val="0"/>
               <w:ind w:left="709" w:hanging="709"/>
-              <w:jc w:val="both"/>
+              <w:jc w:val="center"/>
               <w:rPr>
                 <w:sz w:val="18"/>
               </w:rPr>
@@ -17013,7 +14071,7 @@
         </w:trPr>
         <w:tc>
           <w:tcPr>
-            <w:tcW w:w="346" w:type="pct"/>
+            <w:tcW w:w="192" w:type="pct"/>
             <w:vMerge/>
             <w:tcBorders>
               <w:top w:val="single" w:sz="12" w:space="0" w:color="auto"/>
@@ -17036,7 +14094,7 @@
         </w:tc>
         <w:tc>
           <w:tcPr>
-            <w:tcW w:w="4000" w:type="pct"/>
+            <w:tcW w:w="4001" w:type="pct"/>
             <w:tcBorders>
               <w:top w:val="single" w:sz="4" w:space="0" w:color="auto"/>
               <w:left w:val="single" w:sz="4" w:space="0" w:color="auto"/>
@@ -17056,7 +14114,7 @@
         </w:tc>
         <w:tc>
           <w:tcPr>
-            <w:tcW w:w="231" w:type="pct"/>
+            <w:tcW w:w="269" w:type="pct"/>
             <w:tcBorders>
               <w:top w:val="single" w:sz="4" w:space="0" w:color="auto"/>
               <w:left w:val="single" w:sz="4" w:space="0" w:color="auto"/>
@@ -17069,7 +14127,7 @@
               <w:keepNext w:val="0"/>
               <w:keepLines w:val="0"/>
               <w:ind w:left="709" w:hanging="709"/>
-              <w:jc w:val="both"/>
+              <w:jc w:val="center"/>
               <w:rPr>
                 <w:sz w:val="18"/>
               </w:rPr>
@@ -17078,7 +14136,7 @@
         </w:tc>
         <w:tc>
           <w:tcPr>
-            <w:tcW w:w="231" w:type="pct"/>
+            <w:tcW w:w="271" w:type="pct"/>
             <w:tcBorders>
               <w:top w:val="single" w:sz="4" w:space="0" w:color="auto"/>
               <w:left w:val="single" w:sz="4" w:space="0" w:color="auto"/>
@@ -17091,7 +14149,7 @@
               <w:keepNext w:val="0"/>
               <w:keepLines w:val="0"/>
               <w:ind w:left="709" w:hanging="709"/>
-              <w:jc w:val="both"/>
+              <w:jc w:val="center"/>
               <w:rPr>
                 <w:sz w:val="18"/>
               </w:rPr>
@@ -17100,7 +14158,7 @@
         </w:tc>
         <w:tc>
           <w:tcPr>
-            <w:tcW w:w="191" w:type="pct"/>
+            <w:tcW w:w="267" w:type="pct"/>
             <w:tcBorders>
               <w:top w:val="single" w:sz="4" w:space="0" w:color="auto"/>
               <w:left w:val="single" w:sz="4" w:space="0" w:color="auto"/>
@@ -17113,7 +14171,7 @@
               <w:keepNext w:val="0"/>
               <w:keepLines w:val="0"/>
               <w:ind w:left="709" w:hanging="709"/>
-              <w:jc w:val="both"/>
+              <w:jc w:val="center"/>
               <w:rPr>
                 <w:sz w:val="18"/>
               </w:rPr>
@@ -17129,7 +14187,7 @@
         </w:trPr>
         <w:tc>
           <w:tcPr>
-            <w:tcW w:w="346" w:type="pct"/>
+            <w:tcW w:w="192" w:type="pct"/>
             <w:vMerge/>
             <w:tcBorders>
               <w:top w:val="single" w:sz="12" w:space="0" w:color="auto"/>
@@ -17152,7 +14210,7 @@
         </w:tc>
         <w:tc>
           <w:tcPr>
-            <w:tcW w:w="4000" w:type="pct"/>
+            <w:tcW w:w="4001" w:type="pct"/>
             <w:tcBorders>
               <w:top w:val="single" w:sz="4" w:space="0" w:color="auto"/>
               <w:left w:val="single" w:sz="4" w:space="0" w:color="auto"/>
@@ -17164,6 +14222,10 @@
           <w:p>
             <w:pPr>
               <w:pStyle w:val="TF-xAvalITEM"/>
+              <w:numPr>
+                <w:ilvl w:val="0"/>
+                <w:numId w:val="12"/>
+              </w:numPr>
             </w:pPr>
             <w:r>
               <w:t>REVISÃO BIBLIOGRÁFICA</w:t>
@@ -17183,7 +14245,7 @@
         </w:tc>
         <w:tc>
           <w:tcPr>
-            <w:tcW w:w="231" w:type="pct"/>
+            <w:tcW w:w="269" w:type="pct"/>
             <w:tcBorders>
               <w:top w:val="single" w:sz="4" w:space="0" w:color="auto"/>
               <w:left w:val="single" w:sz="4" w:space="0" w:color="auto"/>
@@ -17196,7 +14258,7 @@
               <w:keepNext w:val="0"/>
               <w:keepLines w:val="0"/>
               <w:ind w:left="709" w:hanging="709"/>
-              <w:jc w:val="both"/>
+              <w:jc w:val="center"/>
               <w:rPr>
                 <w:sz w:val="18"/>
               </w:rPr>
@@ -17205,7 +14267,7 @@
         </w:tc>
         <w:tc>
           <w:tcPr>
-            <w:tcW w:w="231" w:type="pct"/>
+            <w:tcW w:w="271" w:type="pct"/>
             <w:tcBorders>
               <w:top w:val="single" w:sz="4" w:space="0" w:color="auto"/>
               <w:left w:val="single" w:sz="4" w:space="0" w:color="auto"/>
@@ -17218,7 +14280,7 @@
               <w:keepNext w:val="0"/>
               <w:keepLines w:val="0"/>
               <w:ind w:left="709" w:hanging="709"/>
-              <w:jc w:val="both"/>
+              <w:jc w:val="center"/>
               <w:rPr>
                 <w:sz w:val="18"/>
               </w:rPr>
@@ -17227,7 +14289,7 @@
         </w:tc>
         <w:tc>
           <w:tcPr>
-            <w:tcW w:w="191" w:type="pct"/>
+            <w:tcW w:w="267" w:type="pct"/>
             <w:tcBorders>
               <w:top w:val="single" w:sz="4" w:space="0" w:color="auto"/>
               <w:left w:val="single" w:sz="4" w:space="0" w:color="auto"/>
@@ -17240,7 +14302,7 @@
               <w:keepNext w:val="0"/>
               <w:keepLines w:val="0"/>
               <w:ind w:left="709" w:hanging="709"/>
-              <w:jc w:val="both"/>
+              <w:jc w:val="center"/>
               <w:rPr>
                 <w:sz w:val="18"/>
               </w:rPr>
@@ -17256,7 +14318,7 @@
         </w:trPr>
         <w:tc>
           <w:tcPr>
-            <w:tcW w:w="346" w:type="pct"/>
+            <w:tcW w:w="192" w:type="pct"/>
             <w:vMerge/>
             <w:tcBorders>
               <w:top w:val="single" w:sz="12" w:space="0" w:color="auto"/>
@@ -17279,7 +14341,7 @@
         </w:tc>
         <w:tc>
           <w:tcPr>
-            <w:tcW w:w="4000" w:type="pct"/>
+            <w:tcW w:w="4001" w:type="pct"/>
             <w:tcBorders>
               <w:top w:val="single" w:sz="4" w:space="0" w:color="auto"/>
               <w:left w:val="single" w:sz="4" w:space="0" w:color="auto"/>
@@ -17299,7 +14361,7 @@
         </w:tc>
         <w:tc>
           <w:tcPr>
-            <w:tcW w:w="231" w:type="pct"/>
+            <w:tcW w:w="269" w:type="pct"/>
             <w:tcBorders>
               <w:top w:val="single" w:sz="4" w:space="0" w:color="auto"/>
               <w:left w:val="single" w:sz="4" w:space="0" w:color="auto"/>
@@ -17312,7 +14374,7 @@
               <w:keepNext w:val="0"/>
               <w:keepLines w:val="0"/>
               <w:ind w:left="709" w:hanging="709"/>
-              <w:jc w:val="both"/>
+              <w:jc w:val="center"/>
               <w:rPr>
                 <w:sz w:val="18"/>
               </w:rPr>
@@ -17321,7 +14383,7 @@
         </w:tc>
         <w:tc>
           <w:tcPr>
-            <w:tcW w:w="231" w:type="pct"/>
+            <w:tcW w:w="271" w:type="pct"/>
             <w:tcBorders>
               <w:top w:val="single" w:sz="4" w:space="0" w:color="auto"/>
               <w:left w:val="single" w:sz="4" w:space="0" w:color="auto"/>
@@ -17334,7 +14396,7 @@
               <w:keepNext w:val="0"/>
               <w:keepLines w:val="0"/>
               <w:ind w:left="709" w:hanging="709"/>
-              <w:jc w:val="both"/>
+              <w:jc w:val="center"/>
               <w:rPr>
                 <w:sz w:val="18"/>
               </w:rPr>
@@ -17343,7 +14405,7 @@
         </w:tc>
         <w:tc>
           <w:tcPr>
-            <w:tcW w:w="191" w:type="pct"/>
+            <w:tcW w:w="267" w:type="pct"/>
             <w:tcBorders>
               <w:top w:val="single" w:sz="4" w:space="0" w:color="auto"/>
               <w:left w:val="single" w:sz="4" w:space="0" w:color="auto"/>
@@ -17356,7 +14418,7 @@
               <w:keepNext w:val="0"/>
               <w:keepLines w:val="0"/>
               <w:ind w:left="709" w:hanging="709"/>
-              <w:jc w:val="both"/>
+              <w:jc w:val="center"/>
               <w:rPr>
                 <w:sz w:val="18"/>
               </w:rPr>
@@ -17372,7 +14434,7 @@
         </w:trPr>
         <w:tc>
           <w:tcPr>
-            <w:tcW w:w="346" w:type="pct"/>
+            <w:tcW w:w="192" w:type="pct"/>
             <w:vMerge w:val="restart"/>
             <w:tcBorders>
               <w:top w:val="single" w:sz="12" w:space="0" w:color="auto"/>
@@ -17395,7 +14457,7 @@
         </w:tc>
         <w:tc>
           <w:tcPr>
-            <w:tcW w:w="4000" w:type="pct"/>
+            <w:tcW w:w="4001" w:type="pct"/>
             <w:tcBorders>
               <w:top w:val="single" w:sz="12" w:space="0" w:color="auto"/>
               <w:left w:val="single" w:sz="4" w:space="0" w:color="auto"/>
@@ -17407,6 +14469,10 @@
           <w:p>
             <w:pPr>
               <w:pStyle w:val="TF-xAvalITEM"/>
+              <w:numPr>
+                <w:ilvl w:val="0"/>
+                <w:numId w:val="12"/>
+              </w:numPr>
             </w:pPr>
             <w:r>
               <w:t>LINGUAGEM USADA (redação)</w:t>
@@ -17423,7 +14489,7 @@
         </w:tc>
         <w:tc>
           <w:tcPr>
-            <w:tcW w:w="231" w:type="pct"/>
+            <w:tcW w:w="269" w:type="pct"/>
             <w:tcBorders>
               <w:top w:val="single" w:sz="12" w:space="0" w:color="auto"/>
               <w:left w:val="single" w:sz="4" w:space="0" w:color="auto"/>
@@ -17436,7 +14502,7 @@
               <w:keepNext w:val="0"/>
               <w:keepLines w:val="0"/>
               <w:ind w:left="709" w:hanging="709"/>
-              <w:jc w:val="both"/>
+              <w:jc w:val="center"/>
               <w:rPr>
                 <w:sz w:val="18"/>
               </w:rPr>
@@ -17445,7 +14511,7 @@
         </w:tc>
         <w:tc>
           <w:tcPr>
-            <w:tcW w:w="231" w:type="pct"/>
+            <w:tcW w:w="271" w:type="pct"/>
             <w:tcBorders>
               <w:top w:val="single" w:sz="12" w:space="0" w:color="auto"/>
               <w:left w:val="single" w:sz="4" w:space="0" w:color="auto"/>
@@ -17458,7 +14524,7 @@
               <w:keepNext w:val="0"/>
               <w:keepLines w:val="0"/>
               <w:ind w:left="709" w:hanging="709"/>
-              <w:jc w:val="both"/>
+              <w:jc w:val="center"/>
               <w:rPr>
                 <w:sz w:val="18"/>
               </w:rPr>
@@ -17467,7 +14533,7 @@
         </w:tc>
         <w:tc>
           <w:tcPr>
-            <w:tcW w:w="191" w:type="pct"/>
+            <w:tcW w:w="267" w:type="pct"/>
             <w:tcBorders>
               <w:top w:val="single" w:sz="12" w:space="0" w:color="auto"/>
               <w:left w:val="single" w:sz="4" w:space="0" w:color="auto"/>
@@ -17480,7 +14546,7 @@
               <w:keepNext w:val="0"/>
               <w:keepLines w:val="0"/>
               <w:ind w:left="709" w:hanging="709"/>
-              <w:jc w:val="both"/>
+              <w:jc w:val="center"/>
               <w:rPr>
                 <w:sz w:val="18"/>
               </w:rPr>
@@ -17495,7 +14561,7 @@
         </w:trPr>
         <w:tc>
           <w:tcPr>
-            <w:tcW w:w="346" w:type="pct"/>
+            <w:tcW w:w="192" w:type="pct"/>
             <w:vMerge/>
             <w:tcBorders>
               <w:top w:val="single" w:sz="12" w:space="0" w:color="auto"/>
@@ -17518,7 +14584,623 @@
         </w:tc>
         <w:tc>
           <w:tcPr>
-            <w:tcW w:w="4000" w:type="pct"/>
+            <w:tcW w:w="4001" w:type="pct"/>
+            <w:tcBorders>
+              <w:top w:val="single" w:sz="4" w:space="0" w:color="auto"/>
+              <w:left w:val="single" w:sz="4" w:space="0" w:color="auto"/>
+              <w:bottom w:val="single" w:sz="4" w:space="0" w:color="auto"/>
+              <w:right w:val="single" w:sz="4" w:space="0" w:color="auto"/>
+            </w:tcBorders>
+            <w:hideMark/>
+          </w:tcPr>
+          <w:p>
+            <w:pPr>
+              <w:pStyle w:val="TF-xAvalITEMDETALHE"/>
+            </w:pPr>
+            <w:r>
+              <w:t>A exposição do assunto é ordenada (as ideias estão bem encadeadas e a linguagem utilizada é clara)?</w:t>
+            </w:r>
+          </w:p>
+        </w:tc>
+        <w:tc>
+          <w:tcPr>
+            <w:tcW w:w="269" w:type="pct"/>
+            <w:tcBorders>
+              <w:top w:val="single" w:sz="4" w:space="0" w:color="auto"/>
+              <w:left w:val="single" w:sz="4" w:space="0" w:color="auto"/>
+              <w:bottom w:val="single" w:sz="4" w:space="0" w:color="auto"/>
+              <w:right w:val="single" w:sz="4" w:space="0" w:color="auto"/>
+            </w:tcBorders>
+          </w:tcPr>
+          <w:p>
+            <w:pPr>
+              <w:keepNext w:val="0"/>
+              <w:keepLines w:val="0"/>
+              <w:ind w:left="709" w:hanging="709"/>
+              <w:jc w:val="center"/>
+              <w:rPr>
+                <w:sz w:val="18"/>
+              </w:rPr>
+            </w:pPr>
+          </w:p>
+        </w:tc>
+        <w:tc>
+          <w:tcPr>
+            <w:tcW w:w="271" w:type="pct"/>
+            <w:tcBorders>
+              <w:top w:val="single" w:sz="4" w:space="0" w:color="auto"/>
+              <w:left w:val="single" w:sz="4" w:space="0" w:color="auto"/>
+              <w:bottom w:val="single" w:sz="4" w:space="0" w:color="auto"/>
+              <w:right w:val="single" w:sz="4" w:space="0" w:color="auto"/>
+            </w:tcBorders>
+          </w:tcPr>
+          <w:p>
+            <w:pPr>
+              <w:keepNext w:val="0"/>
+              <w:keepLines w:val="0"/>
+              <w:ind w:left="709" w:hanging="709"/>
+              <w:jc w:val="center"/>
+              <w:rPr>
+                <w:sz w:val="18"/>
+              </w:rPr>
+            </w:pPr>
+          </w:p>
+        </w:tc>
+        <w:tc>
+          <w:tcPr>
+            <w:tcW w:w="267" w:type="pct"/>
+            <w:tcBorders>
+              <w:top w:val="single" w:sz="4" w:space="0" w:color="auto"/>
+              <w:left w:val="single" w:sz="4" w:space="0" w:color="auto"/>
+              <w:bottom w:val="single" w:sz="4" w:space="0" w:color="auto"/>
+              <w:right w:val="single" w:sz="12" w:space="0" w:color="auto"/>
+            </w:tcBorders>
+          </w:tcPr>
+          <w:p>
+            <w:pPr>
+              <w:keepNext w:val="0"/>
+              <w:keepLines w:val="0"/>
+              <w:ind w:left="709" w:hanging="709"/>
+              <w:jc w:val="center"/>
+              <w:rPr>
+                <w:sz w:val="18"/>
+              </w:rPr>
+            </w:pPr>
+          </w:p>
+        </w:tc>
+      </w:tr>
+      <w:tr>
+        <w:trPr>
+          <w:cantSplit/>
+          <w:jc w:val="center"/>
+        </w:trPr>
+        <w:tc>
+          <w:tcPr>
+            <w:tcW w:w="192" w:type="pct"/>
+            <w:vMerge/>
+            <w:tcBorders>
+              <w:top w:val="single" w:sz="12" w:space="0" w:color="auto"/>
+              <w:left w:val="single" w:sz="12" w:space="0" w:color="auto"/>
+              <w:bottom w:val="single" w:sz="12" w:space="0" w:color="auto"/>
+              <w:right w:val="single" w:sz="4" w:space="0" w:color="auto"/>
+            </w:tcBorders>
+            <w:vAlign w:val="center"/>
+            <w:hideMark/>
+          </w:tcPr>
+          <w:p>
+            <w:pPr>
+              <w:keepNext w:val="0"/>
+              <w:keepLines w:val="0"/>
+              <w:rPr>
+                <w:sz w:val="18"/>
+              </w:rPr>
+            </w:pPr>
+          </w:p>
+        </w:tc>
+        <w:tc>
+          <w:tcPr>
+            <w:tcW w:w="4001" w:type="pct"/>
+            <w:tcBorders>
+              <w:top w:val="single" w:sz="4" w:space="0" w:color="auto"/>
+              <w:left w:val="single" w:sz="4" w:space="0" w:color="auto"/>
+              <w:bottom w:val="single" w:sz="4" w:space="0" w:color="auto"/>
+              <w:right w:val="single" w:sz="4" w:space="0" w:color="auto"/>
+            </w:tcBorders>
+            <w:hideMark/>
+          </w:tcPr>
+          <w:p>
+            <w:pPr>
+              <w:pStyle w:val="TF-xAvalITEM"/>
+              <w:numPr>
+                <w:ilvl w:val="0"/>
+                <w:numId w:val="12"/>
+              </w:numPr>
+            </w:pPr>
+            <w:r>
+              <w:t>ORGANIZAÇÃO E APRESENTAÇÃO GRÁFICA DO TEXTO</w:t>
+            </w:r>
+          </w:p>
+          <w:p>
+            <w:pPr>
+              <w:pStyle w:val="TF-xAvalITEMDETALHE"/>
+            </w:pPr>
+            <w:r>
+              <w:t>A organização e apresentação dos capítulos, seções, subseções e parágrafos estão de acordo com o modelo estabelecido?</w:t>
+            </w:r>
+          </w:p>
+        </w:tc>
+        <w:tc>
+          <w:tcPr>
+            <w:tcW w:w="269" w:type="pct"/>
+            <w:tcBorders>
+              <w:top w:val="single" w:sz="4" w:space="0" w:color="auto"/>
+              <w:left w:val="single" w:sz="4" w:space="0" w:color="auto"/>
+              <w:bottom w:val="single" w:sz="4" w:space="0" w:color="auto"/>
+              <w:right w:val="single" w:sz="4" w:space="0" w:color="auto"/>
+            </w:tcBorders>
+          </w:tcPr>
+          <w:p>
+            <w:pPr>
+              <w:keepNext w:val="0"/>
+              <w:keepLines w:val="0"/>
+              <w:ind w:left="709" w:hanging="709"/>
+              <w:jc w:val="center"/>
+              <w:rPr>
+                <w:sz w:val="18"/>
+              </w:rPr>
+            </w:pPr>
+          </w:p>
+        </w:tc>
+        <w:tc>
+          <w:tcPr>
+            <w:tcW w:w="271" w:type="pct"/>
+            <w:tcBorders>
+              <w:top w:val="single" w:sz="4" w:space="0" w:color="auto"/>
+              <w:left w:val="single" w:sz="4" w:space="0" w:color="auto"/>
+              <w:bottom w:val="single" w:sz="4" w:space="0" w:color="auto"/>
+              <w:right w:val="single" w:sz="4" w:space="0" w:color="auto"/>
+            </w:tcBorders>
+          </w:tcPr>
+          <w:p>
+            <w:pPr>
+              <w:keepNext w:val="0"/>
+              <w:keepLines w:val="0"/>
+              <w:ind w:left="709" w:hanging="709"/>
+              <w:jc w:val="center"/>
+              <w:rPr>
+                <w:sz w:val="18"/>
+              </w:rPr>
+            </w:pPr>
+          </w:p>
+        </w:tc>
+        <w:tc>
+          <w:tcPr>
+            <w:tcW w:w="267" w:type="pct"/>
+            <w:tcBorders>
+              <w:top w:val="single" w:sz="4" w:space="0" w:color="auto"/>
+              <w:left w:val="single" w:sz="4" w:space="0" w:color="auto"/>
+              <w:bottom w:val="single" w:sz="4" w:space="0" w:color="auto"/>
+              <w:right w:val="single" w:sz="12" w:space="0" w:color="auto"/>
+            </w:tcBorders>
+          </w:tcPr>
+          <w:p>
+            <w:pPr>
+              <w:keepNext w:val="0"/>
+              <w:keepLines w:val="0"/>
+              <w:ind w:left="709" w:hanging="709"/>
+              <w:jc w:val="center"/>
+              <w:rPr>
+                <w:sz w:val="18"/>
+              </w:rPr>
+            </w:pPr>
+          </w:p>
+        </w:tc>
+      </w:tr>
+      <w:tr>
+        <w:trPr>
+          <w:cantSplit/>
+          <w:jc w:val="center"/>
+        </w:trPr>
+        <w:tc>
+          <w:tcPr>
+            <w:tcW w:w="192" w:type="pct"/>
+            <w:vMerge/>
+            <w:tcBorders>
+              <w:top w:val="single" w:sz="12" w:space="0" w:color="auto"/>
+              <w:left w:val="single" w:sz="12" w:space="0" w:color="auto"/>
+              <w:bottom w:val="single" w:sz="12" w:space="0" w:color="auto"/>
+              <w:right w:val="single" w:sz="4" w:space="0" w:color="auto"/>
+            </w:tcBorders>
+            <w:vAlign w:val="center"/>
+            <w:hideMark/>
+          </w:tcPr>
+          <w:p>
+            <w:pPr>
+              <w:keepNext w:val="0"/>
+              <w:keepLines w:val="0"/>
+              <w:rPr>
+                <w:sz w:val="18"/>
+              </w:rPr>
+            </w:pPr>
+          </w:p>
+        </w:tc>
+        <w:tc>
+          <w:tcPr>
+            <w:tcW w:w="4001" w:type="pct"/>
+            <w:tcBorders>
+              <w:top w:val="single" w:sz="4" w:space="0" w:color="auto"/>
+              <w:left w:val="single" w:sz="4" w:space="0" w:color="auto"/>
+              <w:bottom w:val="single" w:sz="4" w:space="0" w:color="auto"/>
+              <w:right w:val="single" w:sz="4" w:space="0" w:color="auto"/>
+            </w:tcBorders>
+            <w:hideMark/>
+          </w:tcPr>
+          <w:p>
+            <w:pPr>
+              <w:pStyle w:val="TF-xAvalITEM"/>
+              <w:numPr>
+                <w:ilvl w:val="0"/>
+                <w:numId w:val="12"/>
+              </w:numPr>
+            </w:pPr>
+            <w:r>
+              <w:t>ILUSTRAÇÕES (figuras, quadros, tabelas)</w:t>
+            </w:r>
+          </w:p>
+          <w:p>
+            <w:pPr>
+              <w:pStyle w:val="TF-xAvalITEMDETALHE"/>
+            </w:pPr>
+            <w:r>
+              <w:t>As ilustrações são legíveis e obedecem às normas da ABNT?</w:t>
+            </w:r>
+          </w:p>
+        </w:tc>
+        <w:tc>
+          <w:tcPr>
+            <w:tcW w:w="269" w:type="pct"/>
+            <w:tcBorders>
+              <w:top w:val="single" w:sz="4" w:space="0" w:color="auto"/>
+              <w:left w:val="single" w:sz="4" w:space="0" w:color="auto"/>
+              <w:bottom w:val="single" w:sz="4" w:space="0" w:color="auto"/>
+              <w:right w:val="single" w:sz="4" w:space="0" w:color="auto"/>
+            </w:tcBorders>
+          </w:tcPr>
+          <w:p>
+            <w:pPr>
+              <w:keepNext w:val="0"/>
+              <w:keepLines w:val="0"/>
+              <w:spacing w:before="80" w:after="80"/>
+              <w:ind w:left="709" w:hanging="709"/>
+              <w:jc w:val="center"/>
+              <w:rPr>
+                <w:sz w:val="18"/>
+              </w:rPr>
+            </w:pPr>
+          </w:p>
+        </w:tc>
+        <w:tc>
+          <w:tcPr>
+            <w:tcW w:w="271" w:type="pct"/>
+            <w:tcBorders>
+              <w:top w:val="single" w:sz="4" w:space="0" w:color="auto"/>
+              <w:left w:val="single" w:sz="4" w:space="0" w:color="auto"/>
+              <w:bottom w:val="single" w:sz="4" w:space="0" w:color="auto"/>
+              <w:right w:val="single" w:sz="4" w:space="0" w:color="auto"/>
+            </w:tcBorders>
+          </w:tcPr>
+          <w:p>
+            <w:pPr>
+              <w:keepNext w:val="0"/>
+              <w:keepLines w:val="0"/>
+              <w:spacing w:before="80" w:after="80"/>
+              <w:ind w:left="709" w:hanging="709"/>
+              <w:jc w:val="center"/>
+              <w:rPr>
+                <w:sz w:val="18"/>
+              </w:rPr>
+            </w:pPr>
+          </w:p>
+        </w:tc>
+        <w:tc>
+          <w:tcPr>
+            <w:tcW w:w="267" w:type="pct"/>
+            <w:tcBorders>
+              <w:top w:val="single" w:sz="4" w:space="0" w:color="auto"/>
+              <w:left w:val="single" w:sz="4" w:space="0" w:color="auto"/>
+              <w:bottom w:val="single" w:sz="4" w:space="0" w:color="auto"/>
+              <w:right w:val="single" w:sz="12" w:space="0" w:color="auto"/>
+            </w:tcBorders>
+          </w:tcPr>
+          <w:p>
+            <w:pPr>
+              <w:keepNext w:val="0"/>
+              <w:keepLines w:val="0"/>
+              <w:spacing w:before="80" w:after="80"/>
+              <w:ind w:left="709" w:hanging="709"/>
+              <w:jc w:val="center"/>
+              <w:rPr>
+                <w:sz w:val="18"/>
+              </w:rPr>
+            </w:pPr>
+          </w:p>
+        </w:tc>
+      </w:tr>
+      <w:tr>
+        <w:trPr>
+          <w:cantSplit/>
+          <w:trHeight w:val="386"/>
+          <w:jc w:val="center"/>
+        </w:trPr>
+        <w:tc>
+          <w:tcPr>
+            <w:tcW w:w="192" w:type="pct"/>
+            <w:vMerge/>
+            <w:tcBorders>
+              <w:top w:val="single" w:sz="12" w:space="0" w:color="auto"/>
+              <w:left w:val="single" w:sz="12" w:space="0" w:color="auto"/>
+              <w:bottom w:val="single" w:sz="12" w:space="0" w:color="auto"/>
+              <w:right w:val="single" w:sz="4" w:space="0" w:color="auto"/>
+            </w:tcBorders>
+            <w:vAlign w:val="center"/>
+            <w:hideMark/>
+          </w:tcPr>
+          <w:p>
+            <w:pPr>
+              <w:keepNext w:val="0"/>
+              <w:keepLines w:val="0"/>
+              <w:rPr>
+                <w:sz w:val="18"/>
+              </w:rPr>
+            </w:pPr>
+          </w:p>
+        </w:tc>
+        <w:tc>
+          <w:tcPr>
+            <w:tcW w:w="4001" w:type="pct"/>
+            <w:tcBorders>
+              <w:top w:val="single" w:sz="4" w:space="0" w:color="auto"/>
+              <w:left w:val="single" w:sz="4" w:space="0" w:color="auto"/>
+              <w:bottom w:val="single" w:sz="4" w:space="0" w:color="auto"/>
+              <w:right w:val="single" w:sz="4" w:space="0" w:color="auto"/>
+            </w:tcBorders>
+            <w:hideMark/>
+          </w:tcPr>
+          <w:p>
+            <w:pPr>
+              <w:pStyle w:val="TF-xAvalITEM"/>
+              <w:numPr>
+                <w:ilvl w:val="0"/>
+                <w:numId w:val="12"/>
+              </w:numPr>
+            </w:pPr>
+            <w:r>
+              <w:t>REFERÊNCIAS E CITAÇÕES</w:t>
+            </w:r>
+          </w:p>
+          <w:p>
+            <w:pPr>
+              <w:pStyle w:val="TF-xAvalITEMDETALHE"/>
+            </w:pPr>
+            <w:r>
+              <w:t>As referências obedecem às normas da ABNT?</w:t>
+            </w:r>
+          </w:p>
+        </w:tc>
+        <w:tc>
+          <w:tcPr>
+            <w:tcW w:w="269" w:type="pct"/>
+            <w:tcBorders>
+              <w:top w:val="single" w:sz="4" w:space="0" w:color="auto"/>
+              <w:left w:val="single" w:sz="4" w:space="0" w:color="auto"/>
+              <w:bottom w:val="single" w:sz="4" w:space="0" w:color="auto"/>
+              <w:right w:val="single" w:sz="4" w:space="0" w:color="auto"/>
+            </w:tcBorders>
+          </w:tcPr>
+          <w:p>
+            <w:pPr>
+              <w:keepNext w:val="0"/>
+              <w:keepLines w:val="0"/>
+              <w:ind w:left="709" w:hanging="709"/>
+              <w:jc w:val="center"/>
+              <w:rPr>
+                <w:sz w:val="18"/>
+              </w:rPr>
+            </w:pPr>
+          </w:p>
+        </w:tc>
+        <w:tc>
+          <w:tcPr>
+            <w:tcW w:w="271" w:type="pct"/>
+            <w:tcBorders>
+              <w:top w:val="single" w:sz="4" w:space="0" w:color="auto"/>
+              <w:left w:val="single" w:sz="4" w:space="0" w:color="auto"/>
+              <w:bottom w:val="single" w:sz="4" w:space="0" w:color="auto"/>
+              <w:right w:val="single" w:sz="4" w:space="0" w:color="auto"/>
+            </w:tcBorders>
+          </w:tcPr>
+          <w:p>
+            <w:pPr>
+              <w:keepNext w:val="0"/>
+              <w:keepLines w:val="0"/>
+              <w:ind w:left="709" w:hanging="709"/>
+              <w:jc w:val="center"/>
+              <w:rPr>
+                <w:sz w:val="18"/>
+              </w:rPr>
+            </w:pPr>
+          </w:p>
+        </w:tc>
+        <w:tc>
+          <w:tcPr>
+            <w:tcW w:w="267" w:type="pct"/>
+            <w:tcBorders>
+              <w:top w:val="single" w:sz="4" w:space="0" w:color="auto"/>
+              <w:left w:val="single" w:sz="4" w:space="0" w:color="auto"/>
+              <w:bottom w:val="single" w:sz="4" w:space="0" w:color="auto"/>
+              <w:right w:val="single" w:sz="12" w:space="0" w:color="auto"/>
+            </w:tcBorders>
+          </w:tcPr>
+          <w:p>
+            <w:pPr>
+              <w:keepNext w:val="0"/>
+              <w:keepLines w:val="0"/>
+              <w:ind w:left="709" w:hanging="709"/>
+              <w:jc w:val="center"/>
+              <w:rPr>
+                <w:sz w:val="18"/>
+              </w:rPr>
+            </w:pPr>
+          </w:p>
+        </w:tc>
+      </w:tr>
+      <w:tr>
+        <w:trPr>
+          <w:cantSplit/>
+          <w:trHeight w:val="386"/>
+          <w:jc w:val="center"/>
+        </w:trPr>
+        <w:tc>
+          <w:tcPr>
+            <w:tcW w:w="192" w:type="pct"/>
+            <w:vMerge/>
+            <w:tcBorders>
+              <w:top w:val="single" w:sz="12" w:space="0" w:color="auto"/>
+              <w:left w:val="single" w:sz="12" w:space="0" w:color="auto"/>
+              <w:bottom w:val="single" w:sz="12" w:space="0" w:color="auto"/>
+              <w:right w:val="single" w:sz="4" w:space="0" w:color="auto"/>
+            </w:tcBorders>
+            <w:vAlign w:val="center"/>
+            <w:hideMark/>
+          </w:tcPr>
+          <w:p>
+            <w:pPr>
+              <w:keepNext w:val="0"/>
+              <w:keepLines w:val="0"/>
+              <w:rPr>
+                <w:sz w:val="18"/>
+              </w:rPr>
+            </w:pPr>
+          </w:p>
+        </w:tc>
+        <w:tc>
+          <w:tcPr>
+            <w:tcW w:w="4001" w:type="pct"/>
+            <w:tcBorders>
+              <w:top w:val="single" w:sz="4" w:space="0" w:color="auto"/>
+              <w:left w:val="single" w:sz="4" w:space="0" w:color="auto"/>
+              <w:bottom w:val="single" w:sz="4" w:space="0" w:color="auto"/>
+              <w:right w:val="single" w:sz="4" w:space="0" w:color="auto"/>
+            </w:tcBorders>
+            <w:hideMark/>
+          </w:tcPr>
+          <w:p>
+            <w:pPr>
+              <w:pStyle w:val="TF-xAvalITEMDETALHE"/>
+            </w:pPr>
+            <w:r>
+              <w:t>As citações obedecem às normas da ABNT?</w:t>
+            </w:r>
+          </w:p>
+        </w:tc>
+        <w:tc>
+          <w:tcPr>
+            <w:tcW w:w="269" w:type="pct"/>
+            <w:tcBorders>
+              <w:top w:val="single" w:sz="4" w:space="0" w:color="auto"/>
+              <w:left w:val="single" w:sz="4" w:space="0" w:color="auto"/>
+              <w:bottom w:val="single" w:sz="4" w:space="0" w:color="auto"/>
+              <w:right w:val="single" w:sz="4" w:space="0" w:color="auto"/>
+            </w:tcBorders>
+          </w:tcPr>
+          <w:p>
+            <w:pPr>
+              <w:keepNext w:val="0"/>
+              <w:keepLines w:val="0"/>
+              <w:ind w:left="709" w:hanging="709"/>
+              <w:jc w:val="center"/>
+              <w:rPr>
+                <w:sz w:val="18"/>
+              </w:rPr>
+            </w:pPr>
+          </w:p>
+        </w:tc>
+        <w:tc>
+          <w:tcPr>
+            <w:tcW w:w="271" w:type="pct"/>
+            <w:tcBorders>
+              <w:top w:val="single" w:sz="4" w:space="0" w:color="auto"/>
+              <w:left w:val="single" w:sz="4" w:space="0" w:color="auto"/>
+              <w:bottom w:val="single" w:sz="4" w:space="0" w:color="auto"/>
+              <w:right w:val="single" w:sz="4" w:space="0" w:color="auto"/>
+            </w:tcBorders>
+          </w:tcPr>
+          <w:p>
+            <w:pPr>
+              <w:keepNext w:val="0"/>
+              <w:keepLines w:val="0"/>
+              <w:ind w:left="709" w:hanging="709"/>
+              <w:jc w:val="center"/>
+              <w:rPr>
+                <w:sz w:val="18"/>
+              </w:rPr>
+            </w:pPr>
+          </w:p>
+        </w:tc>
+        <w:tc>
+          <w:tcPr>
+            <w:tcW w:w="267" w:type="pct"/>
+            <w:tcBorders>
+              <w:top w:val="single" w:sz="4" w:space="0" w:color="auto"/>
+              <w:left w:val="single" w:sz="4" w:space="0" w:color="auto"/>
+              <w:bottom w:val="single" w:sz="4" w:space="0" w:color="auto"/>
+              <w:right w:val="single" w:sz="12" w:space="0" w:color="auto"/>
+            </w:tcBorders>
+          </w:tcPr>
+          <w:p>
+            <w:pPr>
+              <w:keepNext w:val="0"/>
+              <w:keepLines w:val="0"/>
+              <w:ind w:left="709" w:hanging="709"/>
+              <w:jc w:val="center"/>
+              <w:rPr>
+                <w:sz w:val="18"/>
+              </w:rPr>
+            </w:pPr>
+          </w:p>
+        </w:tc>
+      </w:tr>
+      <w:tr>
+        <w:trPr>
+          <w:cantSplit/>
+          <w:jc w:val="center"/>
+        </w:trPr>
+        <w:tc>
+          <w:tcPr>
+            <w:tcW w:w="192" w:type="pct"/>
+            <w:vMerge/>
+            <w:tcBorders>
+              <w:top w:val="single" w:sz="12" w:space="0" w:color="auto"/>
+              <w:left w:val="single" w:sz="12" w:space="0" w:color="auto"/>
+              <w:bottom w:val="single" w:sz="12" w:space="0" w:color="auto"/>
+              <w:right w:val="single" w:sz="4" w:space="0" w:color="auto"/>
+            </w:tcBorders>
+            <w:vAlign w:val="center"/>
+            <w:hideMark/>
+          </w:tcPr>
+          <w:p>
+            <w:pPr>
+              <w:keepNext w:val="0"/>
+              <w:keepLines w:val="0"/>
+              <w:rPr>
+                <w:sz w:val="18"/>
+              </w:rPr>
+            </w:pPr>
+          </w:p>
+        </w:tc>
+        <w:tc>
+          <w:tcPr>
+            <w:tcW w:w="4001" w:type="pct"/>
             <w:tcBorders>
               <w:top w:val="single" w:sz="4" w:space="0" w:color="auto"/>
               <w:left w:val="single" w:sz="4" w:space="0" w:color="auto"/>
@@ -17532,13 +15214,13 @@
               <w:pStyle w:val="TF-xAvalITEMDETALHE"/>
             </w:pPr>
             <w:r>
-              <w:t>A exposição do assunto é ordenada (as ideias estão bem encadeadas e a linguagem utilizada é clara)?</w:t>
+              <w:t>Todos os documentos citados foram referenciados e vice-versa, isto é, as citações e referências são consistentes?</w:t>
             </w:r>
           </w:p>
         </w:tc>
         <w:tc>
           <w:tcPr>
-            <w:tcW w:w="231" w:type="pct"/>
+            <w:tcW w:w="269" w:type="pct"/>
             <w:tcBorders>
               <w:top w:val="single" w:sz="4" w:space="0" w:color="auto"/>
               <w:left w:val="single" w:sz="4" w:space="0" w:color="auto"/>
@@ -17551,7 +15233,7 @@
               <w:keepNext w:val="0"/>
               <w:keepLines w:val="0"/>
               <w:ind w:left="709" w:hanging="709"/>
-              <w:jc w:val="both"/>
+              <w:jc w:val="center"/>
               <w:rPr>
                 <w:sz w:val="18"/>
               </w:rPr>
@@ -17560,7 +15242,7 @@
         </w:tc>
         <w:tc>
           <w:tcPr>
-            <w:tcW w:w="231" w:type="pct"/>
+            <w:tcW w:w="271" w:type="pct"/>
             <w:tcBorders>
               <w:top w:val="single" w:sz="4" w:space="0" w:color="auto"/>
               <w:left w:val="single" w:sz="4" w:space="0" w:color="auto"/>
@@ -17573,7 +15255,7 @@
               <w:keepNext w:val="0"/>
               <w:keepLines w:val="0"/>
               <w:ind w:left="709" w:hanging="709"/>
-              <w:jc w:val="both"/>
+              <w:jc w:val="center"/>
               <w:rPr>
                 <w:sz w:val="18"/>
               </w:rPr>
@@ -17582,7 +15264,7 @@
         </w:tc>
         <w:tc>
           <w:tcPr>
-            <w:tcW w:w="191" w:type="pct"/>
+            <w:tcW w:w="267" w:type="pct"/>
             <w:tcBorders>
               <w:top w:val="single" w:sz="4" w:space="0" w:color="auto"/>
               <w:left w:val="single" w:sz="4" w:space="0" w:color="auto"/>
@@ -17595,7 +15277,7 @@
               <w:keepNext w:val="0"/>
               <w:keepLines w:val="0"/>
               <w:ind w:left="709" w:hanging="709"/>
-              <w:jc w:val="both"/>
+              <w:jc w:val="center"/>
               <w:rPr>
                 <w:sz w:val="18"/>
               </w:rPr>
@@ -17607,35 +15289,11 @@
     <w:p>
       <w:pPr>
         <w:pStyle w:val="TF-xAvalTTULO"/>
-      </w:pPr>
-    </w:p>
-    <w:p>
-      <w:pPr>
-        <w:pStyle w:val="TF-xAvalTTULO"/>
-      </w:pPr>
-      <w:r>
-        <w:t xml:space="preserve">PARECER – PROFESSOR </w:t>
-      </w:r>
-      <w:r>
-        <w:t>AVALIADOR</w:t>
-      </w:r>
-      <w:r>
-        <w:t>:</w:t>
-      </w:r>
-    </w:p>
-    <w:p>
-      <w:pPr>
-        <w:pStyle w:val="TF-xAvalTTULO"/>
+        <w:jc w:val="left"/>
         <w:rPr>
           <w:b/>
         </w:rPr>
       </w:pPr>
-      <w:r>
-        <w:rPr>
-          <w:b/>
-        </w:rPr>
-        <w:t>(preencher apenas no projeto)</w:t>
-      </w:r>
     </w:p>
     <w:tbl>
       <w:tblPr>
@@ -17873,39 +15531,26 @@
     </w:tbl>
     <w:p>
       <w:pPr>
-        <w:pStyle w:val="TF-xAvalLINHA"/>
-        <w:tabs>
-          <w:tab w:val="left" w:leader="underscore" w:pos="6237"/>
-        </w:tabs>
+        <w:pStyle w:val="TF-xAvalTTULO"/>
+        <w:ind w:left="0" w:firstLine="0"/>
+        <w:jc w:val="left"/>
       </w:pPr>
     </w:p>
     <w:p>
       <w:pPr>
-        <w:pStyle w:val="TF-xAvalLINHA"/>
-        <w:tabs>
-          <w:tab w:val="left" w:leader="underscore" w:pos="6237"/>
-        </w:tabs>
-      </w:pPr>
-      <w:r>
-        <w:t xml:space="preserve">Assinatura: </w:t>
-      </w:r>
-      <w:r>
-        <w:tab/>
-      </w:r>
-      <w:r>
-        <w:tab/>
-        <w:t xml:space="preserve"> Data: </w:t>
-      </w:r>
-      <w:r>
-        <w:tab/>
-      </w:r>
+        <w:keepNext w:val="0"/>
+        <w:keepLines w:val="0"/>
+        <w:rPr>
+          <w:szCs w:val="20"/>
+        </w:rPr>
+      </w:pPr>
     </w:p>
     <w:sectPr>
-      <w:headerReference w:type="default" r:id="rId16"/>
-      <w:footerReference w:type="default" r:id="rId17"/>
-      <w:headerReference w:type="first" r:id="rId18"/>
+      <w:headerReference w:type="default" r:id="rId14"/>
+      <w:footerReference w:type="even" r:id="rId15"/>
+      <w:footerReference w:type="default" r:id="rId16"/>
       <w:pgSz w:w="11907" w:h="16840" w:code="9"/>
-      <w:pgMar w:top="1134" w:right="1134" w:bottom="1134" w:left="1701" w:header="720" w:footer="720" w:gutter="0"/>
+      <w:pgMar w:top="1701" w:right="1134" w:bottom="1134" w:left="1701" w:header="720" w:footer="720" w:gutter="0"/>
       <w:pgNumType w:start="1"/>
       <w:cols w:space="708"/>
       <w:docGrid w:linePitch="360"/>
@@ -17935,26 +15580,117 @@
 
 <file path=word/footer1.xml><?xml version="1.0" encoding="utf-8"?>
 <w:ftr xmlns:wpc="http://schemas.microsoft.com/office/word/2010/wordprocessingCanvas" xmlns:cx="http://schemas.microsoft.com/office/drawing/2014/chartex" xmlns:cx1="http://schemas.microsoft.com/office/drawing/2015/9/8/chartex" xmlns:cx2="http://schemas.microsoft.com/office/drawing/2015/10/21/chartex" xmlns:cx3="http://schemas.microsoft.com/office/drawing/2016/5/9/chartex" xmlns:cx4="http://schemas.microsoft.com/office/drawing/2016/5/10/chartex" xmlns:cx5="http://schemas.microsoft.com/office/drawing/2016/5/11/chartex" xmlns:cx6="http://schemas.microsoft.com/office/drawing/2016/5/12/chartex" xmlns:cx7="http://schemas.microsoft.com/office/drawing/2016/5/13/chartex" xmlns:cx8="http://schemas.microsoft.com/office/drawing/2016/5/14/chartex" xmlns:mc="http://schemas.openxmlformats.org/markup-compatibility/2006" xmlns:aink="http://schemas.microsoft.com/office/drawing/2016/ink" xmlns:am3d="http://schemas.microsoft.com/office/drawing/2017/model3d" xmlns:o="urn:schemas-microsoft-com:office:office" xmlns:r="http://schemas.openxmlformats.org/officeDocument/2006/relationships" xmlns:m="http://schemas.openxmlformats.org/officeDocument/2006/math" xmlns:v="urn:schemas-microsoft-com:vml" xmlns:wp14="http://schemas.microsoft.com/office/word/2010/wordprocessingDrawing" xmlns:wp="http://schemas.openxmlformats.org/drawingml/2006/wordprocessingDrawing" xmlns:w10="urn:schemas-microsoft-com:office:word" xmlns:w="http://schemas.openxmlformats.org/wordprocessingml/2006/main" xmlns:w14="http://schemas.microsoft.com/office/word/2010/wordml" xmlns:w15="http://schemas.microsoft.com/office/word/2012/wordml" xmlns:w16cex="http://schemas.microsoft.com/office/word/2018/wordml/cex" xmlns:w16cid="http://schemas.microsoft.com/office/word/2016/wordml/cid" xmlns:w16="http://schemas.microsoft.com/office/word/2018/wordml" xmlns:w16sdtdh="http://schemas.microsoft.com/office/word/2020/wordml/sdtdatahash" xmlns:w16se="http://schemas.microsoft.com/office/word/2015/wordml/symex" xmlns:wpg="http://schemas.microsoft.com/office/word/2010/wordprocessingGroup" xmlns:wpi="http://schemas.microsoft.com/office/word/2010/wordprocessingInk" xmlns:wne="http://schemas.microsoft.com/office/word/2006/wordml" xmlns:wps="http://schemas.microsoft.com/office/word/2010/wordprocessingShape" mc:Ignorable="w14 w15 w16se w16cid w16 w16cex w16sdtdh wp14">
+  <w:sdt>
+    <w:sdtPr>
+      <w:rPr>
+        <w:rStyle w:val="Nmerodepgina"/>
+      </w:rPr>
+      <w:id w:val="-374389492"/>
+      <w:docPartObj>
+        <w:docPartGallery w:val="Page Numbers (Bottom of Page)"/>
+        <w:docPartUnique/>
+      </w:docPartObj>
+    </w:sdtPr>
+    <w:sdtContent>
+      <w:p>
+        <w:pPr>
+          <w:pStyle w:val="Rodap"/>
+          <w:framePr w:wrap="none" w:vAnchor="text" w:hAnchor="margin" w:xAlign="right" w:y="1"/>
+          <w:rPr>
+            <w:rStyle w:val="Nmerodepgina"/>
+          </w:rPr>
+        </w:pPr>
+        <w:r>
+          <w:rPr>
+            <w:rStyle w:val="Nmerodepgina"/>
+          </w:rPr>
+          <w:fldChar w:fldCharType="begin"/>
+        </w:r>
+        <w:r>
+          <w:rPr>
+            <w:rStyle w:val="Nmerodepgina"/>
+          </w:rPr>
+          <w:instrText xml:space="preserve"> PAGE </w:instrText>
+        </w:r>
+        <w:r>
+          <w:rPr>
+            <w:rStyle w:val="Nmerodepgina"/>
+          </w:rPr>
+          <w:fldChar w:fldCharType="end"/>
+        </w:r>
+      </w:p>
+    </w:sdtContent>
+  </w:sdt>
   <w:p>
     <w:pPr>
       <w:pStyle w:val="Rodap"/>
+      <w:ind w:right="360"/>
+    </w:pPr>
+  </w:p>
+</w:ftr>
+</file>
+
+<file path=word/footer2.xml><?xml version="1.0" encoding="utf-8"?>
+<w:ftr xmlns:wpc="http://schemas.microsoft.com/office/word/2010/wordprocessingCanvas" xmlns:cx="http://schemas.microsoft.com/office/drawing/2014/chartex" xmlns:cx1="http://schemas.microsoft.com/office/drawing/2015/9/8/chartex" xmlns:cx2="http://schemas.microsoft.com/office/drawing/2015/10/21/chartex" xmlns:cx3="http://schemas.microsoft.com/office/drawing/2016/5/9/chartex" xmlns:cx4="http://schemas.microsoft.com/office/drawing/2016/5/10/chartex" xmlns:cx5="http://schemas.microsoft.com/office/drawing/2016/5/11/chartex" xmlns:cx6="http://schemas.microsoft.com/office/drawing/2016/5/12/chartex" xmlns:cx7="http://schemas.microsoft.com/office/drawing/2016/5/13/chartex" xmlns:cx8="http://schemas.microsoft.com/office/drawing/2016/5/14/chartex" xmlns:mc="http://schemas.openxmlformats.org/markup-compatibility/2006" xmlns:aink="http://schemas.microsoft.com/office/drawing/2016/ink" xmlns:am3d="http://schemas.microsoft.com/office/drawing/2017/model3d" xmlns:o="urn:schemas-microsoft-com:office:office" xmlns:r="http://schemas.openxmlformats.org/officeDocument/2006/relationships" xmlns:m="http://schemas.openxmlformats.org/officeDocument/2006/math" xmlns:v="urn:schemas-microsoft-com:vml" xmlns:wp14="http://schemas.microsoft.com/office/word/2010/wordprocessingDrawing" xmlns:wp="http://schemas.openxmlformats.org/drawingml/2006/wordprocessingDrawing" xmlns:w10="urn:schemas-microsoft-com:office:word" xmlns:w="http://schemas.openxmlformats.org/wordprocessingml/2006/main" xmlns:w14="http://schemas.microsoft.com/office/word/2010/wordml" xmlns:w15="http://schemas.microsoft.com/office/word/2012/wordml" xmlns:w16cex="http://schemas.microsoft.com/office/word/2018/wordml/cex" xmlns:w16cid="http://schemas.microsoft.com/office/word/2016/wordml/cid" xmlns:w16="http://schemas.microsoft.com/office/word/2018/wordml" xmlns:w16sdtdh="http://schemas.microsoft.com/office/word/2020/wordml/sdtdatahash" xmlns:w16se="http://schemas.microsoft.com/office/word/2015/wordml/symex" xmlns:wpg="http://schemas.microsoft.com/office/word/2010/wordprocessingGroup" xmlns:wpi="http://schemas.microsoft.com/office/word/2010/wordprocessingInk" xmlns:wne="http://schemas.microsoft.com/office/word/2006/wordml" xmlns:wps="http://schemas.microsoft.com/office/word/2010/wordprocessingShape" mc:Ignorable="w14 w15 w16se w16cid w16 w16cex w16sdtdh wp14">
+  <w:sdt>
+    <w:sdtPr>
       <w:rPr>
-        <w:sz w:val="18"/>
+        <w:rStyle w:val="Nmerodepgina"/>
       </w:rPr>
+      <w:id w:val="1278211921"/>
+      <w:docPartObj>
+        <w:docPartGallery w:val="Page Numbers (Bottom of Page)"/>
+        <w:docPartUnique/>
+      </w:docPartObj>
+    </w:sdtPr>
+    <w:sdtContent>
+      <w:p>
+        <w:pPr>
+          <w:pStyle w:val="Rodap"/>
+          <w:framePr w:wrap="none" w:vAnchor="text" w:hAnchor="margin" w:xAlign="right" w:y="1"/>
+          <w:rPr>
+            <w:rStyle w:val="Nmerodepgina"/>
+          </w:rPr>
+        </w:pPr>
+        <w:r>
+          <w:rPr>
+            <w:rStyle w:val="Nmerodepgina"/>
+          </w:rPr>
+          <w:fldChar w:fldCharType="begin"/>
+        </w:r>
+        <w:r>
+          <w:rPr>
+            <w:rStyle w:val="Nmerodepgina"/>
+          </w:rPr>
+          <w:instrText xml:space="preserve"> PAGE </w:instrText>
+        </w:r>
+        <w:r>
+          <w:rPr>
+            <w:rStyle w:val="Nmerodepgina"/>
+          </w:rPr>
+          <w:fldChar w:fldCharType="separate"/>
+        </w:r>
+        <w:r>
+          <w:rPr>
+            <w:rStyle w:val="Nmerodepgina"/>
+            <w:noProof/>
+          </w:rPr>
+          <w:t>1</w:t>
+        </w:r>
+        <w:r>
+          <w:rPr>
+            <w:rStyle w:val="Nmerodepgina"/>
+          </w:rPr>
+          <w:fldChar w:fldCharType="end"/>
+        </w:r>
+      </w:p>
+    </w:sdtContent>
+  </w:sdt>
+  <w:p>
+    <w:pPr>
+      <w:pStyle w:val="Rodap"/>
+      <w:ind w:right="360"/>
     </w:pPr>
-    <w:r>
-      <w:rPr>
-        <w:sz w:val="18"/>
-        <w:vertAlign w:val="superscript"/>
-      </w:rPr>
-      <w:t>1</w:t>
-    </w:r>
-    <w:r>
-      <w:rPr>
-        <w:sz w:val="18"/>
-      </w:rPr>
-      <w:t xml:space="preserve"> Quando o avaliador marcar algum item como atende parcialmente ou não atende, deve obrigatoriamente indicar os motivos no texto, para que o aluno saiba o porquê da avaliação.</w:t>
-    </w:r>
   </w:p>
 </w:ftr>
 </file>
@@ -17983,273 +15719,11 @@
   <w:p>
     <w:pPr>
       <w:pStyle w:val="Cabealho"/>
-      <w:jc w:val="right"/>
-    </w:pPr>
-  </w:p>
-  <w:p>
-    <w:pPr>
-      <w:pStyle w:val="Cabealho"/>
-      <w:jc w:val="right"/>
-    </w:pPr>
-    <w:r>
-      <w:fldChar w:fldCharType="begin"/>
-    </w:r>
-    <w:r>
-      <w:instrText>PAGE   \* MERGEFORMAT</w:instrText>
-    </w:r>
-    <w:r>
-      <w:fldChar w:fldCharType="separate"/>
-    </w:r>
-    <w:r>
-      <w:rPr>
-        <w:noProof/>
-      </w:rPr>
-      <w:t>16</w:t>
-    </w:r>
-    <w:r>
-      <w:fldChar w:fldCharType="end"/>
-    </w:r>
-  </w:p>
-  <w:p>
-    <w:pPr>
-      <w:pStyle w:val="Cabealho"/>
       <w:tabs>
         <w:tab w:val="clear" w:pos="8640"/>
         <w:tab w:val="right" w:pos="8931"/>
       </w:tabs>
       <w:ind w:right="141"/>
-    </w:pPr>
-  </w:p>
-</w:hdr>
-</file>
-
-<file path=word/header2.xml><?xml version="1.0" encoding="utf-8"?>
-<w:hdr xmlns:wpc="http://schemas.microsoft.com/office/word/2010/wordprocessingCanvas" xmlns:cx="http://schemas.microsoft.com/office/drawing/2014/chartex" xmlns:cx1="http://schemas.microsoft.com/office/drawing/2015/9/8/chartex" xmlns:cx2="http://schemas.microsoft.com/office/drawing/2015/10/21/chartex" xmlns:cx3="http://schemas.microsoft.com/office/drawing/2016/5/9/chartex" xmlns:cx4="http://schemas.microsoft.com/office/drawing/2016/5/10/chartex" xmlns:cx5="http://schemas.microsoft.com/office/drawing/2016/5/11/chartex" xmlns:cx6="http://schemas.microsoft.com/office/drawing/2016/5/12/chartex" xmlns:cx7="http://schemas.microsoft.com/office/drawing/2016/5/13/chartex" xmlns:cx8="http://schemas.microsoft.com/office/drawing/2016/5/14/chartex" xmlns:mc="http://schemas.openxmlformats.org/markup-compatibility/2006" xmlns:aink="http://schemas.microsoft.com/office/drawing/2016/ink" xmlns:am3d="http://schemas.microsoft.com/office/drawing/2017/model3d" xmlns:o="urn:schemas-microsoft-com:office:office" xmlns:r="http://schemas.openxmlformats.org/officeDocument/2006/relationships" xmlns:m="http://schemas.openxmlformats.org/officeDocument/2006/math" xmlns:v="urn:schemas-microsoft-com:vml" xmlns:wp14="http://schemas.microsoft.com/office/word/2010/wordprocessingDrawing" xmlns:wp="http://schemas.openxmlformats.org/drawingml/2006/wordprocessingDrawing" xmlns:w10="urn:schemas-microsoft-com:office:word" xmlns:w="http://schemas.openxmlformats.org/wordprocessingml/2006/main" xmlns:w14="http://schemas.microsoft.com/office/word/2010/wordml" xmlns:w15="http://schemas.microsoft.com/office/word/2012/wordml" xmlns:w16cex="http://schemas.microsoft.com/office/word/2018/wordml/cex" xmlns:w16cid="http://schemas.microsoft.com/office/word/2016/wordml/cid" xmlns:w16="http://schemas.microsoft.com/office/word/2018/wordml" xmlns:w16sdtdh="http://schemas.microsoft.com/office/word/2020/wordml/sdtdatahash" xmlns:w16se="http://schemas.microsoft.com/office/word/2015/wordml/symex" xmlns:wpg="http://schemas.microsoft.com/office/word/2010/wordprocessingGroup" xmlns:wpi="http://schemas.microsoft.com/office/word/2010/wordprocessingInk" xmlns:wne="http://schemas.microsoft.com/office/word/2006/wordml" xmlns:wps="http://schemas.microsoft.com/office/word/2010/wordprocessingShape" mc:Ignorable="w14 w15 w16se w16cid w16 w16cex w16sdtdh wp14">
-  <w:tbl>
-    <w:tblPr>
-      <w:tblW w:w="0" w:type="auto"/>
-      <w:tblBorders>
-        <w:top w:val="single" w:sz="4" w:space="0" w:color="000000"/>
-        <w:left w:val="single" w:sz="4" w:space="0" w:color="000000"/>
-        <w:bottom w:val="single" w:sz="4" w:space="0" w:color="000000"/>
-        <w:right w:val="single" w:sz="4" w:space="0" w:color="000000"/>
-        <w:insideH w:val="single" w:sz="4" w:space="0" w:color="000000"/>
-        <w:insideV w:val="single" w:sz="4" w:space="0" w:color="000000"/>
-      </w:tblBorders>
-      <w:tblLook w:val="04A0" w:firstRow="1" w:lastRow="0" w:firstColumn="1" w:lastColumn="0" w:noHBand="0" w:noVBand="1"/>
-    </w:tblPr>
-    <w:tblGrid>
-      <w:gridCol w:w="5665"/>
-      <w:gridCol w:w="3397"/>
-    </w:tblGrid>
-    <w:tr>
-      <w:tc>
-        <w:tcPr>
-          <w:tcW w:w="9212" w:type="dxa"/>
-          <w:gridSpan w:val="2"/>
-          <w:shd w:val="clear" w:color="auto" w:fill="auto"/>
-        </w:tcPr>
-        <w:p>
-          <w:pPr>
-            <w:pStyle w:val="Cabealho"/>
-            <w:tabs>
-              <w:tab w:val="clear" w:pos="8640"/>
-              <w:tab w:val="right" w:pos="8931"/>
-            </w:tabs>
-            <w:ind w:right="141"/>
-            <w:jc w:val="center"/>
-            <w:rPr>
-              <w:rStyle w:val="Nmerodepgina"/>
-            </w:rPr>
-          </w:pPr>
-          <w:r>
-            <w:rPr>
-              <w:rStyle w:val="Nmerodepgina"/>
-            </w:rPr>
-            <w:t>CURSO DE SISTEMAS DE INFORMAÇÃO – TCC APLICADO</w:t>
-          </w:r>
-        </w:p>
-      </w:tc>
-    </w:tr>
-    <w:tr>
-      <w:tc>
-        <w:tcPr>
-          <w:tcW w:w="5778" w:type="dxa"/>
-          <w:shd w:val="clear" w:color="auto" w:fill="auto"/>
-        </w:tcPr>
-        <w:p>
-          <w:pPr>
-            <w:pStyle w:val="Cabealho"/>
-            <w:tabs>
-              <w:tab w:val="clear" w:pos="8640"/>
-              <w:tab w:val="right" w:pos="8931"/>
-            </w:tabs>
-            <w:ind w:right="141"/>
-          </w:pPr>
-          <w:r>
-            <w:rPr>
-              <w:rStyle w:val="Nmerodepgina"/>
-            </w:rPr>
-            <w:t>(     ) PRÉ-PROJETO     (</w:t>
-          </w:r>
-          <w:r>
-            <w:t xml:space="preserve">     ) </w:t>
-          </w:r>
-          <w:r>
-            <w:rPr>
-              <w:rStyle w:val="Nmerodepgina"/>
-            </w:rPr>
-            <w:t xml:space="preserve">PROJETO </w:t>
-          </w:r>
-        </w:p>
-      </w:tc>
-      <w:tc>
-        <w:tcPr>
-          <w:tcW w:w="3434" w:type="dxa"/>
-          <w:shd w:val="clear" w:color="auto" w:fill="auto"/>
-        </w:tcPr>
-        <w:p>
-          <w:pPr>
-            <w:pStyle w:val="Cabealho"/>
-            <w:tabs>
-              <w:tab w:val="clear" w:pos="8640"/>
-              <w:tab w:val="right" w:pos="8931"/>
-            </w:tabs>
-            <w:ind w:right="141"/>
-            <w:rPr>
-              <w:rStyle w:val="Nmerodepgina"/>
-            </w:rPr>
-          </w:pPr>
-          <w:r>
-            <w:rPr>
-              <w:rStyle w:val="Nmerodepgina"/>
-            </w:rPr>
-            <w:t>ANO/SEMESTRE:</w:t>
-          </w:r>
-        </w:p>
-      </w:tc>
-    </w:tr>
-  </w:tbl>
-  <w:p>
-    <w:pPr>
-      <w:pStyle w:val="Cabealho"/>
-    </w:pPr>
-  </w:p>
-</w:hdr>
-</file>
-
-<file path=word/header3.xml><?xml version="1.0" encoding="utf-8"?>
-<w:hdr xmlns:wpc="http://schemas.microsoft.com/office/word/2010/wordprocessingCanvas" xmlns:cx="http://schemas.microsoft.com/office/drawing/2014/chartex" xmlns:cx1="http://schemas.microsoft.com/office/drawing/2015/9/8/chartex" xmlns:cx2="http://schemas.microsoft.com/office/drawing/2015/10/21/chartex" xmlns:cx3="http://schemas.microsoft.com/office/drawing/2016/5/9/chartex" xmlns:cx4="http://schemas.microsoft.com/office/drawing/2016/5/10/chartex" xmlns:cx5="http://schemas.microsoft.com/office/drawing/2016/5/11/chartex" xmlns:cx6="http://schemas.microsoft.com/office/drawing/2016/5/12/chartex" xmlns:cx7="http://schemas.microsoft.com/office/drawing/2016/5/13/chartex" xmlns:cx8="http://schemas.microsoft.com/office/drawing/2016/5/14/chartex" xmlns:mc="http://schemas.openxmlformats.org/markup-compatibility/2006" xmlns:aink="http://schemas.microsoft.com/office/drawing/2016/ink" xmlns:am3d="http://schemas.microsoft.com/office/drawing/2017/model3d" xmlns:o="urn:schemas-microsoft-com:office:office" xmlns:r="http://schemas.openxmlformats.org/officeDocument/2006/relationships" xmlns:m="http://schemas.openxmlformats.org/officeDocument/2006/math" xmlns:v="urn:schemas-microsoft-com:vml" xmlns:wp14="http://schemas.microsoft.com/office/word/2010/wordprocessingDrawing" xmlns:wp="http://schemas.openxmlformats.org/drawingml/2006/wordprocessingDrawing" xmlns:w10="urn:schemas-microsoft-com:office:word" xmlns:w="http://schemas.openxmlformats.org/wordprocessingml/2006/main" xmlns:w14="http://schemas.microsoft.com/office/word/2010/wordml" xmlns:w15="http://schemas.microsoft.com/office/word/2012/wordml" xmlns:w16cex="http://schemas.microsoft.com/office/word/2018/wordml/cex" xmlns:w16cid="http://schemas.microsoft.com/office/word/2016/wordml/cid" xmlns:w16="http://schemas.microsoft.com/office/word/2018/wordml" xmlns:w16sdtdh="http://schemas.microsoft.com/office/word/2020/wordml/sdtdatahash" xmlns:w16se="http://schemas.microsoft.com/office/word/2015/wordml/symex" xmlns:wpg="http://schemas.microsoft.com/office/word/2010/wordprocessingGroup" xmlns:wpi="http://schemas.microsoft.com/office/word/2010/wordprocessingInk" xmlns:wne="http://schemas.microsoft.com/office/word/2006/wordml" xmlns:wps="http://schemas.microsoft.com/office/word/2010/wordprocessingShape" mc:Ignorable="w14 w15 w16se w16cid w16 w16cex w16sdtdh wp14">
-  <w:p>
-    <w:pPr>
-      <w:pStyle w:val="Cabealho"/>
-      <w:tabs>
-        <w:tab w:val="clear" w:pos="8640"/>
-        <w:tab w:val="right" w:pos="8931"/>
-      </w:tabs>
-      <w:ind w:right="141"/>
-    </w:pPr>
-  </w:p>
-</w:hdr>
-</file>
-
-<file path=word/header4.xml><?xml version="1.0" encoding="utf-8"?>
-<w:hdr xmlns:wpc="http://schemas.microsoft.com/office/word/2010/wordprocessingCanvas" xmlns:cx="http://schemas.microsoft.com/office/drawing/2014/chartex" xmlns:cx1="http://schemas.microsoft.com/office/drawing/2015/9/8/chartex" xmlns:cx2="http://schemas.microsoft.com/office/drawing/2015/10/21/chartex" xmlns:cx3="http://schemas.microsoft.com/office/drawing/2016/5/9/chartex" xmlns:cx4="http://schemas.microsoft.com/office/drawing/2016/5/10/chartex" xmlns:cx5="http://schemas.microsoft.com/office/drawing/2016/5/11/chartex" xmlns:cx6="http://schemas.microsoft.com/office/drawing/2016/5/12/chartex" xmlns:cx7="http://schemas.microsoft.com/office/drawing/2016/5/13/chartex" xmlns:cx8="http://schemas.microsoft.com/office/drawing/2016/5/14/chartex" xmlns:mc="http://schemas.openxmlformats.org/markup-compatibility/2006" xmlns:aink="http://schemas.microsoft.com/office/drawing/2016/ink" xmlns:am3d="http://schemas.microsoft.com/office/drawing/2017/model3d" xmlns:o="urn:schemas-microsoft-com:office:office" xmlns:r="http://schemas.openxmlformats.org/officeDocument/2006/relationships" xmlns:m="http://schemas.openxmlformats.org/officeDocument/2006/math" xmlns:v="urn:schemas-microsoft-com:vml" xmlns:wp14="http://schemas.microsoft.com/office/word/2010/wordprocessingDrawing" xmlns:wp="http://schemas.openxmlformats.org/drawingml/2006/wordprocessingDrawing" xmlns:w10="urn:schemas-microsoft-com:office:word" xmlns:w="http://schemas.openxmlformats.org/wordprocessingml/2006/main" xmlns:w14="http://schemas.microsoft.com/office/word/2010/wordml" xmlns:w15="http://schemas.microsoft.com/office/word/2012/wordml" xmlns:w16cex="http://schemas.microsoft.com/office/word/2018/wordml/cex" xmlns:w16cid="http://schemas.microsoft.com/office/word/2016/wordml/cid" xmlns:w16="http://schemas.microsoft.com/office/word/2018/wordml" xmlns:w16sdtdh="http://schemas.microsoft.com/office/word/2020/wordml/sdtdatahash" xmlns:w16se="http://schemas.microsoft.com/office/word/2015/wordml/symex" xmlns:wpg="http://schemas.microsoft.com/office/word/2010/wordprocessingGroup" xmlns:wpi="http://schemas.microsoft.com/office/word/2010/wordprocessingInk" xmlns:wne="http://schemas.microsoft.com/office/word/2006/wordml" xmlns:wps="http://schemas.microsoft.com/office/word/2010/wordprocessingShape" mc:Ignorable="w14 w15 w16se w16cid w16 w16cex w16sdtdh wp14">
-  <w:tbl>
-    <w:tblPr>
-      <w:tblW w:w="0" w:type="auto"/>
-      <w:tblBorders>
-        <w:top w:val="single" w:sz="4" w:space="0" w:color="000000"/>
-        <w:left w:val="single" w:sz="4" w:space="0" w:color="000000"/>
-        <w:bottom w:val="single" w:sz="4" w:space="0" w:color="000000"/>
-        <w:right w:val="single" w:sz="4" w:space="0" w:color="000000"/>
-        <w:insideH w:val="single" w:sz="4" w:space="0" w:color="000000"/>
-        <w:insideV w:val="single" w:sz="4" w:space="0" w:color="000000"/>
-      </w:tblBorders>
-      <w:tblLook w:val="04A0" w:firstRow="1" w:lastRow="0" w:firstColumn="1" w:lastColumn="0" w:noHBand="0" w:noVBand="1"/>
-    </w:tblPr>
-    <w:tblGrid>
-      <w:gridCol w:w="3175"/>
-      <w:gridCol w:w="4747"/>
-      <w:gridCol w:w="1140"/>
-    </w:tblGrid>
-    <w:tr>
-      <w:tc>
-        <w:tcPr>
-          <w:tcW w:w="3227" w:type="dxa"/>
-          <w:shd w:val="clear" w:color="auto" w:fill="auto"/>
-        </w:tcPr>
-        <w:p>
-          <w:pPr>
-            <w:pStyle w:val="Cabealho"/>
-            <w:tabs>
-              <w:tab w:val="clear" w:pos="8640"/>
-              <w:tab w:val="right" w:pos="8931"/>
-            </w:tabs>
-            <w:ind w:right="141"/>
-            <w:rPr>
-              <w:rStyle w:val="Nmerodepgina"/>
-            </w:rPr>
-          </w:pPr>
-          <w:r>
-            <w:rPr>
-              <w:rStyle w:val="Nmerodepgina"/>
-            </w:rPr>
-            <w:t>PROJETO TCC - BCC</w:t>
-          </w:r>
-        </w:p>
-      </w:tc>
-      <w:tc>
-        <w:tcPr>
-          <w:tcW w:w="4819" w:type="dxa"/>
-          <w:shd w:val="clear" w:color="auto" w:fill="auto"/>
-        </w:tcPr>
-        <w:p>
-          <w:pPr>
-            <w:pStyle w:val="Cabealho"/>
-            <w:tabs>
-              <w:tab w:val="clear" w:pos="8640"/>
-              <w:tab w:val="right" w:pos="8931"/>
-            </w:tabs>
-            <w:ind w:right="141"/>
-            <w:jc w:val="right"/>
-            <w:rPr>
-              <w:rStyle w:val="Nmerodepgina"/>
-            </w:rPr>
-          </w:pPr>
-          <w:r>
-            <w:rPr>
-              <w:rStyle w:val="Nmerodepgina"/>
-            </w:rPr>
-            <w:t>ANO/SEMESTRE:</w:t>
-          </w:r>
-        </w:p>
-      </w:tc>
-      <w:tc>
-        <w:tcPr>
-          <w:tcW w:w="1166" w:type="dxa"/>
-          <w:shd w:val="clear" w:color="auto" w:fill="auto"/>
-        </w:tcPr>
-        <w:p>
-          <w:pPr>
-            <w:pStyle w:val="Cabealho"/>
-            <w:tabs>
-              <w:tab w:val="clear" w:pos="8640"/>
-              <w:tab w:val="right" w:pos="8931"/>
-            </w:tabs>
-            <w:ind w:right="141"/>
-            <w:jc w:val="right"/>
-            <w:rPr>
-              <w:rStyle w:val="Nmerodepgina"/>
-            </w:rPr>
-          </w:pPr>
-        </w:p>
-      </w:tc>
-    </w:tr>
-  </w:tbl>
-  <w:p>
-    <w:pPr>
-      <w:pStyle w:val="Cabealho"/>
     </w:pPr>
   </w:p>
 </w:hdr>
@@ -20064,6 +17538,7 @@
     <w:lsdException w:name="HTML Sample" w:semiHidden="1" w:unhideWhenUsed="1"/>
     <w:lsdException w:name="HTML Typewriter" w:semiHidden="1" w:unhideWhenUsed="1"/>
     <w:lsdException w:name="HTML Variable" w:semiHidden="1" w:unhideWhenUsed="1"/>
+    <w:lsdException w:name="Normal Table" w:semiHidden="1" w:unhideWhenUsed="1"/>
     <w:lsdException w:name="annotation subject" w:semiHidden="1" w:unhideWhenUsed="1"/>
     <w:lsdException w:name="No List" w:semiHidden="1" w:unhideWhenUsed="1"/>
     <w:lsdException w:name="Outline List 1" w:semiHidden="1" w:unhideWhenUsed="1"/>
@@ -20106,8 +17581,11 @@
     <w:lsdException w:name="Table Contemporary" w:semiHidden="1" w:unhideWhenUsed="1"/>
     <w:lsdException w:name="Table Elegant" w:semiHidden="1" w:unhideWhenUsed="1"/>
     <w:lsdException w:name="Table Professional" w:semiHidden="1" w:unhideWhenUsed="1"/>
+    <w:lsdException w:name="Table Subtle 1" w:semiHidden="1" w:unhideWhenUsed="1"/>
     <w:lsdException w:name="Table Subtle 2" w:semiHidden="1" w:unhideWhenUsed="1"/>
     <w:lsdException w:name="Table Web 1" w:semiHidden="1" w:unhideWhenUsed="1"/>
+    <w:lsdException w:name="Table Web 2" w:semiHidden="1" w:unhideWhenUsed="1"/>
+    <w:lsdException w:name="Table Web 3" w:semiHidden="1" w:unhideWhenUsed="1"/>
     <w:lsdException w:name="Balloon Text" w:semiHidden="1" w:unhideWhenUsed="1"/>
     <w:lsdException w:name="Table Grid" w:uiPriority="59"/>
     <w:lsdException w:name="Table Theme" w:semiHidden="1" w:unhideWhenUsed="1"/>
